--- a/doc/Assignment2-Analysis.docx
+++ b/doc/Assignment2-Analysis.docx
@@ -395,6 +395,7 @@
         </w:rPr>
         <w:t>Human Activity Recognition Using Smartphones Dataset</w:t>
       </w:r>
+      <w:proofErr w:type="gramStart"/>
       <w:r>
         <w:rPr>
           <w:rFonts w:asciiTheme="majorHAnsi" w:hAnsiTheme="majorHAnsi"/>
@@ -407,7 +408,15 @@
           <w:rFonts w:asciiTheme="majorHAnsi" w:hAnsiTheme="majorHAnsi"/>
           <w:szCs w:val="22"/>
         </w:rPr>
-        <w:t>[1]</w:t>
+        <w:t>[</w:t>
+      </w:r>
+      <w:proofErr w:type="gramEnd"/>
+      <w:r>
+        <w:rPr>
+          <w:rFonts w:asciiTheme="majorHAnsi" w:hAnsiTheme="majorHAnsi"/>
+          <w:szCs w:val="22"/>
+        </w:rPr>
+        <w:t>1]</w:t>
       </w:r>
     </w:p>
     <w:p>
@@ -798,14 +807,30 @@
           <w:rFonts w:asciiTheme="majorHAnsi" w:hAnsiTheme="majorHAnsi"/>
           <w:szCs w:val="22"/>
         </w:rPr>
-        <w:t>are Used Together in a Smartphone</w:t>
-      </w:r>
-      <w:r>
-        <w:rPr>
-          <w:rFonts w:asciiTheme="majorHAnsi" w:hAnsiTheme="majorHAnsi"/>
-          <w:szCs w:val="22"/>
-        </w:rPr>
-        <w:t>[3]</w:t>
+        <w:t xml:space="preserve">are Used Together in a </w:t>
+      </w:r>
+      <w:proofErr w:type="gramStart"/>
+      <w:r>
+        <w:rPr>
+          <w:rFonts w:asciiTheme="majorHAnsi" w:hAnsiTheme="majorHAnsi"/>
+          <w:szCs w:val="22"/>
+        </w:rPr>
+        <w:t>Smartphone</w:t>
+      </w:r>
+      <w:r>
+        <w:rPr>
+          <w:rFonts w:asciiTheme="majorHAnsi" w:hAnsiTheme="majorHAnsi"/>
+          <w:szCs w:val="22"/>
+        </w:rPr>
+        <w:t>[</w:t>
+      </w:r>
+      <w:proofErr w:type="gramEnd"/>
+      <w:r>
+        <w:rPr>
+          <w:rFonts w:asciiTheme="majorHAnsi" w:hAnsiTheme="majorHAnsi"/>
+          <w:szCs w:val="22"/>
+        </w:rPr>
+        <w:t>3]</w:t>
       </w:r>
     </w:p>
     <w:p>
@@ -1092,12 +1117,21 @@
         </w:rPr>
         <w:t xml:space="preserve"> According to </w:t>
       </w:r>
-      <w:r>
-        <w:rPr>
-          <w:rFonts w:asciiTheme="majorHAnsi" w:hAnsiTheme="majorHAnsi"/>
-          <w:szCs w:val="22"/>
-        </w:rPr>
-        <w:t>Togaware Pty</w:t>
+      <w:proofErr w:type="spellStart"/>
+      <w:r>
+        <w:rPr>
+          <w:rFonts w:asciiTheme="majorHAnsi" w:hAnsiTheme="majorHAnsi"/>
+          <w:szCs w:val="22"/>
+        </w:rPr>
+        <w:t>Togaware</w:t>
+      </w:r>
+      <w:proofErr w:type="spellEnd"/>
+      <w:r>
+        <w:rPr>
+          <w:rFonts w:asciiTheme="majorHAnsi" w:hAnsiTheme="majorHAnsi"/>
+          <w:szCs w:val="22"/>
+        </w:rPr>
+        <w:t xml:space="preserve"> Pty</w:t>
       </w:r>
       <w:r>
         <w:rPr>
@@ -1125,7 +1159,63 @@
           <w:rFonts w:asciiTheme="majorHAnsi" w:hAnsiTheme="majorHAnsi"/>
           <w:szCs w:val="22"/>
         </w:rPr>
-        <w:t xml:space="preserve"> is an ensemble of un-pruned</w:t>
+        <w:t xml:space="preserve"> is an ensemble of un-pruned decision trees</w:t>
+      </w:r>
+      <w:r>
+        <w:rPr>
+          <w:rFonts w:asciiTheme="majorHAnsi" w:hAnsiTheme="majorHAnsi"/>
+          <w:szCs w:val="22"/>
+        </w:rPr>
+        <w:t xml:space="preserve"> which</w:t>
+      </w:r>
+      <w:r>
+        <w:rPr>
+          <w:rFonts w:asciiTheme="majorHAnsi" w:hAnsiTheme="majorHAnsi"/>
+          <w:szCs w:val="22"/>
+        </w:rPr>
+        <w:t xml:space="preserve"> are often used when </w:t>
+      </w:r>
+      <w:r>
+        <w:rPr>
+          <w:rFonts w:asciiTheme="majorHAnsi" w:hAnsiTheme="majorHAnsi"/>
+          <w:szCs w:val="22"/>
+        </w:rPr>
+        <w:t xml:space="preserve">there </w:t>
+      </w:r>
+      <w:r>
+        <w:rPr>
+          <w:rFonts w:asciiTheme="majorHAnsi" w:hAnsiTheme="majorHAnsi"/>
+          <w:szCs w:val="22"/>
+        </w:rPr>
+        <w:t>are</w:t>
+      </w:r>
+      <w:r>
+        <w:rPr>
+          <w:rFonts w:asciiTheme="majorHAnsi" w:hAnsiTheme="majorHAnsi"/>
+          <w:szCs w:val="22"/>
+        </w:rPr>
+        <w:t xml:space="preserve"> a</w:t>
+      </w:r>
+      <w:r>
+        <w:rPr>
+          <w:rFonts w:asciiTheme="majorHAnsi" w:hAnsiTheme="majorHAnsi"/>
+          <w:szCs w:val="22"/>
+        </w:rPr>
+        <w:t xml:space="preserve"> very large number of input variables (hundreds or </w:t>
+      </w:r>
+      <w:r>
+        <w:rPr>
+          <w:rFonts w:asciiTheme="majorHAnsi" w:hAnsiTheme="majorHAnsi"/>
+          <w:szCs w:val="22"/>
+        </w:rPr>
+        <w:t>more</w:t>
+      </w:r>
+      <w:r>
+        <w:rPr>
+          <w:rFonts w:asciiTheme="majorHAnsi" w:hAnsiTheme="majorHAnsi"/>
+          <w:szCs w:val="22"/>
+        </w:rPr>
+        <w:t>). The algorithm is efficient with respect to a large number of variables since it repeatedly subsets the</w:t>
       </w:r>
       <w:r>
         <w:rPr>
@@ -1139,63 +1229,7 @@
           <w:rFonts w:asciiTheme="majorHAnsi" w:hAnsiTheme="majorHAnsi"/>
           <w:szCs w:val="22"/>
         </w:rPr>
-        <w:t>decision trees</w:t>
-      </w:r>
-      <w:r>
-        <w:rPr>
-          <w:rFonts w:asciiTheme="majorHAnsi" w:hAnsiTheme="majorHAnsi"/>
-          <w:szCs w:val="22"/>
-        </w:rPr>
-        <w:t xml:space="preserve"> which</w:t>
-      </w:r>
-      <w:r>
-        <w:rPr>
-          <w:rFonts w:asciiTheme="majorHAnsi" w:hAnsiTheme="majorHAnsi"/>
-          <w:szCs w:val="22"/>
-        </w:rPr>
-        <w:t xml:space="preserve"> are often used when </w:t>
-      </w:r>
-      <w:r>
-        <w:rPr>
-          <w:rFonts w:asciiTheme="majorHAnsi" w:hAnsiTheme="majorHAnsi"/>
-          <w:szCs w:val="22"/>
-        </w:rPr>
-        <w:t xml:space="preserve">there </w:t>
-      </w:r>
-      <w:r>
-        <w:rPr>
-          <w:rFonts w:asciiTheme="majorHAnsi" w:hAnsiTheme="majorHAnsi"/>
-          <w:szCs w:val="22"/>
-        </w:rPr>
-        <w:t>are</w:t>
-      </w:r>
-      <w:r>
-        <w:rPr>
-          <w:rFonts w:asciiTheme="majorHAnsi" w:hAnsiTheme="majorHAnsi"/>
-          <w:szCs w:val="22"/>
-        </w:rPr>
-        <w:t xml:space="preserve"> a</w:t>
-      </w:r>
-      <w:r>
-        <w:rPr>
-          <w:rFonts w:asciiTheme="majorHAnsi" w:hAnsiTheme="majorHAnsi"/>
-          <w:szCs w:val="22"/>
-        </w:rPr>
-        <w:t xml:space="preserve"> very large number of input variables (hundreds or </w:t>
-      </w:r>
-      <w:r>
-        <w:rPr>
-          <w:rFonts w:asciiTheme="majorHAnsi" w:hAnsiTheme="majorHAnsi"/>
-          <w:szCs w:val="22"/>
-        </w:rPr>
-        <w:t>more</w:t>
-      </w:r>
-      <w:r>
-        <w:rPr>
-          <w:rFonts w:asciiTheme="majorHAnsi" w:hAnsiTheme="majorHAnsi"/>
-          <w:szCs w:val="22"/>
-        </w:rPr>
-        <w:t>). The algorithm is efficient with respect</w:t>
+        <w:t>variables available.</w:t>
       </w:r>
       <w:r>
         <w:rPr>
@@ -1209,7 +1243,40 @@
           <w:rFonts w:asciiTheme="majorHAnsi" w:hAnsiTheme="majorHAnsi"/>
           <w:szCs w:val="22"/>
         </w:rPr>
-        <w:t>to a large number of variables since it repeatedly subsets the</w:t>
+        <w:t xml:space="preserve">[4] </w:t>
+      </w:r>
+    </w:p>
+    <w:p>
+      <w:pPr>
+        <w:pStyle w:val="Normal1"/>
+        <w:rPr>
+          <w:rFonts w:asciiTheme="majorHAnsi" w:hAnsiTheme="majorHAnsi"/>
+          <w:szCs w:val="22"/>
+        </w:rPr>
+      </w:pPr>
+    </w:p>
+    <w:p>
+      <w:pPr>
+        <w:pStyle w:val="Normal1"/>
+        <w:rPr>
+          <w:rFonts w:asciiTheme="majorHAnsi" w:hAnsiTheme="majorHAnsi"/>
+          <w:szCs w:val="22"/>
+        </w:rPr>
+      </w:pPr>
+      <w:r>
+        <w:rPr>
+          <w:rFonts w:asciiTheme="majorHAnsi" w:hAnsiTheme="majorHAnsi"/>
+          <w:szCs w:val="22"/>
+        </w:rPr>
+        <w:t xml:space="preserve">Future, </w:t>
+      </w:r>
+      <w:r>
+        <w:rPr>
+          <w:rFonts w:asciiTheme="majorHAnsi" w:hAnsiTheme="majorHAnsi"/>
+          <w:i/>
+          <w:szCs w:val="22"/>
+        </w:rPr>
+        <w:t>The Elements of Statistical Learning</w:t>
       </w:r>
       <w:r>
         <w:rPr>
@@ -1223,11 +1290,47 @@
           <w:rFonts w:asciiTheme="majorHAnsi" w:hAnsiTheme="majorHAnsi"/>
           <w:szCs w:val="22"/>
         </w:rPr>
-        <w:t>variables available.</w:t>
-      </w:r>
-      <w:r>
-        <w:rPr>
-          <w:rFonts w:asciiTheme="majorHAnsi" w:hAnsiTheme="majorHAnsi"/>
+        <w:t xml:space="preserve">states: </w:t>
+      </w:r>
+    </w:p>
+    <w:p>
+      <w:pPr>
+        <w:pStyle w:val="Normal1"/>
+        <w:ind w:left="720" w:right="720"/>
+        <w:rPr>
+          <w:rFonts w:asciiTheme="majorHAnsi" w:hAnsiTheme="majorHAnsi"/>
+          <w:sz w:val="20"/>
+          <w:szCs w:val="22"/>
+        </w:rPr>
+      </w:pPr>
+      <w:r>
+        <w:rPr>
+          <w:rFonts w:asciiTheme="majorHAnsi" w:hAnsiTheme="majorHAnsi"/>
+          <w:sz w:val="20"/>
+          <w:szCs w:val="22"/>
+        </w:rPr>
+        <w:t xml:space="preserve">The idea in </w:t>
+      </w:r>
+      <w:r>
+        <w:rPr>
+          <w:rFonts w:asciiTheme="majorHAnsi" w:hAnsiTheme="majorHAnsi"/>
+          <w:sz w:val="20"/>
+          <w:szCs w:val="22"/>
+        </w:rPr>
+        <w:t>Random Forest</w:t>
+      </w:r>
+      <w:r>
+        <w:rPr>
+          <w:rFonts w:asciiTheme="majorHAnsi" w:hAnsiTheme="majorHAnsi"/>
+          <w:sz w:val="20"/>
+          <w:szCs w:val="22"/>
+        </w:rPr>
+        <w:t>™</w:t>
+      </w:r>
+      <w:r>
+        <w:rPr>
+          <w:rFonts w:asciiTheme="majorHAnsi" w:hAnsiTheme="majorHAnsi"/>
+          <w:sz w:val="20"/>
           <w:szCs w:val="22"/>
         </w:rPr>
         <w:t xml:space="preserve"> </w:t>
@@ -1235,46 +1338,62 @@
       <w:r>
         <w:rPr>
           <w:rFonts w:asciiTheme="majorHAnsi" w:hAnsiTheme="majorHAnsi"/>
-          <w:szCs w:val="22"/>
-        </w:rPr>
-        <w:t xml:space="preserve">[4]  </w:t>
-      </w:r>
-    </w:p>
-    <w:p>
-      <w:pPr>
-        <w:pStyle w:val="Normal1"/>
-        <w:rPr>
-          <w:rFonts w:asciiTheme="majorHAnsi" w:hAnsiTheme="majorHAnsi"/>
-          <w:szCs w:val="22"/>
-        </w:rPr>
-      </w:pPr>
-    </w:p>
-    <w:p>
-      <w:pPr>
-        <w:pStyle w:val="Normal1"/>
-        <w:rPr>
-          <w:rFonts w:asciiTheme="majorHAnsi" w:hAnsiTheme="majorHAnsi"/>
-          <w:szCs w:val="22"/>
-        </w:rPr>
-      </w:pPr>
-      <w:r>
-        <w:rPr>
-          <w:rFonts w:asciiTheme="majorHAnsi" w:hAnsiTheme="majorHAnsi"/>
-          <w:szCs w:val="22"/>
-        </w:rPr>
-        <w:t xml:space="preserve">Future, </w:t>
-      </w:r>
-      <w:r>
-        <w:rPr>
-          <w:rFonts w:asciiTheme="majorHAnsi" w:hAnsiTheme="majorHAnsi"/>
-          <w:i/>
-          <w:szCs w:val="22"/>
-        </w:rPr>
-        <w:t>The Elements of Statistical Learning</w:t>
-      </w:r>
-      <w:r>
-        <w:rPr>
-          <w:rFonts w:asciiTheme="majorHAnsi" w:hAnsiTheme="majorHAnsi"/>
+          <w:sz w:val="20"/>
+          <w:szCs w:val="22"/>
+        </w:rPr>
+        <w:t>(Algorithm 15.1) is to improve the variance reduction of bagging by reducing the correlation between the trees, without increasing the variance too much. This is achieved in the tree-growing process through random selection of the input variables. Specifically, when growing a tree on a bootstrapped dataset:</w:t>
+      </w:r>
+      <w:r>
+        <w:rPr>
+          <w:rFonts w:asciiTheme="majorHAnsi" w:hAnsiTheme="majorHAnsi"/>
+          <w:sz w:val="20"/>
+          <w:szCs w:val="22"/>
+        </w:rPr>
+        <w:t xml:space="preserve">  </w:t>
+      </w:r>
+      <w:r>
+        <w:rPr>
+          <w:rFonts w:asciiTheme="majorHAnsi" w:hAnsiTheme="majorHAnsi"/>
+          <w:sz w:val="20"/>
+          <w:szCs w:val="22"/>
+        </w:rPr>
+        <w:t xml:space="preserve">Before </w:t>
+      </w:r>
+      <w:r>
+        <w:rPr>
+          <w:rFonts w:asciiTheme="majorHAnsi" w:hAnsiTheme="majorHAnsi"/>
+          <w:szCs w:val="22"/>
+        </w:rPr>
+        <w:t>ea</w:t>
+      </w:r>
+      <w:r>
+        <w:rPr>
+          <w:rFonts w:asciiTheme="majorHAnsi" w:hAnsiTheme="majorHAnsi"/>
+          <w:sz w:val="20"/>
+          <w:szCs w:val="22"/>
+        </w:rPr>
+        <w:t xml:space="preserve">ch split, select m </w:t>
+      </w:r>
+      <w:r>
+        <w:rPr>
+          <w:rFonts w:asciiTheme="majorHAnsi" w:hAnsiTheme="majorHAnsi"/>
+          <w:sz w:val="20"/>
+          <w:szCs w:val="22"/>
+        </w:rPr>
+        <w:t>≤</w:t>
+      </w:r>
+      <w:r>
+        <w:rPr>
+          <w:rFonts w:asciiTheme="majorHAnsi" w:hAnsiTheme="majorHAnsi"/>
+          <w:sz w:val="20"/>
+          <w:szCs w:val="22"/>
+        </w:rPr>
+        <w:t xml:space="preserve"> p of the input variables at random</w:t>
+      </w:r>
+      <w:r>
+        <w:rPr>
+          <w:rFonts w:asciiTheme="majorHAnsi" w:hAnsiTheme="majorHAnsi"/>
+          <w:sz w:val="20"/>
           <w:szCs w:val="22"/>
         </w:rPr>
         <w:t xml:space="preserve"> </w:t>
@@ -1282,28 +1401,19 @@
       <w:r>
         <w:rPr>
           <w:rFonts w:asciiTheme="majorHAnsi" w:hAnsiTheme="majorHAnsi"/>
-          <w:szCs w:val="22"/>
-        </w:rPr>
-        <w:t xml:space="preserve">states: </w:t>
-      </w:r>
-    </w:p>
-    <w:p>
-      <w:pPr>
-        <w:pStyle w:val="Normal1"/>
-        <w:ind w:left="720" w:right="720"/>
-        <w:rPr>
-          <w:rFonts w:asciiTheme="majorHAnsi" w:hAnsiTheme="majorHAnsi"/>
           <w:sz w:val="20"/>
           <w:szCs w:val="22"/>
         </w:rPr>
-      </w:pPr>
+        <w:t>as candidates for splitting</w:t>
+      </w:r>
+      <w:proofErr w:type="gramStart"/>
       <w:r>
         <w:rPr>
           <w:rFonts w:asciiTheme="majorHAnsi" w:hAnsiTheme="majorHAnsi"/>
           <w:sz w:val="20"/>
           <w:szCs w:val="22"/>
         </w:rPr>
-        <w:t xml:space="preserve">The idea in </w:t>
+        <w:t>.</w:t>
       </w:r>
       <w:r>
         <w:rPr>
@@ -1311,183 +1421,33 @@
           <w:sz w:val="20"/>
           <w:szCs w:val="22"/>
         </w:rPr>
-        <w:t>Random Forest</w:t>
-      </w:r>
+        <w:t>[</w:t>
+      </w:r>
+      <w:proofErr w:type="gramEnd"/>
       <w:r>
         <w:rPr>
           <w:rFonts w:asciiTheme="majorHAnsi" w:hAnsiTheme="majorHAnsi"/>
           <w:sz w:val="20"/>
           <w:szCs w:val="22"/>
         </w:rPr>
-        <w:t>™</w:t>
-      </w:r>
-      <w:r>
+        <w:t>5]</w:t>
+      </w:r>
+    </w:p>
+    <w:p>
+      <w:pPr>
+        <w:pStyle w:val="Normal1"/>
         <w:rPr>
           <w:rFonts w:asciiTheme="majorHAnsi" w:hAnsiTheme="majorHAnsi"/>
           <w:sz w:val="20"/>
           <w:szCs w:val="22"/>
         </w:rPr>
-        <w:t xml:space="preserve"> </w:t>
-      </w:r>
-      <w:r>
-        <w:rPr>
-          <w:rFonts w:asciiTheme="majorHAnsi" w:hAnsiTheme="majorHAnsi"/>
-          <w:sz w:val="20"/>
-          <w:szCs w:val="22"/>
-        </w:rPr>
-        <w:t>(Algorithm 15.1) is to improve</w:t>
-      </w:r>
-      <w:r>
-        <w:rPr>
-          <w:rFonts w:asciiTheme="majorHAnsi" w:hAnsiTheme="majorHAnsi"/>
-          <w:sz w:val="20"/>
-          <w:szCs w:val="22"/>
-        </w:rPr>
-        <w:t xml:space="preserve"> </w:t>
-      </w:r>
-      <w:r>
-        <w:rPr>
-          <w:rFonts w:asciiTheme="majorHAnsi" w:hAnsiTheme="majorHAnsi"/>
-          <w:sz w:val="20"/>
-          <w:szCs w:val="22"/>
-        </w:rPr>
-        <w:t>the variance reduction of bagging by reducing the correlation between the</w:t>
-      </w:r>
-      <w:r>
-        <w:rPr>
-          <w:rFonts w:asciiTheme="majorHAnsi" w:hAnsiTheme="majorHAnsi"/>
-          <w:sz w:val="20"/>
-          <w:szCs w:val="22"/>
-        </w:rPr>
-        <w:t xml:space="preserve"> </w:t>
-      </w:r>
-      <w:r>
-        <w:rPr>
-          <w:rFonts w:asciiTheme="majorHAnsi" w:hAnsiTheme="majorHAnsi"/>
-          <w:sz w:val="20"/>
-          <w:szCs w:val="22"/>
-        </w:rPr>
-        <w:t>trees, without increasing the variance too much. This is achieved in the</w:t>
-      </w:r>
-      <w:r>
-        <w:rPr>
-          <w:rFonts w:asciiTheme="majorHAnsi" w:hAnsiTheme="majorHAnsi"/>
-          <w:sz w:val="20"/>
-          <w:szCs w:val="22"/>
-        </w:rPr>
-        <w:t xml:space="preserve"> </w:t>
-      </w:r>
-      <w:r>
-        <w:rPr>
-          <w:rFonts w:asciiTheme="majorHAnsi" w:hAnsiTheme="majorHAnsi"/>
-          <w:sz w:val="20"/>
-          <w:szCs w:val="22"/>
-        </w:rPr>
-        <w:t>tree-growing process through random selection of the input variables.</w:t>
-      </w:r>
-      <w:r>
-        <w:rPr>
-          <w:rFonts w:asciiTheme="majorHAnsi" w:hAnsiTheme="majorHAnsi"/>
-          <w:sz w:val="20"/>
-          <w:szCs w:val="22"/>
-        </w:rPr>
-        <w:t xml:space="preserve"> </w:t>
-      </w:r>
-      <w:r>
-        <w:rPr>
-          <w:rFonts w:asciiTheme="majorHAnsi" w:hAnsiTheme="majorHAnsi"/>
-          <w:sz w:val="20"/>
-          <w:szCs w:val="22"/>
-        </w:rPr>
-        <w:t>Specifically, when growing a tree on a bootstrapped dataset:</w:t>
-      </w:r>
-      <w:r>
-        <w:rPr>
-          <w:rFonts w:asciiTheme="majorHAnsi" w:hAnsiTheme="majorHAnsi"/>
-          <w:sz w:val="20"/>
-          <w:szCs w:val="22"/>
-        </w:rPr>
-        <w:t xml:space="preserve">  </w:t>
-      </w:r>
-      <w:r>
-        <w:rPr>
-          <w:rFonts w:asciiTheme="majorHAnsi" w:hAnsiTheme="majorHAnsi"/>
-          <w:sz w:val="20"/>
-          <w:szCs w:val="22"/>
-        </w:rPr>
-        <w:t xml:space="preserve">Before </w:t>
-      </w:r>
-      <w:r>
-        <w:rPr>
-          <w:rFonts w:asciiTheme="majorHAnsi" w:hAnsiTheme="majorHAnsi"/>
-          <w:szCs w:val="22"/>
-        </w:rPr>
-        <w:t>ea</w:t>
-      </w:r>
-      <w:r>
-        <w:rPr>
-          <w:rFonts w:asciiTheme="majorHAnsi" w:hAnsiTheme="majorHAnsi"/>
-          <w:sz w:val="20"/>
-          <w:szCs w:val="22"/>
-        </w:rPr>
-        <w:t xml:space="preserve">ch split, select m </w:t>
-      </w:r>
-      <w:r>
-        <w:rPr>
-          <w:rFonts w:asciiTheme="majorHAnsi" w:hAnsiTheme="majorHAnsi"/>
-          <w:sz w:val="20"/>
-          <w:szCs w:val="22"/>
-        </w:rPr>
-        <w:t>≤</w:t>
-      </w:r>
-      <w:r>
-        <w:rPr>
-          <w:rFonts w:asciiTheme="majorHAnsi" w:hAnsiTheme="majorHAnsi"/>
-          <w:sz w:val="20"/>
-          <w:szCs w:val="22"/>
-        </w:rPr>
-        <w:t xml:space="preserve"> p of the input variables at random</w:t>
-      </w:r>
-      <w:r>
-        <w:rPr>
-          <w:rFonts w:asciiTheme="majorHAnsi" w:hAnsiTheme="majorHAnsi"/>
-          <w:sz w:val="20"/>
-          <w:szCs w:val="22"/>
-        </w:rPr>
-        <w:t xml:space="preserve"> </w:t>
-      </w:r>
-      <w:r>
-        <w:rPr>
-          <w:rFonts w:asciiTheme="majorHAnsi" w:hAnsiTheme="majorHAnsi"/>
-          <w:sz w:val="20"/>
-          <w:szCs w:val="22"/>
-        </w:rPr>
-        <w:t>as candidates for splitting.</w:t>
-      </w:r>
-      <w:r>
-        <w:rPr>
-          <w:rFonts w:asciiTheme="majorHAnsi" w:hAnsiTheme="majorHAnsi"/>
-          <w:sz w:val="20"/>
-          <w:szCs w:val="22"/>
-        </w:rPr>
-        <w:t>[5]</w:t>
-      </w:r>
-    </w:p>
-    <w:p>
-      <w:pPr>
-        <w:pStyle w:val="Normal1"/>
-        <w:rPr>
-          <w:rFonts w:asciiTheme="majorHAnsi" w:hAnsiTheme="majorHAnsi"/>
-          <w:sz w:val="20"/>
-          <w:szCs w:val="22"/>
-        </w:rPr>
       </w:pPr>
       <w:r>
         <w:rPr>
           <w:noProof/>
         </w:rPr>
         <w:drawing>
-          <wp:anchor distT="0" distB="0" distL="114300" distR="114300" simplePos="0" relativeHeight="251659264" behindDoc="1" locked="0" layoutInCell="1" allowOverlap="1" wp14:anchorId="31F3EB83" wp14:editId="759EBC74">
+          <wp:anchor distT="0" distB="0" distL="114300" distR="114300" simplePos="0" relativeHeight="251656704" behindDoc="1" locked="0" layoutInCell="1" allowOverlap="1" wp14:anchorId="31F3EB83" wp14:editId="759EBC74">
             <wp:simplePos x="0" y="0"/>
             <wp:positionH relativeFrom="column">
               <wp:posOffset>548640</wp:posOffset>
@@ -1678,6 +1638,71 @@
           <w:szCs w:val="22"/>
         </w:rPr>
       </w:pPr>
+      <w:r>
+        <w:rPr>
+          <w:rFonts w:asciiTheme="majorHAnsi" w:hAnsiTheme="majorHAnsi"/>
+          <w:noProof/>
+          <w:szCs w:val="22"/>
+        </w:rPr>
+        <w:lastRenderedPageBreak/>
+        <w:drawing>
+          <wp:anchor distT="0" distB="0" distL="114300" distR="114300" simplePos="0" relativeHeight="251657728" behindDoc="0" locked="0" layoutInCell="1" allowOverlap="1">
+            <wp:simplePos x="0" y="0"/>
+            <wp:positionH relativeFrom="column">
+              <wp:posOffset>0</wp:posOffset>
+            </wp:positionH>
+            <wp:positionV relativeFrom="paragraph">
+              <wp:posOffset>0</wp:posOffset>
+            </wp:positionV>
+            <wp:extent cx="5943600" cy="6925310"/>
+            <wp:effectExtent l="0" t="0" r="0" b="8890"/>
+            <wp:wrapTight wrapText="bothSides">
+              <wp:wrapPolygon edited="0">
+                <wp:start x="0" y="0"/>
+                <wp:lineTo x="0" y="21568"/>
+                <wp:lineTo x="21531" y="21568"/>
+                <wp:lineTo x="21531" y="0"/>
+                <wp:lineTo x="0" y="0"/>
+              </wp:wrapPolygon>
+            </wp:wrapTight>
+            <wp:docPr id="2" name="Picture 2"/>
+            <wp:cNvGraphicFramePr>
+              <a:graphicFrameLocks xmlns:a="http://schemas.openxmlformats.org/drawingml/2006/main" noChangeAspect="1"/>
+            </wp:cNvGraphicFramePr>
+            <a:graphic xmlns:a="http://schemas.openxmlformats.org/drawingml/2006/main">
+              <a:graphicData uri="http://schemas.openxmlformats.org/drawingml/2006/picture">
+                <pic:pic xmlns:pic="http://schemas.openxmlformats.org/drawingml/2006/picture">
+                  <pic:nvPicPr>
+                    <pic:cNvPr id="0" name="Error Rates Random Forest Samsung Data - Training.png"/>
+                    <pic:cNvPicPr/>
+                  </pic:nvPicPr>
+                  <pic:blipFill>
+                    <a:blip r:embed="rId7">
+                      <a:extLst>
+                        <a:ext uri="{28A0092B-C50C-407E-A947-70E740481C1C}">
+                          <a14:useLocalDpi xmlns:a14="http://schemas.microsoft.com/office/drawing/2010/main" val="0"/>
+                        </a:ext>
+                      </a:extLst>
+                    </a:blip>
+                    <a:stretch>
+                      <a:fillRect/>
+                    </a:stretch>
+                  </pic:blipFill>
+                  <pic:spPr>
+                    <a:xfrm>
+                      <a:off x="0" y="0"/>
+                      <a:ext cx="5943600" cy="6925310"/>
+                    </a:xfrm>
+                    <a:prstGeom prst="rect">
+                      <a:avLst/>
+                    </a:prstGeom>
+                  </pic:spPr>
+                </pic:pic>
+              </a:graphicData>
+            </a:graphic>
+          </wp:anchor>
+        </w:drawing>
+      </w:r>
     </w:p>
     <w:p>
       <w:pPr>
@@ -1769,7 +1794,35 @@
           <w:rFonts w:asciiTheme="majorHAnsi" w:hAnsiTheme="majorHAnsi"/>
           <w:szCs w:val="22"/>
         </w:rPr>
-        <w:t>. T</w:t>
+        <w:t>.</w:t>
+      </w:r>
+      <w:r>
+        <w:rPr>
+          <w:rFonts w:asciiTheme="majorHAnsi" w:hAnsiTheme="majorHAnsi"/>
+          <w:szCs w:val="22"/>
+        </w:rPr>
+        <w:t xml:space="preserve"> </w:t>
+      </w:r>
+      <w:r>
+        <w:rPr>
+          <w:rFonts w:asciiTheme="majorHAnsi" w:hAnsiTheme="majorHAnsi"/>
+          <w:szCs w:val="22"/>
+        </w:rPr>
+        <w:t>Since the target/outcome variable (activity) was categorical, a Classification type of Random Forest model was used.</w:t>
+      </w:r>
+      <w:r>
+        <w:rPr>
+          <w:rFonts w:asciiTheme="majorHAnsi" w:hAnsiTheme="majorHAnsi"/>
+          <w:szCs w:val="22"/>
+        </w:rPr>
+        <w:t xml:space="preserve"> </w:t>
+      </w:r>
+      <w:r>
+        <w:rPr>
+          <w:rFonts w:asciiTheme="majorHAnsi" w:hAnsiTheme="majorHAnsi"/>
+          <w:szCs w:val="22"/>
+        </w:rPr>
+        <w:t xml:space="preserve"> T</w:t>
       </w:r>
       <w:r>
         <w:rPr>
@@ -1783,6 +1836,7 @@
           <w:rFonts w:asciiTheme="majorHAnsi" w:hAnsiTheme="majorHAnsi"/>
           <w:szCs w:val="22"/>
         </w:rPr>
+        <w:lastRenderedPageBreak/>
         <w:t>w</w:t>
       </w:r>
       <w:r>
@@ -1811,14 +1865,32 @@
           <w:rFonts w:asciiTheme="majorHAnsi" w:hAnsiTheme="majorHAnsi"/>
           <w:szCs w:val="22"/>
         </w:rPr>
-        <w:t>R package randomForest</w:t>
-      </w:r>
-      <w:r>
-        <w:rPr>
-          <w:rFonts w:asciiTheme="majorHAnsi" w:hAnsiTheme="majorHAnsi"/>
-          <w:szCs w:val="22"/>
-        </w:rPr>
-        <w:t>[7]</w:t>
+        <w:t xml:space="preserve">R package </w:t>
+      </w:r>
+      <w:proofErr w:type="spellStart"/>
+      <w:proofErr w:type="gramStart"/>
+      <w:r>
+        <w:rPr>
+          <w:rFonts w:asciiTheme="majorHAnsi" w:hAnsiTheme="majorHAnsi"/>
+          <w:szCs w:val="22"/>
+        </w:rPr>
+        <w:t>randomForest</w:t>
+      </w:r>
+      <w:proofErr w:type="spellEnd"/>
+      <w:r>
+        <w:rPr>
+          <w:rFonts w:asciiTheme="majorHAnsi" w:hAnsiTheme="majorHAnsi"/>
+          <w:szCs w:val="22"/>
+        </w:rPr>
+        <w:t>[</w:t>
+      </w:r>
+      <w:proofErr w:type="gramEnd"/>
+      <w:r>
+        <w:rPr>
+          <w:rFonts w:asciiTheme="majorHAnsi" w:hAnsiTheme="majorHAnsi"/>
+          <w:szCs w:val="22"/>
+        </w:rPr>
+        <w:t>7]</w:t>
       </w:r>
       <w:r>
         <w:rPr>
@@ -2064,6 +2136,27 @@
         </w:rPr>
         <w:t>was used as a “preliminary” Testing dataset.</w:t>
       </w:r>
+      <w:r>
+        <w:rPr>
+          <w:rFonts w:asciiTheme="majorHAnsi" w:hAnsiTheme="majorHAnsi"/>
+          <w:szCs w:val="22"/>
+        </w:rPr>
+        <w:t xml:space="preserve"> When the model is evaluated, the default dataset is the Validation data.  The “preliminary” Testing dataset can be selected to provide an unbiased error estimate.  The same seed</w:t>
+      </w:r>
+      <w:r>
+        <w:rPr>
+          <w:rFonts w:asciiTheme="majorHAnsi" w:hAnsiTheme="majorHAnsi"/>
+          <w:szCs w:val="22"/>
+        </w:rPr>
+        <w:t xml:space="preserve"> (42)</w:t>
+      </w:r>
+      <w:r>
+        <w:rPr>
+          <w:rFonts w:asciiTheme="majorHAnsi" w:hAnsiTheme="majorHAnsi"/>
+          <w:szCs w:val="22"/>
+        </w:rPr>
+        <w:t xml:space="preserve"> was used each time the data was partitioned, so that the partitioned data did not change during modeling.</w:t>
+      </w:r>
     </w:p>
     <w:p>
       <w:pPr>
@@ -2203,7 +2296,23 @@
           <w:rFonts w:asciiTheme="majorHAnsi" w:hAnsiTheme="majorHAnsi"/>
           <w:szCs w:val="22"/>
         </w:rPr>
-        <w:t>package Rattle[8</w:t>
+        <w:t xml:space="preserve">package </w:t>
+      </w:r>
+      <w:proofErr w:type="gramStart"/>
+      <w:r>
+        <w:rPr>
+          <w:rFonts w:asciiTheme="majorHAnsi" w:hAnsiTheme="majorHAnsi"/>
+          <w:szCs w:val="22"/>
+        </w:rPr>
+        <w:t>Rattle[</w:t>
+      </w:r>
+      <w:proofErr w:type="gramEnd"/>
+      <w:r>
+        <w:rPr>
+          <w:rFonts w:asciiTheme="majorHAnsi" w:hAnsiTheme="majorHAnsi"/>
+          <w:szCs w:val="22"/>
+        </w:rPr>
+        <w:t>8</w:t>
       </w:r>
       <w:r>
         <w:rPr>
@@ -2287,7 +2396,23 @@
           <w:rFonts w:asciiTheme="majorHAnsi" w:hAnsiTheme="majorHAnsi"/>
           <w:szCs w:val="22"/>
         </w:rPr>
-        <w:t xml:space="preserve"> 53 – </w:t>
+        <w:t xml:space="preserve"> </w:t>
+      </w:r>
+      <w:proofErr w:type="gramStart"/>
+      <w:r>
+        <w:rPr>
+          <w:rFonts w:asciiTheme="majorHAnsi" w:hAnsiTheme="majorHAnsi"/>
+          <w:szCs w:val="22"/>
+        </w:rPr>
+        <w:t>53</w:t>
+      </w:r>
+      <w:proofErr w:type="gramEnd"/>
+      <w:r>
+        <w:rPr>
+          <w:rFonts w:asciiTheme="majorHAnsi" w:hAnsiTheme="majorHAnsi"/>
+          <w:szCs w:val="22"/>
+        </w:rPr>
+        <w:t xml:space="preserve"> – </w:t>
       </w:r>
       <w:r>
         <w:rPr>
@@ -2347,12 +2472,205 @@
           <w:szCs w:val="22"/>
         </w:rPr>
       </w:pPr>
-      <w:r>
-        <w:rPr>
-          <w:rFonts w:asciiTheme="majorHAnsi" w:hAnsiTheme="majorHAnsi"/>
+    </w:p>
+    <w:p>
+      <w:pPr>
+        <w:pStyle w:val="Normal1"/>
+        <w:rPr>
+          <w:rFonts w:asciiTheme="majorHAnsi" w:hAnsiTheme="majorHAnsi"/>
+          <w:szCs w:val="22"/>
+        </w:rPr>
+      </w:pPr>
+      <w:r>
+        <w:rPr>
+          <w:rFonts w:asciiTheme="majorHAnsi" w:hAnsiTheme="majorHAnsi"/>
+          <w:szCs w:val="22"/>
+        </w:rPr>
+        <w:t>Results:</w:t>
+      </w:r>
+    </w:p>
+    <w:p>
+      <w:pPr>
+        <w:pStyle w:val="Normal1"/>
+        <w:rPr>
+          <w:rFonts w:asciiTheme="majorHAnsi" w:hAnsiTheme="majorHAnsi"/>
+          <w:szCs w:val="22"/>
+        </w:rPr>
+      </w:pPr>
+      <w:r>
+        <w:rPr>
+          <w:rFonts w:asciiTheme="majorHAnsi" w:hAnsiTheme="majorHAnsi"/>
+          <w:szCs w:val="22"/>
+        </w:rPr>
+        <w:t>An estimate of the error rate was provided as the out-of-bag (OOB) estimate. This applies each tree to the data that was not used in building the tree to give an estimate of the error rate.</w:t>
+      </w:r>
+      <w:r>
+        <w:rPr>
+          <w:rFonts w:asciiTheme="majorHAnsi" w:hAnsiTheme="majorHAnsi"/>
+          <w:szCs w:val="22"/>
+        </w:rPr>
+        <w:t xml:space="preserve"> [</w:t>
+      </w:r>
+      <w:r>
+        <w:rPr>
+          <w:rFonts w:asciiTheme="majorHAnsi" w:hAnsiTheme="majorHAnsi"/>
+          <w:szCs w:val="22"/>
+        </w:rPr>
+        <w:t>4</w:t>
+      </w:r>
+      <w:r>
+        <w:rPr>
+          <w:rFonts w:asciiTheme="majorHAnsi" w:hAnsiTheme="majorHAnsi"/>
+          <w:szCs w:val="22"/>
+        </w:rPr>
+        <w:t>]</w:t>
+      </w:r>
+      <w:r>
+        <w:rPr>
+          <w:rFonts w:asciiTheme="majorHAnsi" w:hAnsiTheme="majorHAnsi"/>
+          <w:szCs w:val="22"/>
+        </w:rPr>
+        <w:t xml:space="preserve"> </w:t>
+      </w:r>
+      <w:r>
+        <w:rPr>
+          <w:rFonts w:asciiTheme="majorHAnsi" w:hAnsiTheme="majorHAnsi"/>
+          <w:szCs w:val="22"/>
+        </w:rPr>
+        <w:t xml:space="preserve"> </w:t>
+      </w:r>
+    </w:p>
+    <w:p>
+      <w:pPr>
+        <w:pStyle w:val="Normal1"/>
+        <w:rPr>
+          <w:rFonts w:asciiTheme="majorHAnsi" w:hAnsiTheme="majorHAnsi"/>
+          <w:szCs w:val="22"/>
+        </w:rPr>
+      </w:pPr>
+    </w:p>
+    <w:p>
+      <w:pPr>
+        <w:pStyle w:val="Normal1"/>
+        <w:rPr>
+          <w:rFonts w:asciiTheme="majorHAnsi" w:hAnsiTheme="majorHAnsi"/>
+          <w:szCs w:val="22"/>
+        </w:rPr>
+      </w:pPr>
+      <w:r>
+        <w:rPr>
+          <w:rFonts w:asciiTheme="majorHAnsi" w:hAnsiTheme="majorHAnsi"/>
+          <w:szCs w:val="22"/>
+        </w:rPr>
+        <w:t>Error Rates are measured and reported as subsequent trees are generated, up to the default (or modified) 500 trees.  The Error Rates for the OOB and all activities (</w:t>
+      </w:r>
+      <w:r>
+        <w:rPr>
+          <w:rFonts w:asciiTheme="majorHAnsi" w:hAnsiTheme="majorHAnsi"/>
+          <w:szCs w:val="22"/>
+        </w:rPr>
+        <w:t xml:space="preserve">standing, sitting, laying, walking, </w:t>
+      </w:r>
+      <w:proofErr w:type="gramStart"/>
+      <w:r>
+        <w:rPr>
+          <w:rFonts w:asciiTheme="majorHAnsi" w:hAnsiTheme="majorHAnsi"/>
+          <w:szCs w:val="22"/>
+        </w:rPr>
+        <w:t>walking</w:t>
+      </w:r>
+      <w:proofErr w:type="gramEnd"/>
+      <w:r>
+        <w:rPr>
+          <w:rFonts w:asciiTheme="majorHAnsi" w:hAnsiTheme="majorHAnsi"/>
+          <w:szCs w:val="22"/>
+        </w:rPr>
+        <w:t xml:space="preserve"> vertically up or down</w:t>
+      </w:r>
+      <w:r>
+        <w:rPr>
+          <w:rFonts w:asciiTheme="majorHAnsi" w:hAnsiTheme="majorHAnsi"/>
+          <w:szCs w:val="22"/>
+        </w:rPr>
+        <w:t>) decreased substantially within the first 100 trees built (see Figure 1).</w:t>
+      </w:r>
+    </w:p>
+    <w:p>
+      <w:pPr>
+        <w:pStyle w:val="Normal1"/>
+        <w:rPr>
+          <w:rFonts w:asciiTheme="majorHAnsi" w:hAnsiTheme="majorHAnsi"/>
+          <w:szCs w:val="22"/>
+        </w:rPr>
+      </w:pPr>
+    </w:p>
+    <w:p>
+      <w:pPr>
+        <w:pStyle w:val="Normal1"/>
+        <w:rPr>
+          <w:rFonts w:asciiTheme="majorHAnsi" w:hAnsiTheme="majorHAnsi"/>
+          <w:b/>
+          <w:szCs w:val="22"/>
+        </w:rPr>
+      </w:pPr>
+    </w:p>
+    <w:p>
+      <w:pPr>
+        <w:pStyle w:val="Normal1"/>
+        <w:rPr>
+          <w:rFonts w:asciiTheme="majorHAnsi" w:hAnsiTheme="majorHAnsi"/>
+          <w:b/>
+          <w:szCs w:val="22"/>
+        </w:rPr>
+      </w:pPr>
+    </w:p>
+    <w:p>
+      <w:pPr>
+        <w:pStyle w:val="Normal1"/>
+        <w:rPr>
+          <w:rFonts w:asciiTheme="majorHAnsi" w:hAnsiTheme="majorHAnsi"/>
+          <w:b/>
+          <w:szCs w:val="22"/>
+        </w:rPr>
+      </w:pPr>
+    </w:p>
+    <w:p>
+      <w:pPr>
+        <w:pStyle w:val="Normal1"/>
+        <w:rPr>
+          <w:rFonts w:asciiTheme="majorHAnsi" w:hAnsiTheme="majorHAnsi"/>
+          <w:b/>
+          <w:szCs w:val="22"/>
+        </w:rPr>
+      </w:pPr>
+    </w:p>
+    <w:p>
+      <w:pPr>
+        <w:pStyle w:val="Normal1"/>
+        <w:rPr>
+          <w:rFonts w:asciiTheme="majorHAnsi" w:hAnsiTheme="majorHAnsi"/>
+          <w:b/>
+          <w:szCs w:val="22"/>
+        </w:rPr>
+      </w:pPr>
+    </w:p>
+    <w:p>
+      <w:pPr>
+        <w:pStyle w:val="Normal1"/>
+        <w:rPr>
+          <w:rFonts w:asciiTheme="majorHAnsi" w:hAnsiTheme="majorHAnsi"/>
+          <w:b/>
+          <w:szCs w:val="22"/>
+        </w:rPr>
+      </w:pPr>
+      <w:r>
+        <w:rPr>
+          <w:rFonts w:asciiTheme="majorHAnsi" w:hAnsiTheme="majorHAnsi"/>
+          <w:b/>
           <w:noProof/>
           <w:szCs w:val="22"/>
         </w:rPr>
+        <w:lastRenderedPageBreak/>
         <w:pict>
           <v:shapetype id="_x0000_t75" coordsize="21600,21600" o:spt="75" o:preferrelative="t" path="m@4@5l@4@11@9@11@9@5xe" filled="f" stroked="f">
             <v:stroke joinstyle="miter"/>
@@ -2373,11 +2691,11 @@
             <v:path o:extrusionok="f" gradientshapeok="t" o:connecttype="rect"/>
             <o:lock v:ext="edit" aspectratio="t"/>
           </v:shapetype>
-          <v:shape id="_x0000_s1027" type="#_x0000_t75" style="position:absolute;margin-left:226.85pt;margin-top:8.3pt;width:271.75pt;height:271.75pt;z-index:-251655168;mso-position-horizontal-relative:text;mso-position-vertical-relative:text" wrapcoords="0 0 21600 0 21600 21600 0 21600 0 0">
-            <v:imagedata r:id="rId7" o:title=""/>
+          <v:shape id="_x0000_s1028" type="#_x0000_t75" style="position:absolute;margin-left:0;margin-top:0;width:459.05pt;height:594.05pt;z-index:-251657728;mso-position-horizontal-relative:text;mso-position-vertical-relative:text" wrapcoords="0 0 21600 0 21600 21600 0 21600 0 0">
+            <v:imagedata r:id="rId8" o:title=""/>
             <w10:wrap type="tight"/>
           </v:shape>
-          <o:OLEObject Type="Embed" ProgID="AcroExch.Document.7" ShapeID="_x0000_s1027" DrawAspect="Content" ObjectID="_1424034413" r:id="rId8"/>
+          <o:OLEObject Type="Embed" ProgID="AcroExch.Document.7" ShapeID="_x0000_s1028" DrawAspect="Content" ObjectID="_1424102077" r:id="rId9"/>
         </w:pict>
       </w:r>
     </w:p>
@@ -2389,122 +2707,32 @@
           <w:szCs w:val="22"/>
         </w:rPr>
       </w:pPr>
-      <w:r>
-        <w:rPr>
-          <w:rFonts w:asciiTheme="majorHAnsi" w:hAnsiTheme="majorHAnsi"/>
-          <w:szCs w:val="22"/>
-        </w:rPr>
-        <w:t>Results:</w:t>
-      </w:r>
-    </w:p>
-    <w:p>
-      <w:pPr>
-        <w:pStyle w:val="Normal1"/>
-        <w:rPr>
-          <w:rFonts w:asciiTheme="majorHAnsi" w:hAnsiTheme="majorHAnsi"/>
-          <w:szCs w:val="22"/>
-        </w:rPr>
-      </w:pPr>
-      <w:r>
-        <w:rPr>
-          <w:rFonts w:asciiTheme="majorHAnsi" w:hAnsiTheme="majorHAnsi"/>
-          <w:szCs w:val="22"/>
-        </w:rPr>
-        <w:t>An estimate of the error rate was provided as the out-of-bag (OOB) estimate. This applies each tree to the data that was not used in building the tree to give an estimate of the error rate.</w:t>
-      </w:r>
-      <w:r>
-        <w:rPr>
-          <w:rFonts w:asciiTheme="majorHAnsi" w:hAnsiTheme="majorHAnsi"/>
-          <w:szCs w:val="22"/>
-        </w:rPr>
-        <w:t xml:space="preserve"> [</w:t>
-      </w:r>
-      <w:r>
-        <w:rPr>
-          <w:rFonts w:asciiTheme="majorHAnsi" w:hAnsiTheme="majorHAnsi"/>
-          <w:szCs w:val="22"/>
-        </w:rPr>
-        <w:t>4</w:t>
-      </w:r>
-      <w:r>
-        <w:rPr>
-          <w:rFonts w:asciiTheme="majorHAnsi" w:hAnsiTheme="majorHAnsi"/>
-          <w:szCs w:val="22"/>
-        </w:rPr>
-        <w:t>]</w:t>
-      </w:r>
-      <w:r>
-        <w:rPr>
-          <w:rFonts w:asciiTheme="majorHAnsi" w:hAnsiTheme="majorHAnsi"/>
-          <w:szCs w:val="22"/>
-        </w:rPr>
-        <w:t xml:space="preserve"> </w:t>
-      </w:r>
-      <w:r>
-        <w:rPr>
-          <w:rFonts w:asciiTheme="majorHAnsi" w:hAnsiTheme="majorHAnsi"/>
-          <w:szCs w:val="22"/>
-        </w:rPr>
-        <w:t xml:space="preserve"> </w:t>
-      </w:r>
-    </w:p>
-    <w:p>
-      <w:pPr>
-        <w:pStyle w:val="Normal1"/>
-        <w:rPr>
-          <w:rFonts w:asciiTheme="majorHAnsi" w:hAnsiTheme="majorHAnsi"/>
-          <w:szCs w:val="22"/>
-        </w:rPr>
-      </w:pPr>
-    </w:p>
-    <w:p>
-      <w:pPr>
-        <w:pStyle w:val="Normal1"/>
-        <w:rPr>
-          <w:rFonts w:asciiTheme="majorHAnsi" w:hAnsiTheme="majorHAnsi"/>
-          <w:szCs w:val="22"/>
-        </w:rPr>
-      </w:pPr>
-      <w:r>
-        <w:rPr>
-          <w:rFonts w:asciiTheme="majorHAnsi" w:hAnsiTheme="majorHAnsi"/>
-          <w:szCs w:val="22"/>
-        </w:rPr>
-        <w:t>Error Rates are measured and reported as subsequent trees are generated, up to the default (or modified) 500 trees.  The Error Rates for the OOB and all activities (</w:t>
-      </w:r>
-      <w:r>
-        <w:rPr>
-          <w:rFonts w:asciiTheme="majorHAnsi" w:hAnsiTheme="majorHAnsi"/>
-          <w:szCs w:val="22"/>
-        </w:rPr>
-        <w:t>standing, sitting, laying, walking, walking vertically up or down</w:t>
-      </w:r>
-      <w:r>
-        <w:rPr>
-          <w:rFonts w:asciiTheme="majorHAnsi" w:hAnsiTheme="majorHAnsi"/>
-          <w:szCs w:val="22"/>
-        </w:rPr>
-        <w:t>) decreased substantially within the first 100 trees built (see Figure 1).</w:t>
-      </w:r>
-    </w:p>
-    <w:p>
-      <w:pPr>
-        <w:pStyle w:val="Normal1"/>
-        <w:rPr>
-          <w:rFonts w:asciiTheme="majorHAnsi" w:hAnsiTheme="majorHAnsi"/>
-          <w:szCs w:val="22"/>
-        </w:rPr>
-      </w:pPr>
-    </w:p>
-    <w:p>
-      <w:pPr>
-        <w:pStyle w:val="Normal1"/>
-        <w:rPr>
-          <w:rFonts w:asciiTheme="majorHAnsi" w:hAnsiTheme="majorHAnsi"/>
-          <w:b/>
-          <w:szCs w:val="22"/>
-        </w:rPr>
-      </w:pPr>
+    </w:p>
+    <w:p>
+      <w:pPr>
+        <w:pStyle w:val="Normal1"/>
+        <w:rPr>
+          <w:rFonts w:asciiTheme="majorHAnsi" w:hAnsiTheme="majorHAnsi"/>
+          <w:szCs w:val="22"/>
+        </w:rPr>
+      </w:pPr>
+      <w:r>
+        <w:rPr>
+          <w:rFonts w:asciiTheme="majorHAnsi" w:hAnsiTheme="majorHAnsi"/>
+          <w:szCs w:val="22"/>
+        </w:rPr>
+        <w:t>Conclusions:</w:t>
+      </w:r>
+    </w:p>
+    <w:p>
+      <w:pPr>
+        <w:pStyle w:val="Normal1"/>
+        <w:rPr>
+          <w:rFonts w:asciiTheme="majorHAnsi" w:hAnsiTheme="majorHAnsi"/>
+          <w:szCs w:val="22"/>
+        </w:rPr>
+      </w:pPr>
+      <w:bookmarkStart w:id="0" w:name="_GoBack"/>
       <w:r>
         <w:rPr>
           <w:rFonts w:asciiTheme="majorHAnsi" w:hAnsiTheme="majorHAnsi"/>
@@ -2513,113 +2741,85 @@
         </w:rPr>
         <w:lastRenderedPageBreak/>
         <w:pict>
-          <v:shape id="_x0000_s1026" type="#_x0000_t75" style="position:absolute;margin-left:5.6pt;margin-top:-28.05pt;width:459.05pt;height:532.05pt;z-index:-251656192;mso-position-horizontal-relative:text;mso-position-vertical-relative:text" wrapcoords="0 0 21600 0 21600 21600 0 21600 0 0">
-            <v:imagedata r:id="rId9" o:title=""/>
+          <v:shape id="_x0000_s1030" type="#_x0000_t75" style="position:absolute;margin-left:-62.65pt;margin-top:15.45pt;width:561.5pt;height:459.05pt;z-index:-251656704;mso-position-horizontal-relative:text;mso-position-vertical-relative:text" wrapcoords="0 0 21600 0 21600 21600 0 21600 0 0">
+            <v:imagedata r:id="rId10" o:title=""/>
             <w10:wrap type="tight"/>
           </v:shape>
-          <o:OLEObject Type="Embed" ProgID="AcroExch.Document.7" ShapeID="_x0000_s1026" DrawAspect="Content" ObjectID="_1424034414" r:id="rId10"/>
+          <o:OLEObject Type="Embed" ProgID="AcroExch.Document.7" ShapeID="_x0000_s1030" DrawAspect="Content" ObjectID="_1424102078" r:id="rId11"/>
         </w:pict>
       </w:r>
-      <w:r>
+      <w:bookmarkEnd w:id="0"/>
+    </w:p>
+    <w:p>
+      <w:pPr>
+        <w:pStyle w:val="Normal1"/>
+        <w:rPr>
+          <w:rFonts w:asciiTheme="majorHAnsi" w:hAnsiTheme="majorHAnsi"/>
+          <w:szCs w:val="22"/>
+        </w:rPr>
+      </w:pPr>
+    </w:p>
+    <w:p>
+      <w:pPr>
+        <w:pStyle w:val="Normal1"/>
+        <w:rPr>
+          <w:rFonts w:asciiTheme="majorHAnsi" w:hAnsiTheme="majorHAnsi"/>
+          <w:szCs w:val="22"/>
+        </w:rPr>
+      </w:pPr>
+    </w:p>
+    <w:p>
+      <w:pPr>
+        <w:pStyle w:val="Normal1"/>
+        <w:rPr>
+          <w:rFonts w:asciiTheme="majorHAnsi" w:hAnsiTheme="majorHAnsi"/>
+          <w:szCs w:val="22"/>
+        </w:rPr>
+      </w:pPr>
+    </w:p>
+    <w:p>
+      <w:pPr>
+        <w:pStyle w:val="Normal1"/>
+        <w:rPr>
+          <w:rFonts w:asciiTheme="majorHAnsi" w:hAnsiTheme="majorHAnsi"/>
+          <w:szCs w:val="22"/>
+        </w:rPr>
+      </w:pPr>
+    </w:p>
+    <w:p>
+      <w:pPr>
+        <w:pStyle w:val="Normal1"/>
+        <w:rPr>
+          <w:rFonts w:asciiTheme="majorHAnsi" w:hAnsiTheme="majorHAnsi"/>
+          <w:szCs w:val="22"/>
+        </w:rPr>
+      </w:pPr>
+    </w:p>
+    <w:p>
+      <w:pPr>
+        <w:pStyle w:val="Normal1"/>
+        <w:rPr>
+          <w:rFonts w:asciiTheme="majorHAnsi" w:hAnsiTheme="majorHAnsi"/>
+          <w:szCs w:val="22"/>
+        </w:rPr>
+      </w:pPr>
+    </w:p>
+    <w:p>
+      <w:pPr>
+        <w:pStyle w:val="Normal1"/>
+        <w:spacing w:before="120" w:after="120"/>
         <w:rPr>
           <w:rFonts w:asciiTheme="majorHAnsi" w:hAnsiTheme="majorHAnsi"/>
           <w:b/>
           <w:szCs w:val="22"/>
         </w:rPr>
-        <w:t xml:space="preserve">Conclusions: </w:t>
-      </w:r>
-    </w:p>
-    <w:p>
-      <w:pPr>
-        <w:pStyle w:val="Normal1"/>
-        <w:rPr>
-          <w:rFonts w:asciiTheme="majorHAnsi" w:hAnsiTheme="majorHAnsi"/>
-          <w:szCs w:val="22"/>
-        </w:rPr>
-      </w:pPr>
-    </w:p>
-    <w:p>
-      <w:pPr>
-        <w:pStyle w:val="Normal1"/>
-        <w:rPr>
-          <w:rFonts w:asciiTheme="majorHAnsi" w:hAnsiTheme="majorHAnsi"/>
-          <w:szCs w:val="22"/>
-        </w:rPr>
-      </w:pPr>
-    </w:p>
-    <w:p>
-      <w:pPr>
-        <w:pStyle w:val="Normal1"/>
-        <w:rPr>
-          <w:rFonts w:asciiTheme="majorHAnsi" w:hAnsiTheme="majorHAnsi"/>
-          <w:szCs w:val="22"/>
-        </w:rPr>
-      </w:pPr>
-    </w:p>
-    <w:p>
-      <w:pPr>
-        <w:pStyle w:val="Normal1"/>
-        <w:rPr>
-          <w:rFonts w:asciiTheme="majorHAnsi" w:hAnsiTheme="majorHAnsi"/>
-          <w:szCs w:val="22"/>
-        </w:rPr>
-      </w:pPr>
-    </w:p>
-    <w:p>
-      <w:pPr>
-        <w:pStyle w:val="Normal1"/>
-        <w:rPr>
-          <w:rFonts w:asciiTheme="majorHAnsi" w:hAnsiTheme="majorHAnsi"/>
-          <w:szCs w:val="22"/>
-        </w:rPr>
-      </w:pPr>
-      <w:bookmarkStart w:id="0" w:name="_GoBack"/>
-      <w:bookmarkEnd w:id="0"/>
-    </w:p>
-    <w:p>
-      <w:pPr>
-        <w:pStyle w:val="Normal1"/>
-        <w:rPr>
-          <w:rFonts w:asciiTheme="majorHAnsi" w:hAnsiTheme="majorHAnsi"/>
-          <w:szCs w:val="22"/>
-        </w:rPr>
-      </w:pPr>
-    </w:p>
-    <w:p>
-      <w:pPr>
-        <w:pStyle w:val="Normal1"/>
-        <w:rPr>
-          <w:rFonts w:asciiTheme="majorHAnsi" w:hAnsiTheme="majorHAnsi"/>
-          <w:szCs w:val="22"/>
-        </w:rPr>
-      </w:pPr>
-    </w:p>
-    <w:p>
-      <w:pPr>
-        <w:pStyle w:val="Normal1"/>
-        <w:rPr>
-          <w:rFonts w:asciiTheme="majorHAnsi" w:hAnsiTheme="majorHAnsi"/>
-          <w:szCs w:val="22"/>
-        </w:rPr>
-      </w:pPr>
-    </w:p>
-    <w:p>
-      <w:pPr>
-        <w:pStyle w:val="Normal1"/>
-        <w:spacing w:before="120" w:after="120"/>
+      </w:pPr>
+      <w:r>
         <w:rPr>
           <w:rFonts w:asciiTheme="majorHAnsi" w:hAnsiTheme="majorHAnsi"/>
           <w:b/>
           <w:szCs w:val="22"/>
         </w:rPr>
-      </w:pPr>
-      <w:r>
-        <w:rPr>
-          <w:rFonts w:asciiTheme="majorHAnsi" w:hAnsiTheme="majorHAnsi"/>
-          <w:b/>
-          <w:szCs w:val="22"/>
-        </w:rPr>
-        <w:lastRenderedPageBreak/>
         <w:t>References</w:t>
       </w:r>
     </w:p>
@@ -2649,29 +2849,72 @@
           <w:rFonts w:asciiTheme="majorHAnsi" w:hAnsiTheme="majorHAnsi"/>
           <w:szCs w:val="22"/>
         </w:rPr>
-        <w:t xml:space="preserve">, Version 1.0, </w:t>
-      </w:r>
-      <w:r>
-        <w:rPr>
-          <w:rFonts w:asciiTheme="majorHAnsi" w:hAnsiTheme="majorHAnsi"/>
-          <w:szCs w:val="22"/>
-        </w:rPr>
-        <w:t>Jorge L. Reyes-Ortiz, Davide Angui</w:t>
-      </w:r>
-      <w:r>
-        <w:rPr>
-          <w:rFonts w:asciiTheme="majorHAnsi" w:hAnsiTheme="majorHAnsi"/>
-          <w:szCs w:val="22"/>
-        </w:rPr>
-        <w:t xml:space="preserve">ta, Alessandro Ghio, Luca Oneto, </w:t>
-      </w:r>
-      <w:r>
-        <w:rPr>
-          <w:rFonts w:asciiTheme="majorHAnsi" w:hAnsiTheme="majorHAnsi"/>
-          <w:szCs w:val="22"/>
-        </w:rPr>
-        <w:t>Smartlab - Non Linear Complex Systems Laboratory</w:t>
-      </w:r>
+        <w:t xml:space="preserve">, Version 1.0, Jorge L. Reyes-Ortiz, </w:t>
+      </w:r>
+      <w:proofErr w:type="spellStart"/>
+      <w:r>
+        <w:rPr>
+          <w:rFonts w:asciiTheme="majorHAnsi" w:hAnsiTheme="majorHAnsi"/>
+          <w:szCs w:val="22"/>
+        </w:rPr>
+        <w:t>Davide</w:t>
+      </w:r>
+      <w:proofErr w:type="spellEnd"/>
+      <w:r>
+        <w:rPr>
+          <w:rFonts w:asciiTheme="majorHAnsi" w:hAnsiTheme="majorHAnsi"/>
+          <w:szCs w:val="22"/>
+        </w:rPr>
+        <w:t xml:space="preserve"> </w:t>
+      </w:r>
+      <w:proofErr w:type="spellStart"/>
+      <w:r>
+        <w:rPr>
+          <w:rFonts w:asciiTheme="majorHAnsi" w:hAnsiTheme="majorHAnsi"/>
+          <w:szCs w:val="22"/>
+        </w:rPr>
+        <w:t>Angui</w:t>
+      </w:r>
+      <w:r>
+        <w:rPr>
+          <w:rFonts w:asciiTheme="majorHAnsi" w:hAnsiTheme="majorHAnsi"/>
+          <w:szCs w:val="22"/>
+        </w:rPr>
+        <w:t>ta</w:t>
+      </w:r>
+      <w:proofErr w:type="spellEnd"/>
+      <w:r>
+        <w:rPr>
+          <w:rFonts w:asciiTheme="majorHAnsi" w:hAnsiTheme="majorHAnsi"/>
+          <w:szCs w:val="22"/>
+        </w:rPr>
+        <w:t xml:space="preserve">, Alessandro </w:t>
+      </w:r>
+      <w:proofErr w:type="spellStart"/>
+      <w:r>
+        <w:rPr>
+          <w:rFonts w:asciiTheme="majorHAnsi" w:hAnsiTheme="majorHAnsi"/>
+          <w:szCs w:val="22"/>
+        </w:rPr>
+        <w:t>Ghio</w:t>
+      </w:r>
+      <w:proofErr w:type="spellEnd"/>
+      <w:r>
+        <w:rPr>
+          <w:rFonts w:asciiTheme="majorHAnsi" w:hAnsiTheme="majorHAnsi"/>
+          <w:szCs w:val="22"/>
+        </w:rPr>
+        <w:t xml:space="preserve">, Luca </w:t>
+      </w:r>
+      <w:proofErr w:type="spellStart"/>
+      <w:r>
+        <w:rPr>
+          <w:rFonts w:asciiTheme="majorHAnsi" w:hAnsiTheme="majorHAnsi"/>
+          <w:szCs w:val="22"/>
+        </w:rPr>
+        <w:t>Oneto</w:t>
+      </w:r>
+      <w:proofErr w:type="spellEnd"/>
       <w:r>
         <w:rPr>
           <w:rFonts w:asciiTheme="majorHAnsi" w:hAnsiTheme="majorHAnsi"/>
@@ -2679,19 +2922,106 @@
         </w:rPr>
         <w:t xml:space="preserve">, </w:t>
       </w:r>
-      <w:r>
-        <w:rPr>
-          <w:rFonts w:asciiTheme="majorHAnsi" w:hAnsiTheme="majorHAnsi"/>
-          <w:szCs w:val="22"/>
-        </w:rPr>
-        <w:t>DITEN - U</w:t>
-      </w:r>
-      <w:r>
-        <w:rPr>
-          <w:rFonts w:asciiTheme="majorHAnsi" w:hAnsiTheme="majorHAnsi"/>
-          <w:szCs w:val="22"/>
-        </w:rPr>
-        <w:t xml:space="preserve">niversità degli Studi di Genova, </w:t>
+      <w:proofErr w:type="spellStart"/>
+      <w:r>
+        <w:rPr>
+          <w:rFonts w:asciiTheme="majorHAnsi" w:hAnsiTheme="majorHAnsi"/>
+          <w:szCs w:val="22"/>
+        </w:rPr>
+        <w:t>Smartlab</w:t>
+      </w:r>
+      <w:proofErr w:type="spellEnd"/>
+      <w:r>
+        <w:rPr>
+          <w:rFonts w:asciiTheme="majorHAnsi" w:hAnsiTheme="majorHAnsi"/>
+          <w:szCs w:val="22"/>
+        </w:rPr>
+        <w:t xml:space="preserve"> - Non Linear Complex Systems Laboratory</w:t>
+      </w:r>
+      <w:r>
+        <w:rPr>
+          <w:rFonts w:asciiTheme="majorHAnsi" w:hAnsiTheme="majorHAnsi"/>
+          <w:szCs w:val="22"/>
+        </w:rPr>
+        <w:t xml:space="preserve">, </w:t>
+      </w:r>
+      <w:r>
+        <w:rPr>
+          <w:rFonts w:asciiTheme="majorHAnsi" w:hAnsiTheme="majorHAnsi"/>
+          <w:szCs w:val="22"/>
+        </w:rPr>
+        <w:t xml:space="preserve">DITEN - </w:t>
+      </w:r>
+      <w:proofErr w:type="spellStart"/>
+      <w:r>
+        <w:rPr>
+          <w:rFonts w:asciiTheme="majorHAnsi" w:hAnsiTheme="majorHAnsi"/>
+          <w:szCs w:val="22"/>
+        </w:rPr>
+        <w:t>U</w:t>
+      </w:r>
+      <w:r>
+        <w:rPr>
+          <w:rFonts w:asciiTheme="majorHAnsi" w:hAnsiTheme="majorHAnsi"/>
+          <w:szCs w:val="22"/>
+        </w:rPr>
+        <w:t>niversità</w:t>
+      </w:r>
+      <w:proofErr w:type="spellEnd"/>
+      <w:r>
+        <w:rPr>
+          <w:rFonts w:asciiTheme="majorHAnsi" w:hAnsiTheme="majorHAnsi"/>
+          <w:szCs w:val="22"/>
+        </w:rPr>
+        <w:t xml:space="preserve"> </w:t>
+      </w:r>
+      <w:proofErr w:type="spellStart"/>
+      <w:r>
+        <w:rPr>
+          <w:rFonts w:asciiTheme="majorHAnsi" w:hAnsiTheme="majorHAnsi"/>
+          <w:szCs w:val="22"/>
+        </w:rPr>
+        <w:t>degli</w:t>
+      </w:r>
+      <w:proofErr w:type="spellEnd"/>
+      <w:r>
+        <w:rPr>
+          <w:rFonts w:asciiTheme="majorHAnsi" w:hAnsiTheme="majorHAnsi"/>
+          <w:szCs w:val="22"/>
+        </w:rPr>
+        <w:t xml:space="preserve"> </w:t>
+      </w:r>
+      <w:proofErr w:type="spellStart"/>
+      <w:r>
+        <w:rPr>
+          <w:rFonts w:asciiTheme="majorHAnsi" w:hAnsiTheme="majorHAnsi"/>
+          <w:szCs w:val="22"/>
+        </w:rPr>
+        <w:t>Studi</w:t>
+      </w:r>
+      <w:proofErr w:type="spellEnd"/>
+      <w:r>
+        <w:rPr>
+          <w:rFonts w:asciiTheme="majorHAnsi" w:hAnsiTheme="majorHAnsi"/>
+          <w:szCs w:val="22"/>
+        </w:rPr>
+        <w:t xml:space="preserve"> di </w:t>
+      </w:r>
+      <w:proofErr w:type="spellStart"/>
+      <w:r>
+        <w:rPr>
+          <w:rFonts w:asciiTheme="majorHAnsi" w:hAnsiTheme="majorHAnsi"/>
+          <w:szCs w:val="22"/>
+        </w:rPr>
+        <w:t>Genova</w:t>
+      </w:r>
+      <w:proofErr w:type="spellEnd"/>
+      <w:r>
+        <w:rPr>
+          <w:rFonts w:asciiTheme="majorHAnsi" w:hAnsiTheme="majorHAnsi"/>
+          <w:szCs w:val="22"/>
+        </w:rPr>
+        <w:t xml:space="preserve">, </w:t>
       </w:r>
       <w:r>
         <w:rPr>
@@ -2705,7 +3035,23 @@
           <w:rFonts w:asciiTheme="majorHAnsi" w:hAnsiTheme="majorHAnsi"/>
           <w:szCs w:val="22"/>
         </w:rPr>
-        <w:t xml:space="preserve"> Pia 11A, I-16145, Genoa, Italy, </w:t>
+        <w:t xml:space="preserve"> </w:t>
+      </w:r>
+      <w:proofErr w:type="spellStart"/>
+      <w:r>
+        <w:rPr>
+          <w:rFonts w:asciiTheme="majorHAnsi" w:hAnsiTheme="majorHAnsi"/>
+          <w:szCs w:val="22"/>
+        </w:rPr>
+        <w:t>Pia</w:t>
+      </w:r>
+      <w:proofErr w:type="spellEnd"/>
+      <w:r>
+        <w:rPr>
+          <w:rFonts w:asciiTheme="majorHAnsi" w:hAnsiTheme="majorHAnsi"/>
+          <w:szCs w:val="22"/>
+        </w:rPr>
+        <w:t xml:space="preserve"> 11A, I-16145, Genoa, Italy, </w:t>
       </w:r>
       <w:r>
         <w:rPr>
@@ -2721,7 +3067,7 @@
         </w:rPr>
         <w:t xml:space="preserve">  URL: </w:t>
       </w:r>
-      <w:hyperlink r:id="rId11" w:history="1">
+      <w:hyperlink r:id="rId12" w:history="1">
         <w:r>
           <w:rPr>
             <w:rStyle w:val="Hyperlink"/>
@@ -2753,7 +3099,7 @@
           <w:szCs w:val="22"/>
         </w:rPr>
       </w:pPr>
-      <w:hyperlink r:id="rId12" w:history="1">
+      <w:hyperlink r:id="rId13" w:history="1">
         <w:r>
           <w:rPr>
             <w:rStyle w:val="Hyperlink"/>
@@ -2806,7 +3152,7 @@
         </w:rPr>
         <w:t xml:space="preserve">, Clear answers for common questions URL: </w:t>
       </w:r>
-      <w:hyperlink r:id="rId13" w:history="1">
+      <w:hyperlink r:id="rId14" w:history="1">
         <w:r>
           <w:rPr>
             <w:rStyle w:val="Hyperlink"/>
@@ -2836,14 +3182,39 @@
           <w:rFonts w:asciiTheme="majorHAnsi" w:hAnsiTheme="majorHAnsi"/>
           <w:szCs w:val="22"/>
         </w:rPr>
-        <w:t>Rattle 2.6.25 r42 - The R Analytical Tool To Learn Easily (A GNOME Data Miner Built on R) 2013-01-22  Copyright (C) 2006-2013 Togaware Pty Ltd. Users guide and help topics.</w:t>
-      </w:r>
-      <w:r>
-        <w:rPr>
-          <w:rFonts w:asciiTheme="majorHAnsi" w:hAnsiTheme="majorHAnsi"/>
-          <w:szCs w:val="22"/>
-        </w:rPr>
-        <w:t xml:space="preserve"> </w:t>
+        <w:t>Rattle 2.6.25 r42 - The R Analytical Tool To Learn Easily (A GNOME Data Miner Built on R) 2013-01-</w:t>
+      </w:r>
+      <w:proofErr w:type="gramStart"/>
+      <w:r>
+        <w:rPr>
+          <w:rFonts w:asciiTheme="majorHAnsi" w:hAnsiTheme="majorHAnsi"/>
+          <w:szCs w:val="22"/>
+        </w:rPr>
+        <w:t>22  Copyright</w:t>
+      </w:r>
+      <w:proofErr w:type="gramEnd"/>
+      <w:r>
+        <w:rPr>
+          <w:rFonts w:asciiTheme="majorHAnsi" w:hAnsiTheme="majorHAnsi"/>
+          <w:szCs w:val="22"/>
+        </w:rPr>
+        <w:t xml:space="preserve"> (C) 2006-2013 </w:t>
+      </w:r>
+      <w:proofErr w:type="spellStart"/>
+      <w:r>
+        <w:rPr>
+          <w:rFonts w:asciiTheme="majorHAnsi" w:hAnsiTheme="majorHAnsi"/>
+          <w:szCs w:val="22"/>
+        </w:rPr>
+        <w:t>Togaware</w:t>
+      </w:r>
+      <w:proofErr w:type="spellEnd"/>
+      <w:r>
+        <w:rPr>
+          <w:rFonts w:asciiTheme="majorHAnsi" w:hAnsiTheme="majorHAnsi"/>
+          <w:szCs w:val="22"/>
+        </w:rPr>
+        <w:t xml:space="preserve"> Pty Ltd. Users guide and help topics. </w:t>
       </w:r>
     </w:p>
     <w:p>
@@ -2865,9 +3236,41 @@
           <w:rFonts w:asciiTheme="majorHAnsi" w:hAnsiTheme="majorHAnsi"/>
           <w:szCs w:val="22"/>
         </w:rPr>
-        <w:t xml:space="preserve">The Elements of Statistical Learning (2nd ed.), Hastie, Tibshirani and Friedman (2008). Springer-Verlag. 763 pages, URL: </w:t>
-      </w:r>
-      <w:hyperlink r:id="rId14" w:history="1">
+        <w:t xml:space="preserve">The Elements of Statistical Learning (2nd ed.), Hastie, </w:t>
+      </w:r>
+      <w:proofErr w:type="spellStart"/>
+      <w:r>
+        <w:rPr>
+          <w:rFonts w:asciiTheme="majorHAnsi" w:hAnsiTheme="majorHAnsi"/>
+          <w:szCs w:val="22"/>
+        </w:rPr>
+        <w:t>Tibshirani</w:t>
+      </w:r>
+      <w:proofErr w:type="spellEnd"/>
+      <w:r>
+        <w:rPr>
+          <w:rFonts w:asciiTheme="majorHAnsi" w:hAnsiTheme="majorHAnsi"/>
+          <w:szCs w:val="22"/>
+        </w:rPr>
+        <w:t xml:space="preserve"> and Friedman (2008). Springer-</w:t>
+      </w:r>
+      <w:proofErr w:type="spellStart"/>
+      <w:r>
+        <w:rPr>
+          <w:rFonts w:asciiTheme="majorHAnsi" w:hAnsiTheme="majorHAnsi"/>
+          <w:szCs w:val="22"/>
+        </w:rPr>
+        <w:t>Verlag</w:t>
+      </w:r>
+      <w:proofErr w:type="spellEnd"/>
+      <w:r>
+        <w:rPr>
+          <w:rFonts w:asciiTheme="majorHAnsi" w:hAnsiTheme="majorHAnsi"/>
+          <w:szCs w:val="22"/>
+        </w:rPr>
+        <w:t xml:space="preserve">. 763 pages, URL: </w:t>
+      </w:r>
+      <w:hyperlink r:id="rId15" w:history="1">
         <w:r>
           <w:rPr>
             <w:rStyle w:val="Hyperlink"/>
@@ -2904,42 +3307,39 @@
           <w:rFonts w:asciiTheme="majorHAnsi" w:hAnsiTheme="majorHAnsi"/>
           <w:szCs w:val="22"/>
         </w:rPr>
-        <w:t>Data Science with R</w:t>
-      </w:r>
-      <w:r>
-        <w:rPr>
-          <w:rFonts w:asciiTheme="majorHAnsi" w:hAnsiTheme="majorHAnsi"/>
-          <w:szCs w:val="22"/>
-        </w:rPr>
-        <w:t xml:space="preserve">, </w:t>
-      </w:r>
-      <w:r>
-        <w:rPr>
-          <w:rFonts w:asciiTheme="majorHAnsi" w:hAnsiTheme="majorHAnsi"/>
-          <w:szCs w:val="22"/>
-        </w:rPr>
-        <w:t>Building Models|A Template</w:t>
-      </w:r>
-      <w:r>
-        <w:rPr>
-          <w:rFonts w:asciiTheme="majorHAnsi" w:hAnsiTheme="majorHAnsi"/>
-          <w:szCs w:val="22"/>
-        </w:rPr>
-        <w:t xml:space="preserve">, </w:t>
-      </w:r>
-      <w:r>
-        <w:rPr>
-          <w:rFonts w:asciiTheme="majorHAnsi" w:hAnsiTheme="majorHAnsi"/>
-          <w:szCs w:val="22"/>
-        </w:rPr>
-        <w:t>13th February 2013</w:t>
-      </w:r>
-      <w:r>
-        <w:rPr>
-          <w:rFonts w:asciiTheme="majorHAnsi" w:hAnsiTheme="majorHAnsi"/>
-          <w:szCs w:val="22"/>
-        </w:rPr>
-        <w:t>, Graham.Williams@togaware.com, Togaware Pty Ltd.</w:t>
+        <w:t xml:space="preserve">Data Science with R, Building </w:t>
+      </w:r>
+      <w:proofErr w:type="spellStart"/>
+      <w:r>
+        <w:rPr>
+          <w:rFonts w:asciiTheme="majorHAnsi" w:hAnsiTheme="majorHAnsi"/>
+          <w:szCs w:val="22"/>
+        </w:rPr>
+        <w:t>Models|A</w:t>
+      </w:r>
+      <w:proofErr w:type="spellEnd"/>
+      <w:r>
+        <w:rPr>
+          <w:rFonts w:asciiTheme="majorHAnsi" w:hAnsiTheme="majorHAnsi"/>
+          <w:szCs w:val="22"/>
+        </w:rPr>
+        <w:t xml:space="preserve"> Template, 13th February 2013, Graham.Williams@togaware.com, </w:t>
+      </w:r>
+      <w:proofErr w:type="spellStart"/>
+      <w:r>
+        <w:rPr>
+          <w:rFonts w:asciiTheme="majorHAnsi" w:hAnsiTheme="majorHAnsi"/>
+          <w:szCs w:val="22"/>
+        </w:rPr>
+        <w:t>Togaware</w:t>
+      </w:r>
+      <w:proofErr w:type="spellEnd"/>
+      <w:r>
+        <w:rPr>
+          <w:rFonts w:asciiTheme="majorHAnsi" w:hAnsiTheme="majorHAnsi"/>
+          <w:szCs w:val="22"/>
+        </w:rPr>
+        <w:t xml:space="preserve"> Pty Ltd.</w:t>
       </w:r>
     </w:p>
     <w:p>
@@ -2956,7 +3356,7 @@
           <w:szCs w:val="22"/>
         </w:rPr>
       </w:pPr>
-      <w:hyperlink r:id="rId15" w:history="1">
+      <w:hyperlink r:id="rId16" w:history="1">
         <w:r>
           <w:rPr>
             <w:rStyle w:val="Hyperlink"/>
@@ -2981,7 +3381,7 @@
           <w:szCs w:val="22"/>
         </w:rPr>
       </w:pPr>
-      <w:hyperlink r:id="rId16" w:history="1">
+      <w:hyperlink r:id="rId17" w:history="1">
         <w:r>
           <w:rPr>
             <w:rStyle w:val="Hyperlink"/>
@@ -2998,7 +3398,7 @@
         </w:rPr>
         <w:t xml:space="preserve"> and </w:t>
       </w:r>
-      <w:hyperlink r:id="rId17" w:history="1">
+      <w:hyperlink r:id="rId18" w:history="1">
         <w:r>
           <w:rPr>
             <w:rStyle w:val="Hyperlink"/>
@@ -3028,16 +3428,9 @@
           <w:rFonts w:asciiTheme="majorHAnsi" w:hAnsiTheme="majorHAnsi"/>
           <w:szCs w:val="22"/>
         </w:rPr>
-        <w:t>ROC curve</w:t>
-      </w:r>
-      <w:r>
-        <w:rPr>
-          <w:rFonts w:asciiTheme="majorHAnsi" w:hAnsiTheme="majorHAnsi"/>
-          <w:szCs w:val="22"/>
-        </w:rPr>
-        <w:t xml:space="preserve"> Wikipedia page URL: </w:t>
-      </w:r>
-      <w:hyperlink r:id="rId18" w:history="1">
+        <w:t xml:space="preserve">ROC curve Wikipedia page URL: </w:t>
+      </w:r>
+      <w:hyperlink r:id="rId19" w:history="1">
         <w:r>
           <w:rPr>
             <w:rStyle w:val="Hyperlink"/>
@@ -3074,21 +3467,71 @@
           <w:rFonts w:asciiTheme="majorHAnsi" w:hAnsiTheme="majorHAnsi"/>
           <w:szCs w:val="22"/>
         </w:rPr>
-        <w:t>Random Forests(tm) is a trademark of Leo Breiman and Adele Cutler and is licensed exclusively to Salford Systems for the commercial release of the software.</w:t>
-      </w:r>
-      <w:r>
-        <w:rPr>
-          <w:rFonts w:asciiTheme="majorHAnsi" w:hAnsiTheme="majorHAnsi"/>
-          <w:szCs w:val="22"/>
-        </w:rPr>
-        <w:t xml:space="preserve">  The </w:t>
-      </w:r>
-      <w:r>
-        <w:rPr>
-          <w:rFonts w:asciiTheme="majorHAnsi" w:hAnsiTheme="majorHAnsi"/>
-          <w:szCs w:val="22"/>
-        </w:rPr>
-        <w:t>trademarks also include RF(tm), RandomForests(tm), RandomForest(tm) and Random Forest(tm).</w:t>
+        <w:t xml:space="preserve">Random Forests(tm) is a trademark of Leo </w:t>
+      </w:r>
+      <w:proofErr w:type="spellStart"/>
+      <w:r>
+        <w:rPr>
+          <w:rFonts w:asciiTheme="majorHAnsi" w:hAnsiTheme="majorHAnsi"/>
+          <w:szCs w:val="22"/>
+        </w:rPr>
+        <w:t>Breiman</w:t>
+      </w:r>
+      <w:proofErr w:type="spellEnd"/>
+      <w:r>
+        <w:rPr>
+          <w:rFonts w:asciiTheme="majorHAnsi" w:hAnsiTheme="majorHAnsi"/>
+          <w:szCs w:val="22"/>
+        </w:rPr>
+        <w:t xml:space="preserve"> and Adele Cutler and is licensed exclusively to </w:t>
+      </w:r>
+      <w:proofErr w:type="spellStart"/>
+      <w:r>
+        <w:rPr>
+          <w:rFonts w:asciiTheme="majorHAnsi" w:hAnsiTheme="majorHAnsi"/>
+          <w:szCs w:val="22"/>
+        </w:rPr>
+        <w:t>Salford</w:t>
+      </w:r>
+      <w:proofErr w:type="spellEnd"/>
+      <w:r>
+        <w:rPr>
+          <w:rFonts w:asciiTheme="majorHAnsi" w:hAnsiTheme="majorHAnsi"/>
+          <w:szCs w:val="22"/>
+        </w:rPr>
+        <w:t xml:space="preserve"> Systems for the commercial release of the software.  The trademarks also include RF(tm), </w:t>
+      </w:r>
+      <w:proofErr w:type="spellStart"/>
+      <w:r>
+        <w:rPr>
+          <w:rFonts w:asciiTheme="majorHAnsi" w:hAnsiTheme="majorHAnsi"/>
+          <w:szCs w:val="22"/>
+        </w:rPr>
+        <w:t>RandomForests</w:t>
+      </w:r>
+      <w:proofErr w:type="spellEnd"/>
+      <w:r>
+        <w:rPr>
+          <w:rFonts w:asciiTheme="majorHAnsi" w:hAnsiTheme="majorHAnsi"/>
+          <w:szCs w:val="22"/>
+        </w:rPr>
+        <w:t xml:space="preserve">(tm), </w:t>
+      </w:r>
+      <w:proofErr w:type="spellStart"/>
+      <w:r>
+        <w:rPr>
+          <w:rFonts w:asciiTheme="majorHAnsi" w:hAnsiTheme="majorHAnsi"/>
+          <w:szCs w:val="22"/>
+        </w:rPr>
+        <w:t>RandomForest</w:t>
+      </w:r>
+      <w:proofErr w:type="spellEnd"/>
+      <w:r>
+        <w:rPr>
+          <w:rFonts w:asciiTheme="majorHAnsi" w:hAnsiTheme="majorHAnsi"/>
+          <w:szCs w:val="22"/>
+        </w:rPr>
+        <w:t>(tm) and Random Forest(tm).</w:t>
       </w:r>
     </w:p>
     <w:p>
@@ -4068,8 +4511,8 @@
       <w:u w:val="single"/>
     </w:rPr>
   </w:style>
-  <w:style w:type="paragraph" w:customStyle="1" w:styleId="normal0">
-    <w:name w:val="normal"/>
+  <w:style w:type="paragraph" w:customStyle="1" w:styleId="Normal2">
+    <w:name w:val="Normal2"/>
     <w:basedOn w:val="Normal"/>
     <w:rsid w:val="001E52CF"/>
     <w:pPr>
@@ -4427,8 +4870,8 @@
       <w:u w:val="single"/>
     </w:rPr>
   </w:style>
-  <w:style w:type="paragraph" w:customStyle="1" w:styleId="normal0">
-    <w:name w:val="normal"/>
+  <w:style w:type="paragraph" w:customStyle="1" w:styleId="Normal2">
+    <w:name w:val="Normal2"/>
     <w:basedOn w:val="Normal"/>
     <w:rsid w:val="001E52CF"/>
     <w:pPr>

--- a/doc/Assignment2-Analysis.docx
+++ b/doc/Assignment2-Analysis.docx
@@ -60,318 +60,49 @@
     <w:p>
       <w:pPr>
         <w:pStyle w:val="Normal1"/>
+        <w:rPr>
+          <w:rFonts w:asciiTheme="majorHAnsi" w:hAnsiTheme="majorHAnsi"/>
+          <w:szCs w:val="22"/>
+        </w:rPr>
+      </w:pPr>
+      <w:bookmarkStart w:id="0" w:name="_GoBack"/>
+      <w:bookmarkEnd w:id="0"/>
+    </w:p>
+    <w:p>
+      <w:pPr>
+        <w:pStyle w:val="Normal1"/>
+        <w:rPr>
+          <w:rFonts w:asciiTheme="majorHAnsi" w:hAnsiTheme="majorHAnsi"/>
+          <w:szCs w:val="22"/>
+        </w:rPr>
+      </w:pPr>
+    </w:p>
+    <w:p>
+      <w:pPr>
+        <w:pStyle w:val="Normal1"/>
         <w:spacing w:after="120"/>
         <w:rPr>
           <w:rFonts w:asciiTheme="majorHAnsi" w:hAnsiTheme="majorHAnsi"/>
-          <w:szCs w:val="22"/>
-        </w:rPr>
-      </w:pPr>
-    </w:p>
-    <w:p>
-      <w:pPr>
-        <w:pStyle w:val="Normal1"/>
-        <w:rPr>
-          <w:rFonts w:ascii="Times New Roman" w:eastAsia="Times New Roman" w:hAnsi="Times New Roman" w:cs="Times New Roman"/>
-          <w:sz w:val="24"/>
-        </w:rPr>
-      </w:pPr>
-      <w:r>
-        <w:rPr>
-          <w:rFonts w:ascii="Times New Roman" w:eastAsia="Times New Roman" w:hAnsi="Times New Roman" w:cs="Times New Roman"/>
-          <w:sz w:val="24"/>
-        </w:rPr>
-        <w:t xml:space="preserve">Your task is to build a function that </w:t>
-      </w:r>
-      <w:r>
-        <w:rPr>
-          <w:rFonts w:ascii="Times New Roman" w:eastAsia="Times New Roman" w:hAnsi="Times New Roman" w:cs="Times New Roman"/>
           <w:b/>
-          <w:sz w:val="24"/>
-        </w:rPr>
-        <w:t>predicts what activity a subject is performing based on the quantitative measurements</w:t>
-      </w:r>
-      <w:r>
-        <w:rPr>
-          <w:rFonts w:ascii="Times New Roman" w:eastAsia="Times New Roman" w:hAnsi="Times New Roman" w:cs="Times New Roman"/>
-          <w:sz w:val="24"/>
-        </w:rPr>
-        <w:t xml:space="preserve"> from the Samsung phone.</w:t>
-      </w:r>
-    </w:p>
-    <w:p>
-      <w:pPr>
-        <w:numPr>
-          <w:ilvl w:val="0"/>
-          <w:numId w:val="5"/>
-        </w:numPr>
-        <w:spacing w:before="100" w:beforeAutospacing="1" w:after="100" w:afterAutospacing="1"/>
-        <w:rPr>
-          <w:rFonts w:ascii="Times New Roman" w:eastAsia="Times New Roman" w:hAnsi="Times New Roman" w:cs="Times New Roman"/>
-        </w:rPr>
-      </w:pPr>
-      <w:r>
-        <w:rPr>
-          <w:rFonts w:ascii="Times New Roman" w:eastAsia="Times New Roman" w:hAnsi="Times New Roman" w:cs="Times New Roman"/>
-        </w:rPr>
-        <w:t xml:space="preserve">Does the analysis have an introduction, methods, analysis, and conclusions? </w:t>
-      </w:r>
-    </w:p>
-    <w:p>
-      <w:pPr>
-        <w:numPr>
-          <w:ilvl w:val="0"/>
-          <w:numId w:val="5"/>
-        </w:numPr>
-        <w:spacing w:before="100" w:beforeAutospacing="1" w:after="100" w:afterAutospacing="1"/>
-        <w:rPr>
-          <w:rFonts w:ascii="Times New Roman" w:eastAsia="Times New Roman" w:hAnsi="Times New Roman" w:cs="Times New Roman"/>
-        </w:rPr>
-      </w:pPr>
-      <w:r>
-        <w:rPr>
-          <w:rFonts w:ascii="Times New Roman" w:eastAsia="Times New Roman" w:hAnsi="Times New Roman" w:cs="Times New Roman"/>
-        </w:rPr>
-        <w:t xml:space="preserve">Are figures labeled and referred to by number in the text? </w:t>
-      </w:r>
-    </w:p>
-    <w:p>
-      <w:pPr>
-        <w:numPr>
-          <w:ilvl w:val="0"/>
-          <w:numId w:val="5"/>
-        </w:numPr>
-        <w:spacing w:before="100" w:beforeAutospacing="1" w:after="100" w:afterAutospacing="1"/>
-        <w:rPr>
-          <w:rFonts w:ascii="Times New Roman" w:eastAsia="Times New Roman" w:hAnsi="Times New Roman" w:cs="Times New Roman"/>
-        </w:rPr>
-      </w:pPr>
-      <w:r>
-        <w:rPr>
-          <w:rFonts w:ascii="Times New Roman" w:eastAsia="Times New Roman" w:hAnsi="Times New Roman" w:cs="Times New Roman"/>
-        </w:rPr>
-        <w:t>Is the analysis written in clear and understandable English?</w:t>
-      </w:r>
-    </w:p>
-    <w:p>
-      <w:pPr>
-        <w:numPr>
-          <w:ilvl w:val="0"/>
-          <w:numId w:val="5"/>
-        </w:numPr>
-        <w:spacing w:before="100" w:beforeAutospacing="1" w:after="100" w:afterAutospacing="1"/>
-        <w:rPr>
-          <w:rFonts w:ascii="Times New Roman" w:eastAsia="Times New Roman" w:hAnsi="Times New Roman" w:cs="Times New Roman"/>
-        </w:rPr>
-      </w:pPr>
-      <w:r>
-        <w:rPr>
-          <w:rFonts w:ascii="Times New Roman" w:eastAsia="Times New Roman" w:hAnsi="Times New Roman" w:cs="Times New Roman"/>
-        </w:rPr>
-        <w:t>Are the names of variables reported in plain language, rather than in coded names?</w:t>
-      </w:r>
-    </w:p>
-    <w:p>
-      <w:pPr>
-        <w:numPr>
-          <w:ilvl w:val="0"/>
-          <w:numId w:val="5"/>
-        </w:numPr>
-        <w:spacing w:before="100" w:beforeAutospacing="1" w:after="100" w:afterAutospacing="1"/>
-        <w:rPr>
-          <w:rFonts w:ascii="Times New Roman" w:eastAsia="Times New Roman" w:hAnsi="Times New Roman" w:cs="Times New Roman"/>
-        </w:rPr>
-      </w:pPr>
-      <w:r>
-        <w:rPr>
-          <w:rFonts w:ascii="Times New Roman" w:eastAsia="Times New Roman" w:hAnsi="Times New Roman" w:cs="Times New Roman"/>
-        </w:rPr>
-        <w:t>Does the analysis report the number of samples?</w:t>
-      </w:r>
-    </w:p>
-    <w:p>
-      <w:pPr>
-        <w:numPr>
-          <w:ilvl w:val="0"/>
-          <w:numId w:val="5"/>
-        </w:numPr>
-        <w:spacing w:before="100" w:beforeAutospacing="1" w:after="100" w:afterAutospacing="1"/>
-        <w:rPr>
-          <w:rFonts w:ascii="Times New Roman" w:eastAsia="Times New Roman" w:hAnsi="Times New Roman" w:cs="Times New Roman"/>
-        </w:rPr>
-      </w:pPr>
-      <w:r>
-        <w:rPr>
-          <w:rFonts w:ascii="Times New Roman" w:eastAsia="Times New Roman" w:hAnsi="Times New Roman" w:cs="Times New Roman"/>
-        </w:rPr>
-        <w:t>Does the analysis report any missing data or other unusual features?</w:t>
-      </w:r>
-    </w:p>
-    <w:p>
-      <w:pPr>
-        <w:numPr>
-          <w:ilvl w:val="0"/>
-          <w:numId w:val="5"/>
-        </w:numPr>
-        <w:spacing w:before="100" w:beforeAutospacing="1" w:after="100" w:afterAutospacing="1"/>
-        <w:rPr>
-          <w:rFonts w:ascii="Times New Roman" w:eastAsia="Times New Roman" w:hAnsi="Times New Roman" w:cs="Times New Roman"/>
-        </w:rPr>
-      </w:pPr>
-      <w:r>
-        <w:rPr>
-          <w:rFonts w:ascii="Times New Roman" w:eastAsia="Times New Roman" w:hAnsi="Times New Roman" w:cs="Times New Roman"/>
-        </w:rPr>
-        <w:t>Does the analysis include a discussion of potential confounders?</w:t>
-      </w:r>
-    </w:p>
-    <w:p>
-      <w:pPr>
-        <w:numPr>
-          <w:ilvl w:val="0"/>
-          <w:numId w:val="5"/>
-        </w:numPr>
-        <w:spacing w:before="100" w:beforeAutospacing="1" w:after="100" w:afterAutospacing="1"/>
-        <w:rPr>
-          <w:rFonts w:ascii="Times New Roman" w:eastAsia="Times New Roman" w:hAnsi="Times New Roman" w:cs="Times New Roman"/>
-        </w:rPr>
-      </w:pPr>
-      <w:r>
-        <w:rPr>
-          <w:rFonts w:ascii="Times New Roman" w:eastAsia="Times New Roman" w:hAnsi="Times New Roman" w:cs="Times New Roman"/>
-        </w:rPr>
-        <w:t>Are the statistical models appropriately applied?</w:t>
-      </w:r>
-    </w:p>
-    <w:p>
-      <w:pPr>
-        <w:numPr>
-          <w:ilvl w:val="0"/>
-          <w:numId w:val="5"/>
-        </w:numPr>
-        <w:spacing w:before="100" w:beforeAutospacing="1" w:after="100" w:afterAutospacing="1"/>
-        <w:rPr>
-          <w:rFonts w:ascii="Times New Roman" w:eastAsia="Times New Roman" w:hAnsi="Times New Roman" w:cs="Times New Roman"/>
-        </w:rPr>
-      </w:pPr>
-      <w:r>
-        <w:rPr>
-          <w:rFonts w:ascii="Times New Roman" w:eastAsia="Times New Roman" w:hAnsi="Times New Roman" w:cs="Times New Roman"/>
-        </w:rPr>
-        <w:t>Are estimates reported with appropriate units and measures of uncertainty?</w:t>
-      </w:r>
-    </w:p>
-    <w:p>
-      <w:pPr>
-        <w:numPr>
-          <w:ilvl w:val="0"/>
-          <w:numId w:val="5"/>
-        </w:numPr>
-        <w:spacing w:before="100" w:beforeAutospacing="1" w:after="100" w:afterAutospacing="1"/>
-        <w:rPr>
-          <w:rFonts w:ascii="Times New Roman" w:eastAsia="Times New Roman" w:hAnsi="Times New Roman" w:cs="Times New Roman"/>
-        </w:rPr>
-      </w:pPr>
-      <w:r>
-        <w:rPr>
-          <w:rFonts w:ascii="Times New Roman" w:eastAsia="Times New Roman" w:hAnsi="Times New Roman" w:cs="Times New Roman"/>
-        </w:rPr>
-        <w:t>Are estimators/predictions appropriately interpreted?</w:t>
-      </w:r>
-    </w:p>
-    <w:p>
-      <w:pPr>
-        <w:numPr>
-          <w:ilvl w:val="0"/>
-          <w:numId w:val="5"/>
-        </w:numPr>
-        <w:spacing w:before="100" w:beforeAutospacing="1" w:after="100" w:afterAutospacing="1"/>
-        <w:rPr>
-          <w:rFonts w:ascii="Times New Roman" w:eastAsia="Times New Roman" w:hAnsi="Times New Roman" w:cs="Times New Roman"/>
-        </w:rPr>
-      </w:pPr>
-      <w:r>
-        <w:rPr>
-          <w:rFonts w:ascii="Times New Roman" w:eastAsia="Times New Roman" w:hAnsi="Times New Roman" w:cs="Times New Roman"/>
-        </w:rPr>
-        <w:t>Does the analysis make concrete conclusions?</w:t>
-      </w:r>
-    </w:p>
-    <w:p>
-      <w:pPr>
-        <w:numPr>
-          <w:ilvl w:val="0"/>
-          <w:numId w:val="5"/>
-        </w:numPr>
-        <w:spacing w:before="100" w:beforeAutospacing="1" w:after="100" w:afterAutospacing="1"/>
-        <w:rPr>
-          <w:rFonts w:ascii="Times New Roman" w:eastAsia="Times New Roman" w:hAnsi="Times New Roman" w:cs="Times New Roman"/>
-        </w:rPr>
-      </w:pPr>
-      <w:r>
-        <w:rPr>
-          <w:rFonts w:ascii="Times New Roman" w:eastAsia="Times New Roman" w:hAnsi="Times New Roman" w:cs="Times New Roman"/>
-        </w:rPr>
-        <w:t xml:space="preserve">Does the analysis specify potential problems with the conclusions? </w:t>
-      </w:r>
-    </w:p>
-    <w:p>
-      <w:pPr>
-        <w:pStyle w:val="Normal1"/>
-        <w:rPr>
-          <w:rFonts w:asciiTheme="majorHAnsi" w:hAnsiTheme="majorHAnsi"/>
-          <w:szCs w:val="22"/>
-        </w:rPr>
-      </w:pPr>
-    </w:p>
-    <w:p>
-      <w:pPr>
-        <w:pStyle w:val="Normal1"/>
-        <w:rPr>
-          <w:rFonts w:asciiTheme="majorHAnsi" w:hAnsiTheme="majorHAnsi"/>
-          <w:szCs w:val="22"/>
-        </w:rPr>
-      </w:pPr>
-      <w:r>
-        <w:rPr>
-          <w:rFonts w:asciiTheme="majorHAnsi" w:hAnsiTheme="majorHAnsi"/>
-          <w:szCs w:val="22"/>
-        </w:rPr>
-        <w:t>Methods:</w:t>
-      </w:r>
-    </w:p>
-    <w:p>
-      <w:pPr>
-        <w:pStyle w:val="Normal1"/>
-        <w:rPr>
-          <w:rFonts w:asciiTheme="majorHAnsi" w:hAnsiTheme="majorHAnsi"/>
-          <w:szCs w:val="22"/>
-        </w:rPr>
-      </w:pPr>
-    </w:p>
-    <w:p>
-      <w:pPr>
-        <w:pStyle w:val="Normal1"/>
-        <w:rPr>
-          <w:rFonts w:asciiTheme="majorHAnsi" w:hAnsiTheme="majorHAnsi"/>
-          <w:szCs w:val="22"/>
-        </w:rPr>
-      </w:pPr>
-      <w:r>
-        <w:rPr>
-          <w:rFonts w:asciiTheme="majorHAnsi" w:hAnsiTheme="majorHAnsi"/>
+          <w:szCs w:val="22"/>
+        </w:rPr>
+      </w:pPr>
+      <w:r>
+        <w:rPr>
+          <w:rFonts w:asciiTheme="majorHAnsi" w:hAnsiTheme="majorHAnsi"/>
+          <w:b/>
           <w:szCs w:val="22"/>
         </w:rPr>
         <w:t>Data Used</w:t>
       </w:r>
-    </w:p>
-    <w:p>
-      <w:pPr>
-        <w:pStyle w:val="Normal1"/>
-        <w:rPr>
-          <w:rFonts w:asciiTheme="majorHAnsi" w:hAnsiTheme="majorHAnsi"/>
-          <w:szCs w:val="22"/>
-        </w:rPr>
-      </w:pPr>
+      <w:r>
+        <w:rPr>
+          <w:rFonts w:asciiTheme="majorHAnsi" w:hAnsiTheme="majorHAnsi"/>
+          <w:b/>
+          <w:szCs w:val="22"/>
+        </w:rPr>
+        <w:t>:</w:t>
+      </w:r>
     </w:p>
     <w:p>
       <w:pPr>
@@ -393,7 +124,7 @@
           <w:rFonts w:asciiTheme="majorHAnsi" w:hAnsiTheme="majorHAnsi"/>
           <w:szCs w:val="22"/>
         </w:rPr>
-        <w:t>Human Activity Recognition Using Smartphones Dataset</w:t>
+        <w:t xml:space="preserve">Human Activity Recognition Using Smartphones </w:t>
       </w:r>
       <w:proofErr w:type="gramStart"/>
       <w:r>
@@ -401,8 +132,513 @@
           <w:rFonts w:asciiTheme="majorHAnsi" w:hAnsiTheme="majorHAnsi"/>
           <w:szCs w:val="22"/>
         </w:rPr>
+        <w:t>Dataset</w:t>
+      </w:r>
+      <w:r>
+        <w:rPr>
+          <w:rFonts w:asciiTheme="majorHAnsi" w:hAnsiTheme="majorHAnsi"/>
+          <w:szCs w:val="22"/>
+        </w:rPr>
+        <w:t>[</w:t>
+      </w:r>
+      <w:proofErr w:type="gramEnd"/>
+      <w:r>
+        <w:rPr>
+          <w:rFonts w:asciiTheme="majorHAnsi" w:hAnsiTheme="majorHAnsi"/>
+          <w:szCs w:val="22"/>
+        </w:rPr>
+        <w:t>1]</w:t>
+      </w:r>
+      <w:r>
+        <w:rPr>
+          <w:rFonts w:asciiTheme="majorHAnsi" w:hAnsiTheme="majorHAnsi"/>
+          <w:szCs w:val="22"/>
+        </w:rPr>
         <w:t>.</w:t>
       </w:r>
+    </w:p>
+    <w:p>
+      <w:pPr>
+        <w:pStyle w:val="Normal1"/>
+        <w:rPr>
+          <w:rFonts w:asciiTheme="majorHAnsi" w:hAnsiTheme="majorHAnsi"/>
+          <w:szCs w:val="22"/>
+        </w:rPr>
+      </w:pPr>
+      <w:r>
+        <w:rPr>
+          <w:rFonts w:asciiTheme="majorHAnsi" w:hAnsiTheme="majorHAnsi"/>
+          <w:szCs w:val="22"/>
+        </w:rPr>
+        <w:t xml:space="preserve">The database was built from recording the data produced </w:t>
+      </w:r>
+      <w:r>
+        <w:rPr>
+          <w:rFonts w:asciiTheme="majorHAnsi" w:hAnsiTheme="majorHAnsi"/>
+          <w:szCs w:val="22"/>
+        </w:rPr>
+        <w:t>by</w:t>
+      </w:r>
+      <w:r>
+        <w:rPr>
+          <w:rFonts w:asciiTheme="majorHAnsi" w:hAnsiTheme="majorHAnsi"/>
+          <w:szCs w:val="22"/>
+        </w:rPr>
+        <w:t xml:space="preserve"> a smartphone – the Samsung Galaxy S II – </w:t>
+      </w:r>
+      <w:r>
+        <w:rPr>
+          <w:rFonts w:asciiTheme="majorHAnsi" w:hAnsiTheme="majorHAnsi"/>
+          <w:szCs w:val="22"/>
+        </w:rPr>
+        <w:t xml:space="preserve"> worn on the waist of 3</w:t>
+      </w:r>
+      <w:r>
+        <w:rPr>
+          <w:rFonts w:asciiTheme="majorHAnsi" w:hAnsiTheme="majorHAnsi"/>
+          <w:szCs w:val="22"/>
+        </w:rPr>
+        <w:t>0 subjects while they performed</w:t>
+      </w:r>
+      <w:r>
+        <w:rPr>
+          <w:rFonts w:asciiTheme="majorHAnsi" w:hAnsiTheme="majorHAnsi"/>
+          <w:szCs w:val="22"/>
+        </w:rPr>
+        <w:t xml:space="preserve"> </w:t>
+      </w:r>
+      <w:r>
+        <w:rPr>
+          <w:rFonts w:asciiTheme="majorHAnsi" w:hAnsiTheme="majorHAnsi"/>
+          <w:szCs w:val="22"/>
+        </w:rPr>
+        <w:t xml:space="preserve">normal daily </w:t>
+      </w:r>
+      <w:r>
+        <w:rPr>
+          <w:rFonts w:asciiTheme="majorHAnsi" w:hAnsiTheme="majorHAnsi"/>
+          <w:szCs w:val="22"/>
+        </w:rPr>
+        <w:t>activities</w:t>
+      </w:r>
+      <w:r>
+        <w:rPr>
+          <w:rFonts w:asciiTheme="majorHAnsi" w:hAnsiTheme="majorHAnsi"/>
+          <w:szCs w:val="22"/>
+        </w:rPr>
+        <w:t>, grouped into 6</w:t>
+      </w:r>
+      <w:r>
+        <w:rPr>
+          <w:rFonts w:asciiTheme="majorHAnsi" w:hAnsiTheme="majorHAnsi"/>
+          <w:szCs w:val="22"/>
+        </w:rPr>
+        <w:t xml:space="preserve"> categories</w:t>
+      </w:r>
+      <w:r>
+        <w:rPr>
+          <w:rFonts w:asciiTheme="majorHAnsi" w:hAnsiTheme="majorHAnsi"/>
+          <w:szCs w:val="22"/>
+        </w:rPr>
+        <w:t xml:space="preserve">: </w:t>
+      </w:r>
+      <w:r>
+        <w:rPr>
+          <w:rFonts w:asciiTheme="majorHAnsi" w:hAnsiTheme="majorHAnsi"/>
+          <w:szCs w:val="22"/>
+        </w:rPr>
+        <w:t>standing</w:t>
+      </w:r>
+      <w:r>
+        <w:rPr>
+          <w:rFonts w:asciiTheme="majorHAnsi" w:hAnsiTheme="majorHAnsi"/>
+          <w:szCs w:val="22"/>
+        </w:rPr>
+        <w:t xml:space="preserve">, </w:t>
+      </w:r>
+      <w:r>
+        <w:rPr>
+          <w:rFonts w:asciiTheme="majorHAnsi" w:hAnsiTheme="majorHAnsi"/>
+          <w:szCs w:val="22"/>
+        </w:rPr>
+        <w:t>sitting</w:t>
+      </w:r>
+      <w:r>
+        <w:rPr>
+          <w:rFonts w:asciiTheme="majorHAnsi" w:hAnsiTheme="majorHAnsi"/>
+          <w:szCs w:val="22"/>
+        </w:rPr>
+        <w:t xml:space="preserve">, </w:t>
+      </w:r>
+      <w:r>
+        <w:rPr>
+          <w:rFonts w:asciiTheme="majorHAnsi" w:hAnsiTheme="majorHAnsi"/>
+          <w:szCs w:val="22"/>
+        </w:rPr>
+        <w:t>laying</w:t>
+      </w:r>
+      <w:r>
+        <w:rPr>
+          <w:rFonts w:asciiTheme="majorHAnsi" w:hAnsiTheme="majorHAnsi"/>
+          <w:szCs w:val="22"/>
+        </w:rPr>
+        <w:t>, walk</w:t>
+      </w:r>
+      <w:r>
+        <w:rPr>
+          <w:rFonts w:asciiTheme="majorHAnsi" w:hAnsiTheme="majorHAnsi"/>
+          <w:szCs w:val="22"/>
+        </w:rPr>
+        <w:t>ing</w:t>
+      </w:r>
+      <w:r>
+        <w:rPr>
+          <w:rFonts w:asciiTheme="majorHAnsi" w:hAnsiTheme="majorHAnsi"/>
+          <w:szCs w:val="22"/>
+        </w:rPr>
+        <w:t xml:space="preserve">, </w:t>
+      </w:r>
+      <w:r>
+        <w:rPr>
+          <w:rFonts w:asciiTheme="majorHAnsi" w:hAnsiTheme="majorHAnsi"/>
+          <w:szCs w:val="22"/>
+        </w:rPr>
+        <w:t>walk</w:t>
+      </w:r>
+      <w:r>
+        <w:rPr>
+          <w:rFonts w:asciiTheme="majorHAnsi" w:hAnsiTheme="majorHAnsi"/>
+          <w:szCs w:val="22"/>
+        </w:rPr>
+        <w:t>ing vertically up or down</w:t>
+      </w:r>
+      <w:r>
+        <w:rPr>
+          <w:rFonts w:asciiTheme="majorHAnsi" w:hAnsiTheme="majorHAnsi"/>
+          <w:szCs w:val="22"/>
+        </w:rPr>
+        <w:t xml:space="preserve"> (</w:t>
+      </w:r>
+      <w:r>
+        <w:rPr>
+          <w:rFonts w:asciiTheme="majorHAnsi" w:hAnsiTheme="majorHAnsi"/>
+          <w:szCs w:val="22"/>
+        </w:rPr>
+        <w:t xml:space="preserve"> such as a flight of stairs</w:t>
+      </w:r>
+      <w:r>
+        <w:rPr>
+          <w:rFonts w:asciiTheme="majorHAnsi" w:hAnsiTheme="majorHAnsi"/>
+          <w:szCs w:val="22"/>
+        </w:rPr>
+        <w:t>)</w:t>
+      </w:r>
+      <w:r>
+        <w:rPr>
+          <w:rFonts w:asciiTheme="majorHAnsi" w:hAnsiTheme="majorHAnsi"/>
+          <w:szCs w:val="22"/>
+        </w:rPr>
+        <w:t>.</w:t>
+      </w:r>
+      <w:r>
+        <w:rPr>
+          <w:rFonts w:asciiTheme="majorHAnsi" w:hAnsiTheme="majorHAnsi"/>
+          <w:szCs w:val="22"/>
+        </w:rPr>
+        <w:t xml:space="preserve"> </w:t>
+      </w:r>
+      <w:r>
+        <w:rPr>
+          <w:rFonts w:asciiTheme="majorHAnsi" w:hAnsiTheme="majorHAnsi"/>
+          <w:szCs w:val="22"/>
+        </w:rPr>
+        <w:t xml:space="preserve">The data were gathered from the smartphones’ </w:t>
+      </w:r>
+      <w:r>
+        <w:rPr>
+          <w:rFonts w:asciiTheme="majorHAnsi" w:hAnsiTheme="majorHAnsi"/>
+          <w:szCs w:val="22"/>
+        </w:rPr>
+        <w:t>embedded accelerometer and gyroscope</w:t>
+      </w:r>
+      <w:r>
+        <w:rPr>
+          <w:rFonts w:asciiTheme="majorHAnsi" w:hAnsiTheme="majorHAnsi"/>
+          <w:szCs w:val="22"/>
+        </w:rPr>
+        <w:t xml:space="preserve"> and</w:t>
+      </w:r>
+      <w:r>
+        <w:rPr>
+          <w:rFonts w:asciiTheme="majorHAnsi" w:hAnsiTheme="majorHAnsi"/>
+          <w:szCs w:val="22"/>
+        </w:rPr>
+        <w:t xml:space="preserve"> then post-processed based on </w:t>
+      </w:r>
+      <w:r>
+        <w:rPr>
+          <w:rFonts w:asciiTheme="majorHAnsi" w:hAnsiTheme="majorHAnsi"/>
+          <w:szCs w:val="22"/>
+        </w:rPr>
+        <w:t>video-records of the subjects used</w:t>
+      </w:r>
+      <w:r>
+        <w:rPr>
+          <w:rFonts w:asciiTheme="majorHAnsi" w:hAnsiTheme="majorHAnsi"/>
+          <w:szCs w:val="22"/>
+        </w:rPr>
+        <w:t xml:space="preserve"> to label the </w:t>
+      </w:r>
+      <w:r>
+        <w:rPr>
+          <w:rFonts w:asciiTheme="majorHAnsi" w:hAnsiTheme="majorHAnsi"/>
+          <w:szCs w:val="22"/>
+        </w:rPr>
+        <w:t>activities manually.</w:t>
+      </w:r>
+    </w:p>
+    <w:p>
+      <w:pPr>
+        <w:pStyle w:val="Normal1"/>
+        <w:rPr>
+          <w:rFonts w:asciiTheme="majorHAnsi" w:hAnsiTheme="majorHAnsi"/>
+          <w:szCs w:val="22"/>
+        </w:rPr>
+      </w:pPr>
+    </w:p>
+    <w:p>
+      <w:pPr>
+        <w:pStyle w:val="Normal1"/>
+        <w:rPr>
+          <w:rFonts w:asciiTheme="majorHAnsi" w:hAnsiTheme="majorHAnsi"/>
+          <w:szCs w:val="22"/>
+        </w:rPr>
+      </w:pPr>
+      <w:r>
+        <w:rPr>
+          <w:rFonts w:asciiTheme="majorHAnsi" w:hAnsiTheme="majorHAnsi"/>
+          <w:szCs w:val="22"/>
+        </w:rPr>
+        <w:t>When used together</w:t>
+      </w:r>
+      <w:r>
+        <w:rPr>
+          <w:rFonts w:asciiTheme="majorHAnsi" w:hAnsiTheme="majorHAnsi"/>
+          <w:szCs w:val="22"/>
+        </w:rPr>
+        <w:t xml:space="preserve"> in a smartphone</w:t>
+      </w:r>
+      <w:r>
+        <w:rPr>
+          <w:rFonts w:asciiTheme="majorHAnsi" w:hAnsiTheme="majorHAnsi"/>
+          <w:szCs w:val="22"/>
+        </w:rPr>
+        <w:t xml:space="preserve">, a gyroscope and accelerometer provide a six-axis interpretation of movement through space. </w:t>
+      </w:r>
+      <w:r>
+        <w:rPr>
+          <w:rFonts w:asciiTheme="majorHAnsi" w:hAnsiTheme="majorHAnsi"/>
+          <w:szCs w:val="22"/>
+        </w:rPr>
+        <w:t xml:space="preserve">An accelerometer </w:t>
+      </w:r>
+      <w:r>
+        <w:rPr>
+          <w:rFonts w:asciiTheme="majorHAnsi" w:hAnsiTheme="majorHAnsi"/>
+          <w:szCs w:val="22"/>
+        </w:rPr>
+        <w:t xml:space="preserve">is used to measure sudden </w:t>
+      </w:r>
+      <w:r>
+        <w:rPr>
+          <w:rFonts w:asciiTheme="majorHAnsi" w:hAnsiTheme="majorHAnsi"/>
+          <w:szCs w:val="22"/>
+        </w:rPr>
+        <w:t>increases in speed</w:t>
+      </w:r>
+      <w:r>
+        <w:rPr>
+          <w:rFonts w:asciiTheme="majorHAnsi" w:hAnsiTheme="majorHAnsi"/>
+          <w:szCs w:val="22"/>
+        </w:rPr>
+        <w:t xml:space="preserve"> within a certain range of motion. In </w:t>
+      </w:r>
+      <w:r>
+        <w:rPr>
+          <w:rFonts w:asciiTheme="majorHAnsi" w:hAnsiTheme="majorHAnsi"/>
+          <w:szCs w:val="22"/>
+        </w:rPr>
+        <w:t>smart</w:t>
+      </w:r>
+      <w:r>
+        <w:rPr>
+          <w:rFonts w:asciiTheme="majorHAnsi" w:hAnsiTheme="majorHAnsi"/>
+          <w:szCs w:val="22"/>
+        </w:rPr>
+        <w:t>phones, an accelerometer can interpret the orientation of the phone to change the display from portrait to landscape mode or interpret sudden motions such as shaking</w:t>
+      </w:r>
+      <w:r>
+        <w:rPr>
+          <w:rFonts w:asciiTheme="majorHAnsi" w:hAnsiTheme="majorHAnsi"/>
+          <w:szCs w:val="22"/>
+        </w:rPr>
+        <w:t xml:space="preserve">, used for some </w:t>
+      </w:r>
+      <w:r>
+        <w:rPr>
+          <w:rFonts w:asciiTheme="majorHAnsi" w:hAnsiTheme="majorHAnsi"/>
+          <w:szCs w:val="22"/>
+        </w:rPr>
+        <w:t>application interaction</w:t>
+      </w:r>
+      <w:r>
+        <w:rPr>
+          <w:rFonts w:asciiTheme="majorHAnsi" w:hAnsiTheme="majorHAnsi"/>
+          <w:szCs w:val="22"/>
+        </w:rPr>
+        <w:t xml:space="preserve"> like playing certain types of games on the smartphone</w:t>
+      </w:r>
+      <w:r>
+        <w:rPr>
+          <w:rFonts w:asciiTheme="majorHAnsi" w:hAnsiTheme="majorHAnsi"/>
+          <w:szCs w:val="22"/>
+        </w:rPr>
+        <w:t xml:space="preserve">. </w:t>
+      </w:r>
+      <w:r>
+        <w:rPr>
+          <w:rFonts w:asciiTheme="majorHAnsi" w:hAnsiTheme="majorHAnsi"/>
+          <w:szCs w:val="22"/>
+        </w:rPr>
+        <w:t>A gyroscope works by interpreting the shift in positioning from a set rate of rotation within the X, Y, and Z</w:t>
+      </w:r>
+      <w:r>
+        <w:rPr>
+          <w:rFonts w:asciiTheme="majorHAnsi" w:hAnsiTheme="majorHAnsi"/>
+          <w:szCs w:val="22"/>
+        </w:rPr>
+        <w:t xml:space="preserve"> </w:t>
+      </w:r>
+      <w:r>
+        <w:rPr>
+          <w:rFonts w:asciiTheme="majorHAnsi" w:hAnsiTheme="majorHAnsi"/>
+          <w:szCs w:val="22"/>
+        </w:rPr>
+        <w:t>axis</w:t>
+      </w:r>
+      <w:r>
+        <w:rPr>
+          <w:rFonts w:asciiTheme="majorHAnsi" w:hAnsiTheme="majorHAnsi"/>
+          <w:szCs w:val="22"/>
+        </w:rPr>
+        <w:t xml:space="preserve"> </w:t>
+      </w:r>
+      <w:r>
+        <w:rPr>
+          <w:rFonts w:asciiTheme="majorHAnsi" w:hAnsiTheme="majorHAnsi"/>
+          <w:szCs w:val="22"/>
+        </w:rPr>
+        <w:t>(</w:t>
+      </w:r>
+      <w:r>
+        <w:rPr>
+          <w:rFonts w:asciiTheme="majorHAnsi" w:hAnsiTheme="majorHAnsi"/>
+          <w:szCs w:val="22"/>
+        </w:rPr>
+        <w:t>left/right, up/down, forward/bac</w:t>
+      </w:r>
+      <w:r>
+        <w:rPr>
+          <w:rFonts w:asciiTheme="majorHAnsi" w:hAnsiTheme="majorHAnsi"/>
+          <w:szCs w:val="22"/>
+        </w:rPr>
+        <w:t>kward)</w:t>
+      </w:r>
+      <w:r>
+        <w:rPr>
+          <w:rFonts w:asciiTheme="majorHAnsi" w:hAnsiTheme="majorHAnsi"/>
+          <w:szCs w:val="22"/>
+        </w:rPr>
+        <w:t xml:space="preserve">. </w:t>
+      </w:r>
+      <w:r>
+        <w:rPr>
+          <w:rFonts w:asciiTheme="majorHAnsi" w:hAnsiTheme="majorHAnsi"/>
+          <w:szCs w:val="22"/>
+        </w:rPr>
+        <w:t>W</w:t>
+      </w:r>
+      <w:r>
+        <w:rPr>
+          <w:rFonts w:asciiTheme="majorHAnsi" w:hAnsiTheme="majorHAnsi"/>
+          <w:szCs w:val="22"/>
+        </w:rPr>
+        <w:t xml:space="preserve">hen </w:t>
+      </w:r>
+      <w:r>
+        <w:rPr>
+          <w:rFonts w:asciiTheme="majorHAnsi" w:hAnsiTheme="majorHAnsi"/>
+          <w:szCs w:val="22"/>
+        </w:rPr>
+        <w:t>a smartphone is tilted</w:t>
+      </w:r>
+      <w:r>
+        <w:rPr>
+          <w:rFonts w:asciiTheme="majorHAnsi" w:hAnsiTheme="majorHAnsi"/>
+          <w:szCs w:val="22"/>
+        </w:rPr>
+        <w:t xml:space="preserve"> </w:t>
+      </w:r>
+      <w:r>
+        <w:rPr>
+          <w:rFonts w:asciiTheme="majorHAnsi" w:hAnsiTheme="majorHAnsi"/>
+          <w:szCs w:val="22"/>
+        </w:rPr>
+        <w:t>toward the sky</w:t>
+      </w:r>
+      <w:r>
+        <w:rPr>
+          <w:rFonts w:asciiTheme="majorHAnsi" w:hAnsiTheme="majorHAnsi"/>
+          <w:szCs w:val="22"/>
+        </w:rPr>
+        <w:t xml:space="preserve"> the gyroscope is able to compare this movement to its </w:t>
+      </w:r>
+      <w:r>
+        <w:rPr>
+          <w:rFonts w:asciiTheme="majorHAnsi" w:hAnsiTheme="majorHAnsi"/>
+          <w:szCs w:val="22"/>
+        </w:rPr>
+        <w:t>normal</w:t>
+      </w:r>
+      <w:r>
+        <w:rPr>
+          <w:rFonts w:asciiTheme="majorHAnsi" w:hAnsiTheme="majorHAnsi"/>
+          <w:szCs w:val="22"/>
+        </w:rPr>
+        <w:t xml:space="preserve"> state and </w:t>
+      </w:r>
+      <w:r>
+        <w:rPr>
+          <w:rFonts w:asciiTheme="majorHAnsi" w:hAnsiTheme="majorHAnsi"/>
+          <w:szCs w:val="22"/>
+        </w:rPr>
+        <w:t xml:space="preserve">calculate the change. </w:t>
+      </w:r>
+      <w:r>
+        <w:rPr>
+          <w:rFonts w:asciiTheme="majorHAnsi" w:hAnsiTheme="majorHAnsi"/>
+          <w:szCs w:val="22"/>
+        </w:rPr>
+        <w:t>When a gyroscope and accelerometer are combined, it is possible to simultaneously measure acceleration and gravitational placement in the X, Y, and Z axis to create a more accurate measurement of overall movement and location through space by providing constant, cross-referenced measurements of spatial placement and acceleration</w:t>
+      </w:r>
+      <w:proofErr w:type="gramStart"/>
+      <w:r>
+        <w:rPr>
+          <w:rFonts w:asciiTheme="majorHAnsi" w:hAnsiTheme="majorHAnsi"/>
+          <w:szCs w:val="22"/>
+        </w:rPr>
+        <w:t>.</w:t>
+      </w:r>
       <w:r>
         <w:rPr>
           <w:rFonts w:asciiTheme="majorHAnsi" w:hAnsiTheme="majorHAnsi"/>
@@ -416,135 +652,81 @@
           <w:rFonts w:asciiTheme="majorHAnsi" w:hAnsiTheme="majorHAnsi"/>
           <w:szCs w:val="22"/>
         </w:rPr>
-        <w:t>1]</w:t>
-      </w:r>
-    </w:p>
-    <w:p>
-      <w:pPr>
-        <w:pStyle w:val="Normal1"/>
-        <w:rPr>
-          <w:rFonts w:asciiTheme="majorHAnsi" w:hAnsiTheme="majorHAnsi"/>
-          <w:szCs w:val="22"/>
-        </w:rPr>
-      </w:pPr>
-      <w:r>
-        <w:rPr>
-          <w:rFonts w:asciiTheme="majorHAnsi" w:hAnsiTheme="majorHAnsi"/>
-          <w:szCs w:val="22"/>
-        </w:rPr>
-        <w:t xml:space="preserve">The database was built from recording the data produced </w:t>
-      </w:r>
-      <w:r>
-        <w:rPr>
-          <w:rFonts w:asciiTheme="majorHAnsi" w:hAnsiTheme="majorHAnsi"/>
-          <w:szCs w:val="22"/>
-        </w:rPr>
-        <w:t>by</w:t>
-      </w:r>
-      <w:r>
-        <w:rPr>
-          <w:rFonts w:asciiTheme="majorHAnsi" w:hAnsiTheme="majorHAnsi"/>
-          <w:szCs w:val="22"/>
-        </w:rPr>
-        <w:t xml:space="preserve"> a smartphone (Samsung Galaxy S II) worn on the waist of 30 subjects while they performing </w:t>
-      </w:r>
-      <w:r>
-        <w:rPr>
-          <w:rFonts w:asciiTheme="majorHAnsi" w:hAnsiTheme="majorHAnsi"/>
-          <w:szCs w:val="22"/>
-        </w:rPr>
-        <w:t xml:space="preserve">normal daily </w:t>
-      </w:r>
-      <w:r>
-        <w:rPr>
-          <w:rFonts w:asciiTheme="majorHAnsi" w:hAnsiTheme="majorHAnsi"/>
-          <w:szCs w:val="22"/>
-        </w:rPr>
-        <w:t>activities</w:t>
-      </w:r>
-      <w:r>
-        <w:rPr>
-          <w:rFonts w:asciiTheme="majorHAnsi" w:hAnsiTheme="majorHAnsi"/>
-          <w:szCs w:val="22"/>
-        </w:rPr>
-        <w:t>, broadly grouped into 6 categories</w:t>
-      </w:r>
-      <w:r>
-        <w:rPr>
-          <w:rFonts w:asciiTheme="majorHAnsi" w:hAnsiTheme="majorHAnsi"/>
-          <w:szCs w:val="22"/>
-        </w:rPr>
-        <w:t xml:space="preserve">: </w:t>
-      </w:r>
-      <w:r>
-        <w:rPr>
-          <w:rFonts w:asciiTheme="majorHAnsi" w:hAnsiTheme="majorHAnsi"/>
-          <w:szCs w:val="22"/>
-        </w:rPr>
-        <w:t>standing</w:t>
-      </w:r>
-      <w:r>
-        <w:rPr>
-          <w:rFonts w:asciiTheme="majorHAnsi" w:hAnsiTheme="majorHAnsi"/>
-          <w:szCs w:val="22"/>
-        </w:rPr>
-        <w:t xml:space="preserve">, </w:t>
-      </w:r>
-      <w:r>
-        <w:rPr>
-          <w:rFonts w:asciiTheme="majorHAnsi" w:hAnsiTheme="majorHAnsi"/>
-          <w:szCs w:val="22"/>
-        </w:rPr>
-        <w:t>sitting</w:t>
-      </w:r>
-      <w:r>
-        <w:rPr>
-          <w:rFonts w:asciiTheme="majorHAnsi" w:hAnsiTheme="majorHAnsi"/>
-          <w:szCs w:val="22"/>
-        </w:rPr>
-        <w:t xml:space="preserve">, </w:t>
-      </w:r>
-      <w:r>
-        <w:rPr>
-          <w:rFonts w:asciiTheme="majorHAnsi" w:hAnsiTheme="majorHAnsi"/>
-          <w:szCs w:val="22"/>
-        </w:rPr>
-        <w:t>laying</w:t>
-      </w:r>
-      <w:r>
-        <w:rPr>
-          <w:rFonts w:asciiTheme="majorHAnsi" w:hAnsiTheme="majorHAnsi"/>
-          <w:szCs w:val="22"/>
-        </w:rPr>
-        <w:t>, walk</w:t>
-      </w:r>
-      <w:r>
-        <w:rPr>
-          <w:rFonts w:asciiTheme="majorHAnsi" w:hAnsiTheme="majorHAnsi"/>
-          <w:szCs w:val="22"/>
-        </w:rPr>
-        <w:t>ing</w:t>
-      </w:r>
-      <w:r>
-        <w:rPr>
-          <w:rFonts w:asciiTheme="majorHAnsi" w:hAnsiTheme="majorHAnsi"/>
-          <w:szCs w:val="22"/>
-        </w:rPr>
-        <w:t xml:space="preserve">, </w:t>
-      </w:r>
-      <w:r>
-        <w:rPr>
-          <w:rFonts w:asciiTheme="majorHAnsi" w:hAnsiTheme="majorHAnsi"/>
-          <w:szCs w:val="22"/>
-        </w:rPr>
-        <w:t>walk</w:t>
-      </w:r>
-      <w:r>
-        <w:rPr>
-          <w:rFonts w:asciiTheme="majorHAnsi" w:hAnsiTheme="majorHAnsi"/>
-          <w:szCs w:val="22"/>
-        </w:rPr>
-        <w:t>ing vertically up or down, such as a flight of stairs.</w:t>
+        <w:t>2</w:t>
+      </w:r>
+      <w:r>
+        <w:rPr>
+          <w:rFonts w:asciiTheme="majorHAnsi" w:hAnsiTheme="majorHAnsi"/>
+          <w:szCs w:val="22"/>
+        </w:rPr>
+        <w:t>,3</w:t>
+      </w:r>
+      <w:r>
+        <w:rPr>
+          <w:rFonts w:asciiTheme="majorHAnsi" w:hAnsiTheme="majorHAnsi"/>
+          <w:szCs w:val="22"/>
+        </w:rPr>
+        <w:t>]</w:t>
+      </w:r>
+    </w:p>
+    <w:p>
+      <w:pPr>
+        <w:pStyle w:val="Normal1"/>
+        <w:rPr>
+          <w:rFonts w:asciiTheme="majorHAnsi" w:hAnsiTheme="majorHAnsi"/>
+          <w:szCs w:val="22"/>
+        </w:rPr>
+      </w:pPr>
+    </w:p>
+    <w:p>
+      <w:pPr>
+        <w:pStyle w:val="Normal1"/>
+        <w:rPr>
+          <w:rFonts w:asciiTheme="majorHAnsi" w:hAnsiTheme="majorHAnsi"/>
+          <w:szCs w:val="22"/>
+        </w:rPr>
+      </w:pPr>
+      <w:r>
+        <w:rPr>
+          <w:rFonts w:asciiTheme="majorHAnsi" w:hAnsiTheme="majorHAnsi"/>
+          <w:szCs w:val="22"/>
+        </w:rPr>
+        <w:t xml:space="preserve">The </w:t>
+      </w:r>
+      <w:r>
+        <w:rPr>
+          <w:rFonts w:asciiTheme="majorHAnsi" w:hAnsiTheme="majorHAnsi"/>
+          <w:szCs w:val="22"/>
+        </w:rPr>
+        <w:t xml:space="preserve">3-axial linear acceleration and 3-axial angular velocity </w:t>
+      </w:r>
+      <w:r>
+        <w:rPr>
+          <w:rFonts w:asciiTheme="majorHAnsi" w:hAnsiTheme="majorHAnsi"/>
+          <w:szCs w:val="22"/>
+        </w:rPr>
+        <w:t>signals were captured</w:t>
+      </w:r>
+      <w:r>
+        <w:rPr>
+          <w:rFonts w:asciiTheme="majorHAnsi" w:hAnsiTheme="majorHAnsi"/>
+          <w:szCs w:val="22"/>
+        </w:rPr>
+        <w:t>,</w:t>
+      </w:r>
+      <w:r>
+        <w:rPr>
+          <w:rFonts w:asciiTheme="majorHAnsi" w:hAnsiTheme="majorHAnsi"/>
+          <w:szCs w:val="22"/>
+        </w:rPr>
+        <w:t xml:space="preserve"> and with pre- and post-processing, used to create the quantitative dataset</w:t>
+      </w:r>
+      <w:r>
+        <w:rPr>
+          <w:rFonts w:asciiTheme="majorHAnsi" w:hAnsiTheme="majorHAnsi"/>
+          <w:szCs w:val="22"/>
+        </w:rPr>
+        <w:t xml:space="preserve">. </w:t>
       </w:r>
       <w:r>
         <w:rPr>
@@ -558,190 +740,660 @@
           <w:rFonts w:asciiTheme="majorHAnsi" w:hAnsiTheme="majorHAnsi"/>
           <w:szCs w:val="22"/>
         </w:rPr>
-        <w:t xml:space="preserve">The data were gathered from the smartphones’ </w:t>
-      </w:r>
-      <w:r>
-        <w:rPr>
-          <w:rFonts w:asciiTheme="majorHAnsi" w:hAnsiTheme="majorHAnsi"/>
-          <w:szCs w:val="22"/>
-        </w:rPr>
-        <w:t>embedded accelerometer and gyroscope</w:t>
-      </w:r>
-      <w:r>
-        <w:rPr>
-          <w:rFonts w:asciiTheme="majorHAnsi" w:hAnsiTheme="majorHAnsi"/>
-          <w:szCs w:val="22"/>
-        </w:rPr>
-        <w:t xml:space="preserve"> (to </w:t>
-      </w:r>
-      <w:r>
-        <w:rPr>
-          <w:rFonts w:asciiTheme="majorHAnsi" w:hAnsiTheme="majorHAnsi"/>
-          <w:szCs w:val="22"/>
-        </w:rPr>
-        <w:t>captured 3-axial linear acceleration and 3-axial angular velocity at a constant rate of 50Hz</w:t>
-      </w:r>
-      <w:r>
-        <w:rPr>
-          <w:rFonts w:asciiTheme="majorHAnsi" w:hAnsiTheme="majorHAnsi"/>
-          <w:szCs w:val="22"/>
-        </w:rPr>
-        <w:t xml:space="preserve"> and </w:t>
-      </w:r>
-      <w:r>
-        <w:rPr>
-          <w:rFonts w:asciiTheme="majorHAnsi" w:hAnsiTheme="majorHAnsi"/>
-          <w:szCs w:val="22"/>
-        </w:rPr>
-        <w:t>were pre-processed by applying noise filters</w:t>
-      </w:r>
-      <w:r>
-        <w:rPr>
-          <w:rFonts w:asciiTheme="majorHAnsi" w:hAnsiTheme="majorHAnsi"/>
-          <w:szCs w:val="22"/>
-        </w:rPr>
-        <w:t xml:space="preserve">, etc.), then post-processed based on </w:t>
-      </w:r>
-      <w:r>
-        <w:rPr>
-          <w:rFonts w:asciiTheme="majorHAnsi" w:hAnsiTheme="majorHAnsi"/>
-          <w:szCs w:val="22"/>
-        </w:rPr>
-        <w:t xml:space="preserve">video-recorded to label the data manually. </w:t>
-      </w:r>
-    </w:p>
-    <w:p>
-      <w:pPr>
-        <w:pStyle w:val="Normal1"/>
-        <w:rPr>
-          <w:rFonts w:asciiTheme="majorHAnsi" w:hAnsiTheme="majorHAnsi"/>
-          <w:szCs w:val="22"/>
-        </w:rPr>
-      </w:pPr>
-    </w:p>
-    <w:p>
-      <w:pPr>
-        <w:pStyle w:val="Normal1"/>
-        <w:rPr>
-          <w:rFonts w:asciiTheme="majorHAnsi" w:hAnsiTheme="majorHAnsi"/>
-          <w:szCs w:val="22"/>
-        </w:rPr>
-      </w:pPr>
-      <w:r>
-        <w:rPr>
-          <w:rFonts w:asciiTheme="majorHAnsi" w:hAnsiTheme="majorHAnsi"/>
-          <w:szCs w:val="22"/>
-        </w:rPr>
-        <w:t xml:space="preserve">For each </w:t>
-      </w:r>
-      <w:r>
-        <w:rPr>
-          <w:rFonts w:asciiTheme="majorHAnsi" w:hAnsiTheme="majorHAnsi"/>
-          <w:szCs w:val="22"/>
-        </w:rPr>
-        <w:t xml:space="preserve">activity recorded for each subject in the experiment, a broad range of data from the </w:t>
-      </w:r>
-      <w:r>
-        <w:rPr>
-          <w:rFonts w:asciiTheme="majorHAnsi" w:hAnsiTheme="majorHAnsi"/>
-          <w:szCs w:val="22"/>
-        </w:rPr>
-        <w:t>accelerometer and gyroscope</w:t>
-      </w:r>
-      <w:r>
-        <w:rPr>
-          <w:rFonts w:asciiTheme="majorHAnsi" w:hAnsiTheme="majorHAnsi"/>
-          <w:szCs w:val="22"/>
-        </w:rPr>
-        <w:t xml:space="preserve"> were supplied, including </w:t>
-      </w:r>
-      <w:r>
-        <w:rPr>
-          <w:rFonts w:asciiTheme="majorHAnsi" w:hAnsiTheme="majorHAnsi"/>
-          <w:szCs w:val="22"/>
-        </w:rPr>
-        <w:t>561-feature vector with time</w:t>
-      </w:r>
-      <w:r>
-        <w:rPr>
-          <w:rFonts w:asciiTheme="majorHAnsi" w:hAnsiTheme="majorHAnsi"/>
-          <w:szCs w:val="22"/>
-        </w:rPr>
-        <w:t xml:space="preserve"> and frequency domain variables. </w:t>
-      </w:r>
-      <w:r>
-        <w:rPr>
-          <w:rFonts w:asciiTheme="majorHAnsi" w:hAnsiTheme="majorHAnsi"/>
-          <w:szCs w:val="22"/>
-        </w:rPr>
-        <w:t xml:space="preserve">The features selected for this database come from the accelerometer and gyroscope 3-axial raw signals </w:t>
-      </w:r>
-      <w:r>
-        <w:rPr>
-          <w:rFonts w:asciiTheme="majorHAnsi" w:hAnsiTheme="majorHAnsi"/>
-          <w:szCs w:val="22"/>
-        </w:rPr>
-        <w:t>processed by a</w:t>
-      </w:r>
-      <w:r>
-        <w:rPr>
-          <w:rFonts w:asciiTheme="majorHAnsi" w:hAnsiTheme="majorHAnsi"/>
-          <w:szCs w:val="22"/>
-        </w:rPr>
-        <w:t xml:space="preserve"> time domain signals, the acceleration signal was then separated into body a</w:t>
-      </w:r>
-      <w:r>
-        <w:rPr>
-          <w:rFonts w:asciiTheme="majorHAnsi" w:hAnsiTheme="majorHAnsi"/>
-          <w:szCs w:val="22"/>
-        </w:rPr>
-        <w:t xml:space="preserve">nd gravity acceleration signals, then </w:t>
-      </w:r>
-      <w:r>
-        <w:rPr>
-          <w:rFonts w:asciiTheme="majorHAnsi" w:hAnsiTheme="majorHAnsi"/>
-          <w:szCs w:val="22"/>
-        </w:rPr>
-        <w:t xml:space="preserve">the body linear acceleration and angular velocity were derived </w:t>
-      </w:r>
-      <w:r>
-        <w:rPr>
-          <w:rFonts w:asciiTheme="majorHAnsi" w:hAnsiTheme="majorHAnsi"/>
-          <w:szCs w:val="22"/>
-        </w:rPr>
-        <w:t xml:space="preserve">in time to obtain Jerk signals and </w:t>
-      </w:r>
-      <w:r>
-        <w:rPr>
-          <w:rFonts w:asciiTheme="majorHAnsi" w:hAnsiTheme="majorHAnsi"/>
-          <w:szCs w:val="22"/>
-        </w:rPr>
-        <w:t xml:space="preserve">the magnitude of these three-dimensional signals were calculated using the Euclidean norm </w:t>
-      </w:r>
-      <w:r>
-        <w:rPr>
-          <w:rFonts w:asciiTheme="majorHAnsi" w:hAnsiTheme="majorHAnsi"/>
-          <w:szCs w:val="22"/>
-        </w:rPr>
-        <w:t xml:space="preserve">and finally, a set of factors to </w:t>
-      </w:r>
-      <w:r>
-        <w:rPr>
-          <w:rFonts w:asciiTheme="majorHAnsi" w:hAnsiTheme="majorHAnsi"/>
-          <w:szCs w:val="22"/>
-        </w:rPr>
-        <w:t>in</w:t>
-      </w:r>
-      <w:r>
-        <w:rPr>
-          <w:rFonts w:asciiTheme="majorHAnsi" w:hAnsiTheme="majorHAnsi"/>
-          <w:szCs w:val="22"/>
-        </w:rPr>
-        <w:t>dicate frequency domain signals were included</w:t>
-      </w:r>
-      <w:r>
-        <w:rPr>
-          <w:rFonts w:asciiTheme="majorHAnsi" w:hAnsiTheme="majorHAnsi"/>
+        <w:t>F</w:t>
+      </w:r>
+      <w:r>
+        <w:rPr>
+          <w:rFonts w:asciiTheme="majorHAnsi" w:hAnsiTheme="majorHAnsi"/>
+          <w:szCs w:val="22"/>
+        </w:rPr>
+        <w:t xml:space="preserve">or each activity recorded for each subject in the experiment, a broad range of data </w:t>
+      </w:r>
+      <w:r>
+        <w:rPr>
+          <w:rFonts w:asciiTheme="majorHAnsi" w:hAnsiTheme="majorHAnsi"/>
+          <w:szCs w:val="22"/>
+        </w:rPr>
+        <w:t>was</w:t>
+      </w:r>
+      <w:r>
+        <w:rPr>
+          <w:rFonts w:asciiTheme="majorHAnsi" w:hAnsiTheme="majorHAnsi"/>
+          <w:szCs w:val="22"/>
+        </w:rPr>
+        <w:t xml:space="preserve"> supplied, including </w:t>
+      </w:r>
+      <w:r>
+        <w:rPr>
+          <w:rFonts w:asciiTheme="majorHAnsi" w:hAnsiTheme="majorHAnsi"/>
+          <w:szCs w:val="22"/>
+        </w:rPr>
+        <w:t xml:space="preserve">a </w:t>
+      </w:r>
+      <w:r>
+        <w:rPr>
+          <w:rFonts w:asciiTheme="majorHAnsi" w:hAnsiTheme="majorHAnsi"/>
+          <w:szCs w:val="22"/>
+        </w:rPr>
+        <w:t xml:space="preserve">561-feature vector with time and frequency domain variables. </w:t>
+      </w:r>
+      <w:r>
+        <w:rPr>
+          <w:rFonts w:asciiTheme="majorHAnsi" w:hAnsiTheme="majorHAnsi"/>
+          <w:szCs w:val="22"/>
+        </w:rPr>
+        <w:t>T</w:t>
+      </w:r>
+      <w:r>
+        <w:rPr>
+          <w:rFonts w:asciiTheme="majorHAnsi" w:hAnsiTheme="majorHAnsi"/>
+          <w:szCs w:val="22"/>
+        </w:rPr>
+        <w:t xml:space="preserve">he acceleration signal was separated into body and gravity acceleration signals, then the body linear acceleration and angular velocity were derived in time to obtain Jerk signals and the magnitude of </w:t>
+      </w:r>
+      <w:r>
+        <w:rPr>
+          <w:rFonts w:asciiTheme="majorHAnsi" w:hAnsiTheme="majorHAnsi"/>
+          <w:szCs w:val="22"/>
+        </w:rPr>
+        <w:t>these three-dimensional signals and a</w:t>
+      </w:r>
+      <w:r>
+        <w:rPr>
+          <w:rFonts w:asciiTheme="majorHAnsi" w:hAnsiTheme="majorHAnsi"/>
+          <w:szCs w:val="22"/>
+        </w:rPr>
+        <w:t xml:space="preserve"> set of factors to indicate frequency domain signals were included. </w:t>
+      </w:r>
+      <w:r>
+        <w:rPr>
+          <w:rFonts w:asciiTheme="majorHAnsi" w:hAnsiTheme="majorHAnsi"/>
+          <w:szCs w:val="22"/>
+        </w:rPr>
+        <w:t xml:space="preserve"> </w:t>
+      </w:r>
+      <w:r>
+        <w:rPr>
+          <w:rFonts w:asciiTheme="majorHAnsi" w:hAnsiTheme="majorHAnsi"/>
+          <w:szCs w:val="22"/>
+        </w:rPr>
+        <w:t>There were no missing values in the dataset.</w:t>
+      </w:r>
+    </w:p>
+    <w:p>
+      <w:pPr>
+        <w:pStyle w:val="Normal1"/>
+        <w:rPr>
+          <w:rFonts w:asciiTheme="majorHAnsi" w:hAnsiTheme="majorHAnsi"/>
+          <w:szCs w:val="22"/>
+        </w:rPr>
+      </w:pPr>
+    </w:p>
+    <w:p>
+      <w:pPr>
+        <w:pStyle w:val="Normal1"/>
+        <w:rPr>
+          <w:rFonts w:asciiTheme="majorHAnsi" w:hAnsiTheme="majorHAnsi"/>
+          <w:szCs w:val="22"/>
+        </w:rPr>
+      </w:pPr>
+      <w:r>
+        <w:rPr>
+          <w:rFonts w:asciiTheme="majorHAnsi" w:hAnsiTheme="majorHAnsi"/>
+          <w:szCs w:val="22"/>
+        </w:rPr>
+        <w:t>This highly technical and very robust dataset</w:t>
+      </w:r>
+      <w:r>
+        <w:rPr>
+          <w:rFonts w:asciiTheme="majorHAnsi" w:hAnsiTheme="majorHAnsi"/>
+          <w:szCs w:val="22"/>
+        </w:rPr>
+        <w:t xml:space="preserve"> was</w:t>
+      </w:r>
+      <w:r>
+        <w:rPr>
+          <w:rFonts w:asciiTheme="majorHAnsi" w:hAnsiTheme="majorHAnsi"/>
+          <w:szCs w:val="22"/>
+        </w:rPr>
+        <w:t xml:space="preserve"> </w:t>
+      </w:r>
+      <w:r>
+        <w:rPr>
+          <w:rFonts w:asciiTheme="majorHAnsi" w:hAnsiTheme="majorHAnsi"/>
+          <w:szCs w:val="22"/>
+        </w:rPr>
+        <w:t xml:space="preserve">used to build a </w:t>
+      </w:r>
+      <w:r>
+        <w:rPr>
+          <w:rFonts w:asciiTheme="majorHAnsi" w:hAnsiTheme="majorHAnsi"/>
+          <w:szCs w:val="22"/>
+        </w:rPr>
+        <w:t>model</w:t>
+      </w:r>
+      <w:r>
+        <w:rPr>
+          <w:rFonts w:asciiTheme="majorHAnsi" w:hAnsiTheme="majorHAnsi"/>
+          <w:szCs w:val="22"/>
+        </w:rPr>
+        <w:t xml:space="preserve"> that predicts which of the 6 activity </w:t>
+      </w:r>
+      <w:r>
+        <w:rPr>
+          <w:rFonts w:asciiTheme="majorHAnsi" w:hAnsiTheme="majorHAnsi"/>
+          <w:szCs w:val="22"/>
+        </w:rPr>
+        <w:t>a</w:t>
+      </w:r>
+      <w:r>
+        <w:rPr>
+          <w:rFonts w:asciiTheme="majorHAnsi" w:hAnsiTheme="majorHAnsi"/>
+          <w:szCs w:val="22"/>
+        </w:rPr>
+        <w:t xml:space="preserve"> subject was performing (standing, sitting, laying down, walking, </w:t>
+      </w:r>
+      <w:proofErr w:type="gramStart"/>
+      <w:r>
+        <w:rPr>
+          <w:rFonts w:asciiTheme="majorHAnsi" w:hAnsiTheme="majorHAnsi"/>
+          <w:szCs w:val="22"/>
+        </w:rPr>
+        <w:t>walking</w:t>
+      </w:r>
+      <w:proofErr w:type="gramEnd"/>
+      <w:r>
+        <w:rPr>
+          <w:rFonts w:asciiTheme="majorHAnsi" w:hAnsiTheme="majorHAnsi"/>
+          <w:szCs w:val="22"/>
+        </w:rPr>
+        <w:t xml:space="preserve"> vertically up or down).</w:t>
+      </w:r>
+    </w:p>
+    <w:p>
+      <w:pPr>
+        <w:pStyle w:val="Normal1"/>
+        <w:rPr>
+          <w:rFonts w:asciiTheme="majorHAnsi" w:hAnsiTheme="majorHAnsi"/>
+          <w:szCs w:val="22"/>
+        </w:rPr>
+      </w:pPr>
+    </w:p>
+    <w:p>
+      <w:pPr>
+        <w:pStyle w:val="Normal1"/>
+        <w:rPr>
+          <w:rFonts w:asciiTheme="majorHAnsi" w:hAnsiTheme="majorHAnsi"/>
+          <w:szCs w:val="22"/>
+        </w:rPr>
+      </w:pPr>
+      <w:r>
+        <w:rPr>
+          <w:rFonts w:asciiTheme="majorHAnsi" w:hAnsiTheme="majorHAnsi"/>
+          <w:szCs w:val="22"/>
+        </w:rPr>
+        <w:t>O</w:t>
+      </w:r>
+      <w:r>
+        <w:rPr>
+          <w:rFonts w:asciiTheme="majorHAnsi" w:hAnsiTheme="majorHAnsi"/>
+          <w:szCs w:val="22"/>
+        </w:rPr>
+        <w:t xml:space="preserve">pting for a </w:t>
+      </w:r>
+      <w:r>
+        <w:rPr>
+          <w:rFonts w:asciiTheme="majorHAnsi" w:hAnsiTheme="majorHAnsi"/>
+          <w:szCs w:val="22"/>
+        </w:rPr>
+        <w:t>Random Forest Model</w:t>
+      </w:r>
+      <w:r>
+        <w:rPr>
+          <w:rFonts w:asciiTheme="majorHAnsi" w:hAnsiTheme="majorHAnsi"/>
+          <w:szCs w:val="22"/>
+        </w:rPr>
+        <w:t>:</w:t>
+      </w:r>
+    </w:p>
+    <w:p>
+      <w:pPr>
+        <w:pStyle w:val="Normal1"/>
+        <w:rPr>
+          <w:rFonts w:asciiTheme="majorHAnsi" w:hAnsiTheme="majorHAnsi"/>
+          <w:szCs w:val="22"/>
+        </w:rPr>
+      </w:pPr>
+      <w:r>
+        <w:rPr>
+          <w:rFonts w:asciiTheme="majorHAnsi" w:hAnsiTheme="majorHAnsi"/>
+          <w:szCs w:val="22"/>
+        </w:rPr>
+        <w:t>E</w:t>
+      </w:r>
+      <w:r>
+        <w:rPr>
+          <w:rFonts w:asciiTheme="majorHAnsi" w:hAnsiTheme="majorHAnsi"/>
+          <w:szCs w:val="22"/>
+        </w:rPr>
+        <w:t xml:space="preserve">xpert opinions were reviewed regarding the </w:t>
+      </w:r>
+      <w:r>
+        <w:rPr>
+          <w:rFonts w:asciiTheme="majorHAnsi" w:hAnsiTheme="majorHAnsi"/>
+          <w:szCs w:val="22"/>
+        </w:rPr>
+        <w:t>best type of model to use w</w:t>
+      </w:r>
+      <w:r>
+        <w:rPr>
+          <w:rFonts w:asciiTheme="majorHAnsi" w:hAnsiTheme="majorHAnsi"/>
+          <w:szCs w:val="22"/>
+        </w:rPr>
+        <w:t xml:space="preserve">hen </w:t>
+      </w:r>
+      <w:r>
+        <w:rPr>
+          <w:rFonts w:asciiTheme="majorHAnsi" w:hAnsiTheme="majorHAnsi"/>
+          <w:szCs w:val="22"/>
+        </w:rPr>
+        <w:t xml:space="preserve">there are a large number of variables and the data are </w:t>
+      </w:r>
+      <w:r>
+        <w:rPr>
+          <w:rFonts w:asciiTheme="majorHAnsi" w:hAnsiTheme="majorHAnsi"/>
+          <w:szCs w:val="22"/>
+        </w:rPr>
+        <w:t>complex</w:t>
+      </w:r>
+      <w:r>
+        <w:rPr>
+          <w:rFonts w:asciiTheme="majorHAnsi" w:hAnsiTheme="majorHAnsi"/>
+          <w:szCs w:val="22"/>
+        </w:rPr>
+        <w:t>. It was clear that</w:t>
+      </w:r>
+      <w:r>
+        <w:rPr>
+          <w:rFonts w:asciiTheme="majorHAnsi" w:hAnsiTheme="majorHAnsi"/>
+          <w:szCs w:val="22"/>
+        </w:rPr>
+        <w:t xml:space="preserve"> Random Forest Models</w:t>
+      </w:r>
+      <w:r>
+        <w:rPr>
+          <w:rFonts w:asciiTheme="majorHAnsi" w:hAnsiTheme="majorHAnsi"/>
+          <w:szCs w:val="22"/>
+        </w:rPr>
+        <w:t xml:space="preserve"> are quite </w:t>
+      </w:r>
+      <w:r>
+        <w:rPr>
+          <w:rFonts w:asciiTheme="majorHAnsi" w:hAnsiTheme="majorHAnsi"/>
+          <w:szCs w:val="22"/>
+        </w:rPr>
+        <w:t xml:space="preserve">usefulness </w:t>
+      </w:r>
+      <w:r>
+        <w:rPr>
+          <w:rFonts w:asciiTheme="majorHAnsi" w:hAnsiTheme="majorHAnsi"/>
+          <w:szCs w:val="22"/>
+        </w:rPr>
+        <w:t xml:space="preserve">in </w:t>
+      </w:r>
+      <w:r>
+        <w:rPr>
+          <w:rFonts w:asciiTheme="majorHAnsi" w:hAnsiTheme="majorHAnsi"/>
+          <w:szCs w:val="22"/>
+        </w:rPr>
+        <w:t xml:space="preserve">such </w:t>
+      </w:r>
+      <w:r>
+        <w:rPr>
+          <w:rFonts w:asciiTheme="majorHAnsi" w:hAnsiTheme="majorHAnsi"/>
+          <w:szCs w:val="22"/>
+        </w:rPr>
+        <w:t>circumstances</w:t>
+      </w:r>
+      <w:r>
+        <w:rPr>
+          <w:rFonts w:asciiTheme="majorHAnsi" w:hAnsiTheme="majorHAnsi"/>
+          <w:szCs w:val="22"/>
+        </w:rPr>
+        <w:t xml:space="preserve">.  </w:t>
+      </w:r>
+      <w:r>
+        <w:rPr>
+          <w:rFonts w:asciiTheme="majorHAnsi" w:hAnsiTheme="majorHAnsi"/>
+          <w:szCs w:val="22"/>
+        </w:rPr>
+        <w:t xml:space="preserve">According to </w:t>
+      </w:r>
+      <w:proofErr w:type="spellStart"/>
+      <w:r>
+        <w:rPr>
+          <w:rFonts w:asciiTheme="majorHAnsi" w:hAnsiTheme="majorHAnsi"/>
+          <w:szCs w:val="22"/>
+        </w:rPr>
+        <w:t>Togaware</w:t>
+      </w:r>
+      <w:proofErr w:type="spellEnd"/>
+      <w:r>
+        <w:rPr>
+          <w:rFonts w:asciiTheme="majorHAnsi" w:hAnsiTheme="majorHAnsi"/>
+          <w:szCs w:val="22"/>
+        </w:rPr>
+        <w:t xml:space="preserve"> Pty</w:t>
+      </w:r>
+      <w:r>
+        <w:rPr>
+          <w:rFonts w:asciiTheme="majorHAnsi" w:hAnsiTheme="majorHAnsi"/>
+          <w:szCs w:val="22"/>
+        </w:rPr>
+        <w:t>, a</w:t>
+      </w:r>
+      <w:r>
+        <w:rPr>
+          <w:rFonts w:asciiTheme="majorHAnsi" w:hAnsiTheme="majorHAnsi"/>
+          <w:szCs w:val="22"/>
+        </w:rPr>
+        <w:t xml:space="preserve"> random forest</w:t>
+      </w:r>
+      <w:r>
+        <w:rPr>
+          <w:rFonts w:asciiTheme="majorHAnsi" w:hAnsiTheme="majorHAnsi"/>
+          <w:szCs w:val="22"/>
+        </w:rPr>
+        <w:t xml:space="preserve"> model</w:t>
+      </w:r>
+      <w:r>
+        <w:rPr>
+          <w:rFonts w:asciiTheme="majorHAnsi" w:hAnsiTheme="majorHAnsi"/>
+          <w:szCs w:val="22"/>
+        </w:rPr>
+        <w:t xml:space="preserve"> is an ensemble of un-pruned decision trees</w:t>
+      </w:r>
+      <w:r>
+        <w:rPr>
+          <w:rFonts w:asciiTheme="majorHAnsi" w:hAnsiTheme="majorHAnsi"/>
+          <w:szCs w:val="22"/>
+        </w:rPr>
+        <w:t xml:space="preserve"> which</w:t>
+      </w:r>
+      <w:r>
+        <w:rPr>
+          <w:rFonts w:asciiTheme="majorHAnsi" w:hAnsiTheme="majorHAnsi"/>
+          <w:szCs w:val="22"/>
+        </w:rPr>
+        <w:t xml:space="preserve"> are often used when </w:t>
+      </w:r>
+      <w:r>
+        <w:rPr>
+          <w:rFonts w:asciiTheme="majorHAnsi" w:hAnsiTheme="majorHAnsi"/>
+          <w:szCs w:val="22"/>
+        </w:rPr>
+        <w:t xml:space="preserve">there </w:t>
+      </w:r>
+      <w:r>
+        <w:rPr>
+          <w:rFonts w:asciiTheme="majorHAnsi" w:hAnsiTheme="majorHAnsi"/>
+          <w:szCs w:val="22"/>
+        </w:rPr>
+        <w:t>are</w:t>
+      </w:r>
+      <w:r>
+        <w:rPr>
+          <w:rFonts w:asciiTheme="majorHAnsi" w:hAnsiTheme="majorHAnsi"/>
+          <w:szCs w:val="22"/>
+        </w:rPr>
+        <w:t xml:space="preserve"> a</w:t>
+      </w:r>
+      <w:r>
+        <w:rPr>
+          <w:rFonts w:asciiTheme="majorHAnsi" w:hAnsiTheme="majorHAnsi"/>
+          <w:szCs w:val="22"/>
+        </w:rPr>
+        <w:t xml:space="preserve"> very large number of input variables (hundreds or </w:t>
+      </w:r>
+      <w:r>
+        <w:rPr>
+          <w:rFonts w:asciiTheme="majorHAnsi" w:hAnsiTheme="majorHAnsi"/>
+          <w:szCs w:val="22"/>
+        </w:rPr>
+        <w:lastRenderedPageBreak/>
+        <w:t>more</w:t>
+      </w:r>
+      <w:r>
+        <w:rPr>
+          <w:rFonts w:asciiTheme="majorHAnsi" w:hAnsiTheme="majorHAnsi"/>
+          <w:szCs w:val="22"/>
+        </w:rPr>
+        <w:t>)</w:t>
+      </w:r>
+      <w:r>
+        <w:rPr>
+          <w:rFonts w:asciiTheme="majorHAnsi" w:hAnsiTheme="majorHAnsi"/>
+          <w:szCs w:val="22"/>
+        </w:rPr>
+        <w:t xml:space="preserve"> – there were 561 in this dataset</w:t>
+      </w:r>
+      <w:r>
+        <w:rPr>
+          <w:rFonts w:asciiTheme="majorHAnsi" w:hAnsiTheme="majorHAnsi"/>
+          <w:szCs w:val="22"/>
+        </w:rPr>
+        <w:t>. The algorithm is efficient with respect to a large number of variables since it repeatedly subsets the</w:t>
+      </w:r>
+      <w:r>
+        <w:rPr>
+          <w:rFonts w:asciiTheme="majorHAnsi" w:hAnsiTheme="majorHAnsi"/>
+          <w:szCs w:val="22"/>
+        </w:rPr>
+        <w:t xml:space="preserve"> </w:t>
+      </w:r>
+      <w:r>
+        <w:rPr>
+          <w:rFonts w:asciiTheme="majorHAnsi" w:hAnsiTheme="majorHAnsi"/>
+          <w:szCs w:val="22"/>
+        </w:rPr>
+        <w:t>variables available.</w:t>
+      </w:r>
+      <w:r>
+        <w:rPr>
+          <w:rFonts w:asciiTheme="majorHAnsi" w:hAnsiTheme="majorHAnsi"/>
+          <w:szCs w:val="22"/>
+        </w:rPr>
+        <w:t xml:space="preserve"> </w:t>
+      </w:r>
+      <w:r>
+        <w:rPr>
+          <w:rFonts w:asciiTheme="majorHAnsi" w:hAnsiTheme="majorHAnsi"/>
+          <w:szCs w:val="22"/>
+        </w:rPr>
+        <w:t xml:space="preserve">[4] </w:t>
+      </w:r>
+    </w:p>
+    <w:p>
+      <w:pPr>
+        <w:pStyle w:val="Normal1"/>
+        <w:rPr>
+          <w:rFonts w:asciiTheme="majorHAnsi" w:hAnsiTheme="majorHAnsi"/>
+          <w:szCs w:val="22"/>
+        </w:rPr>
+      </w:pPr>
+    </w:p>
+    <w:p>
+      <w:pPr>
+        <w:pStyle w:val="Normal1"/>
+        <w:rPr>
+          <w:rFonts w:asciiTheme="majorHAnsi" w:hAnsiTheme="majorHAnsi"/>
+          <w:szCs w:val="22"/>
+        </w:rPr>
+      </w:pPr>
+      <w:r>
+        <w:rPr>
+          <w:rFonts w:asciiTheme="majorHAnsi" w:hAnsiTheme="majorHAnsi"/>
+          <w:szCs w:val="22"/>
+        </w:rPr>
+        <w:t xml:space="preserve">Future, </w:t>
+      </w:r>
+      <w:r>
+        <w:rPr>
+          <w:rFonts w:asciiTheme="majorHAnsi" w:hAnsiTheme="majorHAnsi"/>
+          <w:i/>
+          <w:szCs w:val="22"/>
+        </w:rPr>
+        <w:t>The Elements of Statistical Learning</w:t>
+      </w:r>
+      <w:r>
+        <w:rPr>
+          <w:rFonts w:asciiTheme="majorHAnsi" w:hAnsiTheme="majorHAnsi"/>
+          <w:szCs w:val="22"/>
+        </w:rPr>
+        <w:t xml:space="preserve"> </w:t>
+      </w:r>
+      <w:r>
+        <w:rPr>
+          <w:rFonts w:asciiTheme="majorHAnsi" w:hAnsiTheme="majorHAnsi"/>
+          <w:szCs w:val="22"/>
+        </w:rPr>
+        <w:t xml:space="preserve">states: </w:t>
+      </w:r>
+    </w:p>
+    <w:p>
+      <w:pPr>
+        <w:pStyle w:val="Normal1"/>
+        <w:ind w:left="720" w:right="720"/>
+        <w:rPr>
+          <w:rFonts w:asciiTheme="majorHAnsi" w:hAnsiTheme="majorHAnsi"/>
+          <w:sz w:val="20"/>
+          <w:szCs w:val="22"/>
+        </w:rPr>
+      </w:pPr>
+      <w:r>
+        <w:rPr>
+          <w:rFonts w:asciiTheme="majorHAnsi" w:hAnsiTheme="majorHAnsi"/>
+          <w:sz w:val="20"/>
+          <w:szCs w:val="22"/>
+        </w:rPr>
+        <w:t xml:space="preserve">The idea in </w:t>
+      </w:r>
+      <w:r>
+        <w:rPr>
+          <w:rFonts w:asciiTheme="majorHAnsi" w:hAnsiTheme="majorHAnsi"/>
+          <w:sz w:val="20"/>
+          <w:szCs w:val="22"/>
+        </w:rPr>
+        <w:t>Random Forest</w:t>
+      </w:r>
+      <w:r>
+        <w:rPr>
+          <w:rFonts w:asciiTheme="majorHAnsi" w:hAnsiTheme="majorHAnsi"/>
+          <w:sz w:val="20"/>
+          <w:szCs w:val="22"/>
+        </w:rPr>
+        <w:t>™</w:t>
+      </w:r>
+      <w:r>
+        <w:rPr>
+          <w:rFonts w:asciiTheme="majorHAnsi" w:hAnsiTheme="majorHAnsi"/>
+          <w:sz w:val="20"/>
+          <w:szCs w:val="22"/>
+        </w:rPr>
+        <w:t xml:space="preserve"> </w:t>
+      </w:r>
+      <w:r>
+        <w:rPr>
+          <w:rFonts w:asciiTheme="majorHAnsi" w:hAnsiTheme="majorHAnsi"/>
+          <w:sz w:val="20"/>
+          <w:szCs w:val="22"/>
+        </w:rPr>
+        <w:t>(Algorithm 15.1</w:t>
+      </w:r>
+      <w:r>
+        <w:rPr>
+          <w:rFonts w:asciiTheme="majorHAnsi" w:hAnsiTheme="majorHAnsi"/>
+          <w:sz w:val="20"/>
+          <w:szCs w:val="22"/>
+        </w:rPr>
+        <w:t xml:space="preserve"> below</w:t>
+      </w:r>
+      <w:r>
+        <w:rPr>
+          <w:rFonts w:asciiTheme="majorHAnsi" w:hAnsiTheme="majorHAnsi"/>
+          <w:sz w:val="20"/>
+          <w:szCs w:val="22"/>
+        </w:rPr>
+        <w:t>) is to improve the variance reduction of bagging by reducing the correlation between the trees, without increasing the variance too much. This is achieved in the tree-growing process through random selection of the input variables. Specifically, when growing a tree on a bootstrapped dataset:</w:t>
+      </w:r>
+      <w:r>
+        <w:rPr>
+          <w:rFonts w:asciiTheme="majorHAnsi" w:hAnsiTheme="majorHAnsi"/>
+          <w:sz w:val="20"/>
+          <w:szCs w:val="22"/>
+        </w:rPr>
+        <w:t xml:space="preserve">  </w:t>
+      </w:r>
+      <w:r>
+        <w:rPr>
+          <w:rFonts w:asciiTheme="majorHAnsi" w:hAnsiTheme="majorHAnsi"/>
+          <w:sz w:val="20"/>
+          <w:szCs w:val="22"/>
+        </w:rPr>
+        <w:t xml:space="preserve">Before </w:t>
+      </w:r>
+      <w:r>
+        <w:rPr>
+          <w:rFonts w:asciiTheme="majorHAnsi" w:hAnsiTheme="majorHAnsi"/>
+          <w:szCs w:val="22"/>
+        </w:rPr>
+        <w:t>ea</w:t>
+      </w:r>
+      <w:r>
+        <w:rPr>
+          <w:rFonts w:asciiTheme="majorHAnsi" w:hAnsiTheme="majorHAnsi"/>
+          <w:sz w:val="20"/>
+          <w:szCs w:val="22"/>
+        </w:rPr>
+        <w:t xml:space="preserve">ch split, select m </w:t>
+      </w:r>
+      <w:r>
+        <w:rPr>
+          <w:rFonts w:asciiTheme="majorHAnsi" w:hAnsiTheme="majorHAnsi"/>
+          <w:sz w:val="20"/>
+          <w:szCs w:val="22"/>
+        </w:rPr>
+        <w:t>≤</w:t>
+      </w:r>
+      <w:r>
+        <w:rPr>
+          <w:rFonts w:asciiTheme="majorHAnsi" w:hAnsiTheme="majorHAnsi"/>
+          <w:sz w:val="20"/>
+          <w:szCs w:val="22"/>
+        </w:rPr>
+        <w:t xml:space="preserve"> p of the input variables at random</w:t>
+      </w:r>
+      <w:r>
+        <w:rPr>
+          <w:rFonts w:asciiTheme="majorHAnsi" w:hAnsiTheme="majorHAnsi"/>
+          <w:sz w:val="20"/>
+          <w:szCs w:val="22"/>
+        </w:rPr>
+        <w:t xml:space="preserve"> </w:t>
+      </w:r>
+      <w:r>
+        <w:rPr>
+          <w:rFonts w:asciiTheme="majorHAnsi" w:hAnsiTheme="majorHAnsi"/>
+          <w:sz w:val="20"/>
+          <w:szCs w:val="22"/>
+        </w:rPr>
+        <w:t>as candidates for splitting</w:t>
+      </w:r>
+      <w:proofErr w:type="gramStart"/>
+      <w:r>
+        <w:rPr>
+          <w:rFonts w:asciiTheme="majorHAnsi" w:hAnsiTheme="majorHAnsi"/>
+          <w:sz w:val="20"/>
           <w:szCs w:val="22"/>
         </w:rPr>
         <w:t>.</w:t>
@@ -749,77 +1401,7 @@
       <w:r>
         <w:rPr>
           <w:rFonts w:asciiTheme="majorHAnsi" w:hAnsiTheme="majorHAnsi"/>
-          <w:szCs w:val="22"/>
-        </w:rPr>
-        <w:t xml:space="preserve"> </w:t>
-      </w:r>
-      <w:r>
-        <w:rPr>
-          <w:rFonts w:asciiTheme="majorHAnsi" w:hAnsiTheme="majorHAnsi"/>
-          <w:szCs w:val="22"/>
-        </w:rPr>
-        <w:t xml:space="preserve">These signals were used to estimate variables of the feature vector for each pattern:  </w:t>
-      </w:r>
-    </w:p>
-    <w:p>
-      <w:pPr>
-        <w:pStyle w:val="Normal1"/>
-        <w:rPr>
-          <w:rFonts w:asciiTheme="majorHAnsi" w:hAnsiTheme="majorHAnsi"/>
-          <w:szCs w:val="22"/>
-        </w:rPr>
-      </w:pPr>
-      <w:r>
-        <w:rPr>
-          <w:rFonts w:asciiTheme="majorHAnsi" w:hAnsiTheme="majorHAnsi"/>
-          <w:szCs w:val="22"/>
-        </w:rPr>
-        <w:t>'-XYZ' is used to denote 3-axial signals in the X, Y and Z directions.</w:t>
-      </w:r>
-    </w:p>
-    <w:p>
-      <w:pPr>
-        <w:pStyle w:val="Normal1"/>
-        <w:rPr>
-          <w:rFonts w:asciiTheme="majorHAnsi" w:hAnsiTheme="majorHAnsi"/>
-          <w:szCs w:val="22"/>
-        </w:rPr>
-      </w:pPr>
-    </w:p>
-    <w:p>
-      <w:pPr>
-        <w:pStyle w:val="Normal1"/>
-        <w:rPr>
-          <w:rFonts w:asciiTheme="majorHAnsi" w:hAnsiTheme="majorHAnsi"/>
-          <w:szCs w:val="22"/>
-        </w:rPr>
-      </w:pPr>
-      <w:r>
-        <w:rPr>
-          <w:rFonts w:asciiTheme="majorHAnsi" w:hAnsiTheme="majorHAnsi"/>
-          <w:szCs w:val="22"/>
-        </w:rPr>
-        <w:lastRenderedPageBreak/>
-        <w:t xml:space="preserve">How a Gyroscope and Accelerometer </w:t>
-      </w:r>
-      <w:r>
-        <w:rPr>
-          <w:rFonts w:asciiTheme="majorHAnsi" w:hAnsiTheme="majorHAnsi"/>
-          <w:szCs w:val="22"/>
-        </w:rPr>
-        <w:t xml:space="preserve">are Used Together in a </w:t>
-      </w:r>
-      <w:proofErr w:type="gramStart"/>
-      <w:r>
-        <w:rPr>
-          <w:rFonts w:asciiTheme="majorHAnsi" w:hAnsiTheme="majorHAnsi"/>
-          <w:szCs w:val="22"/>
-        </w:rPr>
-        <w:t>Smartphone</w:t>
-      </w:r>
-      <w:r>
-        <w:rPr>
-          <w:rFonts w:asciiTheme="majorHAnsi" w:hAnsiTheme="majorHAnsi"/>
+          <w:sz w:val="20"/>
           <w:szCs w:val="22"/>
         </w:rPr>
         <w:t>[</w:t>
@@ -828,641 +1410,42 @@
       <w:r>
         <w:rPr>
           <w:rFonts w:asciiTheme="majorHAnsi" w:hAnsiTheme="majorHAnsi"/>
-          <w:szCs w:val="22"/>
-        </w:rPr>
-        <w:t>3]</w:t>
-      </w:r>
-    </w:p>
-    <w:p>
-      <w:pPr>
-        <w:pStyle w:val="Normal1"/>
-        <w:rPr>
-          <w:rFonts w:asciiTheme="majorHAnsi" w:hAnsiTheme="majorHAnsi"/>
-          <w:szCs w:val="22"/>
-        </w:rPr>
-      </w:pPr>
-      <w:r>
-        <w:rPr>
-          <w:rFonts w:asciiTheme="majorHAnsi" w:hAnsiTheme="majorHAnsi"/>
-          <w:szCs w:val="22"/>
-        </w:rPr>
-        <w:t xml:space="preserve">When used together, a gyroscope and accelerometer provide a six-axis interpretation of movement through space. </w:t>
-      </w:r>
-      <w:r>
-        <w:rPr>
-          <w:rFonts w:asciiTheme="majorHAnsi" w:hAnsiTheme="majorHAnsi"/>
-          <w:szCs w:val="22"/>
-        </w:rPr>
-        <w:t xml:space="preserve">An accelerometer </w:t>
-      </w:r>
-      <w:r>
-        <w:rPr>
-          <w:rFonts w:asciiTheme="majorHAnsi" w:hAnsiTheme="majorHAnsi"/>
-          <w:szCs w:val="22"/>
-        </w:rPr>
-        <w:t xml:space="preserve">is used to measure sudden </w:t>
-      </w:r>
-      <w:r>
-        <w:rPr>
-          <w:rFonts w:asciiTheme="majorHAnsi" w:hAnsiTheme="majorHAnsi"/>
-          <w:szCs w:val="22"/>
-        </w:rPr>
-        <w:t>increases in speed</w:t>
-      </w:r>
-      <w:r>
-        <w:rPr>
-          <w:rFonts w:asciiTheme="majorHAnsi" w:hAnsiTheme="majorHAnsi"/>
-          <w:szCs w:val="22"/>
-        </w:rPr>
-        <w:t xml:space="preserve"> within a certain range of motion. In </w:t>
-      </w:r>
-      <w:r>
-        <w:rPr>
-          <w:rFonts w:asciiTheme="majorHAnsi" w:hAnsiTheme="majorHAnsi"/>
-          <w:szCs w:val="22"/>
-        </w:rPr>
-        <w:t>smart</w:t>
-      </w:r>
-      <w:r>
-        <w:rPr>
-          <w:rFonts w:asciiTheme="majorHAnsi" w:hAnsiTheme="majorHAnsi"/>
-          <w:szCs w:val="22"/>
-        </w:rPr>
-        <w:t>phones, an accelerometer can interpret the orientation of the phone to change the display from portrait to landscape mode or interpret sudden motions such as shaking</w:t>
-      </w:r>
-      <w:r>
-        <w:rPr>
-          <w:rFonts w:asciiTheme="majorHAnsi" w:hAnsiTheme="majorHAnsi"/>
-          <w:szCs w:val="22"/>
-        </w:rPr>
-        <w:t xml:space="preserve">, used for some </w:t>
-      </w:r>
-      <w:r>
-        <w:rPr>
-          <w:rFonts w:asciiTheme="majorHAnsi" w:hAnsiTheme="majorHAnsi"/>
-          <w:szCs w:val="22"/>
-        </w:rPr>
-        <w:t>application interaction</w:t>
-      </w:r>
-      <w:r>
-        <w:rPr>
-          <w:rFonts w:asciiTheme="majorHAnsi" w:hAnsiTheme="majorHAnsi"/>
-          <w:szCs w:val="22"/>
-        </w:rPr>
-        <w:t xml:space="preserve"> like playing certain types of games on the smartphone</w:t>
-      </w:r>
-      <w:r>
-        <w:rPr>
-          <w:rFonts w:asciiTheme="majorHAnsi" w:hAnsiTheme="majorHAnsi"/>
-          <w:szCs w:val="22"/>
-        </w:rPr>
-        <w:t>. Calculation of movement is possible through the measurement of the change in electronic signal as registered by the accelerometer. Depending on the angle of the device in relation to the ground, a microscopic amount of mass will move within the accelerometer circuit to cause this change in signal.</w:t>
-      </w:r>
-      <w:r>
-        <w:rPr>
-          <w:rFonts w:asciiTheme="majorHAnsi" w:hAnsiTheme="majorHAnsi"/>
-          <w:szCs w:val="22"/>
-        </w:rPr>
-        <w:t xml:space="preserve">  These signals were captured and with pre- and post-processing, used to create the quantitative dataset used to </w:t>
-      </w:r>
-      <w:r>
-        <w:rPr>
-          <w:rFonts w:asciiTheme="majorHAnsi" w:hAnsiTheme="majorHAnsi"/>
-          <w:szCs w:val="22"/>
-        </w:rPr>
-        <w:t>build a function that</w:t>
-      </w:r>
-      <w:r>
-        <w:rPr>
-          <w:rFonts w:asciiTheme="majorHAnsi" w:hAnsiTheme="majorHAnsi"/>
-          <w:szCs w:val="22"/>
-        </w:rPr>
-        <w:t xml:space="preserve"> would predicts which of the 6</w:t>
-      </w:r>
-      <w:r>
-        <w:rPr>
-          <w:rFonts w:asciiTheme="majorHAnsi" w:hAnsiTheme="majorHAnsi"/>
-          <w:szCs w:val="22"/>
-        </w:rPr>
-        <w:t xml:space="preserve"> ac</w:t>
-      </w:r>
-      <w:r>
-        <w:rPr>
-          <w:rFonts w:asciiTheme="majorHAnsi" w:hAnsiTheme="majorHAnsi"/>
-          <w:szCs w:val="22"/>
-        </w:rPr>
-        <w:t>tivity</w:t>
-      </w:r>
-      <w:r>
-        <w:rPr>
-          <w:rFonts w:asciiTheme="majorHAnsi" w:hAnsiTheme="majorHAnsi"/>
-          <w:szCs w:val="22"/>
-        </w:rPr>
-        <w:t xml:space="preserve"> </w:t>
-      </w:r>
-      <w:r>
-        <w:rPr>
-          <w:rFonts w:asciiTheme="majorHAnsi" w:hAnsiTheme="majorHAnsi"/>
-          <w:szCs w:val="22"/>
-        </w:rPr>
-        <w:t>the subject wa</w:t>
-      </w:r>
-      <w:r>
-        <w:rPr>
-          <w:rFonts w:asciiTheme="majorHAnsi" w:hAnsiTheme="majorHAnsi"/>
-          <w:szCs w:val="22"/>
-        </w:rPr>
-        <w:t>s performing</w:t>
-      </w:r>
-      <w:r>
-        <w:rPr>
-          <w:rFonts w:asciiTheme="majorHAnsi" w:hAnsiTheme="majorHAnsi"/>
-          <w:szCs w:val="22"/>
-        </w:rPr>
-        <w:t xml:space="preserve"> </w:t>
-      </w:r>
-      <w:r>
-        <w:rPr>
-          <w:rFonts w:asciiTheme="majorHAnsi" w:hAnsiTheme="majorHAnsi"/>
-          <w:szCs w:val="22"/>
-        </w:rPr>
-        <w:t>(standing, sitting, laying down, walking, walking vertically up or down)</w:t>
-      </w:r>
-      <w:r>
-        <w:rPr>
-          <w:rFonts w:asciiTheme="majorHAnsi" w:hAnsiTheme="majorHAnsi"/>
-          <w:szCs w:val="22"/>
-        </w:rPr>
-        <w:t>.</w:t>
-      </w:r>
-    </w:p>
-    <w:p>
-      <w:pPr>
-        <w:pStyle w:val="Normal1"/>
-        <w:rPr>
-          <w:rFonts w:asciiTheme="majorHAnsi" w:hAnsiTheme="majorHAnsi"/>
-          <w:szCs w:val="22"/>
-        </w:rPr>
-      </w:pPr>
-    </w:p>
-    <w:p>
-      <w:pPr>
-        <w:pStyle w:val="Normal1"/>
-        <w:rPr>
-          <w:rFonts w:asciiTheme="majorHAnsi" w:hAnsiTheme="majorHAnsi"/>
-          <w:szCs w:val="22"/>
-        </w:rPr>
-      </w:pPr>
-      <w:r>
-        <w:rPr>
-          <w:rFonts w:asciiTheme="majorHAnsi" w:hAnsiTheme="majorHAnsi"/>
-          <w:szCs w:val="22"/>
-        </w:rPr>
-        <w:t>There were no missing values in the data</w:t>
-      </w:r>
-      <w:r>
-        <w:rPr>
-          <w:rFonts w:asciiTheme="majorHAnsi" w:hAnsiTheme="majorHAnsi"/>
-          <w:szCs w:val="22"/>
-        </w:rPr>
-        <w:t>set</w:t>
-      </w:r>
-      <w:r>
-        <w:rPr>
-          <w:rFonts w:asciiTheme="majorHAnsi" w:hAnsiTheme="majorHAnsi"/>
-          <w:szCs w:val="22"/>
-        </w:rPr>
-        <w:t>.</w:t>
-      </w:r>
-    </w:p>
-    <w:p>
-      <w:pPr>
-        <w:pStyle w:val="Normal1"/>
-        <w:rPr>
-          <w:rFonts w:asciiTheme="majorHAnsi" w:hAnsiTheme="majorHAnsi"/>
-          <w:szCs w:val="22"/>
-        </w:rPr>
-      </w:pPr>
-    </w:p>
-    <w:p>
-      <w:pPr>
-        <w:pStyle w:val="Normal1"/>
-        <w:rPr>
-          <w:rFonts w:asciiTheme="majorHAnsi" w:hAnsiTheme="majorHAnsi"/>
-          <w:szCs w:val="22"/>
-        </w:rPr>
-      </w:pPr>
-      <w:r>
-        <w:rPr>
-          <w:rFonts w:asciiTheme="majorHAnsi" w:hAnsiTheme="majorHAnsi"/>
-          <w:szCs w:val="22"/>
-        </w:rPr>
-        <w:t>O</w:t>
-      </w:r>
-      <w:r>
-        <w:rPr>
-          <w:rFonts w:asciiTheme="majorHAnsi" w:hAnsiTheme="majorHAnsi"/>
-          <w:szCs w:val="22"/>
-        </w:rPr>
-        <w:t xml:space="preserve">pting for a </w:t>
-      </w:r>
-      <w:r>
-        <w:rPr>
-          <w:rFonts w:asciiTheme="majorHAnsi" w:hAnsiTheme="majorHAnsi"/>
-          <w:szCs w:val="22"/>
-        </w:rPr>
-        <w:t>Random Forest Model</w:t>
-      </w:r>
-    </w:p>
-    <w:p>
-      <w:pPr>
-        <w:pStyle w:val="Normal1"/>
-        <w:rPr>
-          <w:rFonts w:asciiTheme="majorHAnsi" w:hAnsiTheme="majorHAnsi"/>
-          <w:szCs w:val="22"/>
-        </w:rPr>
-      </w:pPr>
-      <w:r>
-        <w:rPr>
-          <w:rFonts w:asciiTheme="majorHAnsi" w:hAnsiTheme="majorHAnsi"/>
-          <w:szCs w:val="22"/>
-        </w:rPr>
-        <w:t>When considering the complexity of the data and the various models types to choose from, expert opinions were reviewed</w:t>
-      </w:r>
-      <w:r>
-        <w:rPr>
-          <w:rFonts w:asciiTheme="majorHAnsi" w:hAnsiTheme="majorHAnsi"/>
-          <w:szCs w:val="22"/>
-        </w:rPr>
-        <w:t xml:space="preserve"> </w:t>
-      </w:r>
-      <w:r>
-        <w:rPr>
-          <w:rFonts w:asciiTheme="majorHAnsi" w:hAnsiTheme="majorHAnsi"/>
-          <w:szCs w:val="22"/>
-        </w:rPr>
-        <w:t>regarding the usefulness of Random Forest Models in circumstances</w:t>
-      </w:r>
-      <w:r>
-        <w:rPr>
-          <w:rFonts w:asciiTheme="majorHAnsi" w:hAnsiTheme="majorHAnsi"/>
-          <w:szCs w:val="22"/>
-        </w:rPr>
-        <w:t xml:space="preserve"> where there were a large number of variables, and with regards to variance and correlation.</w:t>
-      </w:r>
-      <w:r>
-        <w:rPr>
-          <w:rFonts w:asciiTheme="majorHAnsi" w:hAnsiTheme="majorHAnsi"/>
-          <w:szCs w:val="22"/>
-        </w:rPr>
-        <w:t xml:space="preserve"> According to </w:t>
-      </w:r>
-      <w:proofErr w:type="spellStart"/>
-      <w:r>
-        <w:rPr>
-          <w:rFonts w:asciiTheme="majorHAnsi" w:hAnsiTheme="majorHAnsi"/>
-          <w:szCs w:val="22"/>
-        </w:rPr>
-        <w:t>Togaware</w:t>
-      </w:r>
-      <w:proofErr w:type="spellEnd"/>
-      <w:r>
-        <w:rPr>
-          <w:rFonts w:asciiTheme="majorHAnsi" w:hAnsiTheme="majorHAnsi"/>
-          <w:szCs w:val="22"/>
-        </w:rPr>
-        <w:t xml:space="preserve"> Pty</w:t>
-      </w:r>
-      <w:r>
-        <w:rPr>
-          <w:rFonts w:asciiTheme="majorHAnsi" w:hAnsiTheme="majorHAnsi"/>
-          <w:szCs w:val="22"/>
-        </w:rPr>
-        <w:t>, a</w:t>
-      </w:r>
-      <w:r>
-        <w:rPr>
-          <w:rFonts w:asciiTheme="majorHAnsi" w:hAnsiTheme="majorHAnsi"/>
-          <w:szCs w:val="22"/>
-        </w:rPr>
-        <w:t xml:space="preserve"> random forest</w:t>
-      </w:r>
-      <w:r>
-        <w:rPr>
-          <w:rFonts w:asciiTheme="majorHAnsi" w:hAnsiTheme="majorHAnsi"/>
-          <w:szCs w:val="22"/>
-        </w:rPr>
-        <w:t xml:space="preserve"> model</w:t>
-      </w:r>
-      <w:r>
-        <w:rPr>
-          <w:rFonts w:asciiTheme="majorHAnsi" w:hAnsiTheme="majorHAnsi"/>
-          <w:szCs w:val="22"/>
-        </w:rPr>
-        <w:t xml:space="preserve"> is an ensemble of un-pruned decision trees</w:t>
-      </w:r>
-      <w:r>
-        <w:rPr>
-          <w:rFonts w:asciiTheme="majorHAnsi" w:hAnsiTheme="majorHAnsi"/>
-          <w:szCs w:val="22"/>
-        </w:rPr>
-        <w:t xml:space="preserve"> which</w:t>
-      </w:r>
-      <w:r>
-        <w:rPr>
-          <w:rFonts w:asciiTheme="majorHAnsi" w:hAnsiTheme="majorHAnsi"/>
-          <w:szCs w:val="22"/>
-        </w:rPr>
-        <w:t xml:space="preserve"> are often used when </w:t>
-      </w:r>
-      <w:r>
-        <w:rPr>
-          <w:rFonts w:asciiTheme="majorHAnsi" w:hAnsiTheme="majorHAnsi"/>
-          <w:szCs w:val="22"/>
-        </w:rPr>
-        <w:t xml:space="preserve">there </w:t>
-      </w:r>
-      <w:r>
-        <w:rPr>
-          <w:rFonts w:asciiTheme="majorHAnsi" w:hAnsiTheme="majorHAnsi"/>
-          <w:szCs w:val="22"/>
-        </w:rPr>
-        <w:t>are</w:t>
-      </w:r>
-      <w:r>
-        <w:rPr>
-          <w:rFonts w:asciiTheme="majorHAnsi" w:hAnsiTheme="majorHAnsi"/>
-          <w:szCs w:val="22"/>
-        </w:rPr>
-        <w:t xml:space="preserve"> a</w:t>
-      </w:r>
-      <w:r>
-        <w:rPr>
-          <w:rFonts w:asciiTheme="majorHAnsi" w:hAnsiTheme="majorHAnsi"/>
-          <w:szCs w:val="22"/>
-        </w:rPr>
-        <w:t xml:space="preserve"> very large number of input variables (hundreds or </w:t>
-      </w:r>
-      <w:r>
-        <w:rPr>
-          <w:rFonts w:asciiTheme="majorHAnsi" w:hAnsiTheme="majorHAnsi"/>
-          <w:szCs w:val="22"/>
-        </w:rPr>
-        <w:t>more</w:t>
-      </w:r>
-      <w:r>
-        <w:rPr>
-          <w:rFonts w:asciiTheme="majorHAnsi" w:hAnsiTheme="majorHAnsi"/>
-          <w:szCs w:val="22"/>
-        </w:rPr>
-        <w:t>). The algorithm is efficient with respect to a large number of variables since it repeatedly subsets the</w:t>
-      </w:r>
-      <w:r>
-        <w:rPr>
-          <w:rFonts w:asciiTheme="majorHAnsi" w:hAnsiTheme="majorHAnsi"/>
-          <w:szCs w:val="22"/>
-        </w:rPr>
-        <w:t xml:space="preserve"> </w:t>
-      </w:r>
-      <w:r>
-        <w:rPr>
-          <w:rFonts w:asciiTheme="majorHAnsi" w:hAnsiTheme="majorHAnsi"/>
-          <w:szCs w:val="22"/>
-        </w:rPr>
-        <w:t>variables available.</w:t>
-      </w:r>
-      <w:r>
-        <w:rPr>
-          <w:rFonts w:asciiTheme="majorHAnsi" w:hAnsiTheme="majorHAnsi"/>
-          <w:szCs w:val="22"/>
-        </w:rPr>
-        <w:t xml:space="preserve"> </w:t>
-      </w:r>
-      <w:r>
-        <w:rPr>
-          <w:rFonts w:asciiTheme="majorHAnsi" w:hAnsiTheme="majorHAnsi"/>
-          <w:szCs w:val="22"/>
-        </w:rPr>
-        <w:t xml:space="preserve">[4] </w:t>
-      </w:r>
-    </w:p>
-    <w:p>
-      <w:pPr>
-        <w:pStyle w:val="Normal1"/>
-        <w:rPr>
-          <w:rFonts w:asciiTheme="majorHAnsi" w:hAnsiTheme="majorHAnsi"/>
-          <w:szCs w:val="22"/>
-        </w:rPr>
-      </w:pPr>
-    </w:p>
-    <w:p>
-      <w:pPr>
-        <w:pStyle w:val="Normal1"/>
-        <w:rPr>
-          <w:rFonts w:asciiTheme="majorHAnsi" w:hAnsiTheme="majorHAnsi"/>
-          <w:szCs w:val="22"/>
-        </w:rPr>
-      </w:pPr>
-      <w:r>
-        <w:rPr>
-          <w:rFonts w:asciiTheme="majorHAnsi" w:hAnsiTheme="majorHAnsi"/>
-          <w:szCs w:val="22"/>
-        </w:rPr>
-        <w:t xml:space="preserve">Future, </w:t>
-      </w:r>
-      <w:r>
-        <w:rPr>
-          <w:rFonts w:asciiTheme="majorHAnsi" w:hAnsiTheme="majorHAnsi"/>
-          <w:i/>
-          <w:szCs w:val="22"/>
-        </w:rPr>
-        <w:t>The Elements of Statistical Learning</w:t>
-      </w:r>
-      <w:r>
-        <w:rPr>
-          <w:rFonts w:asciiTheme="majorHAnsi" w:hAnsiTheme="majorHAnsi"/>
-          <w:szCs w:val="22"/>
-        </w:rPr>
-        <w:t xml:space="preserve"> </w:t>
-      </w:r>
-      <w:r>
-        <w:rPr>
-          <w:rFonts w:asciiTheme="majorHAnsi" w:hAnsiTheme="majorHAnsi"/>
-          <w:szCs w:val="22"/>
-        </w:rPr>
-        <w:t xml:space="preserve">states: </w:t>
-      </w:r>
-    </w:p>
-    <w:p>
-      <w:pPr>
-        <w:pStyle w:val="Normal1"/>
-        <w:ind w:left="720" w:right="720"/>
-        <w:rPr>
-          <w:rFonts w:asciiTheme="majorHAnsi" w:hAnsiTheme="majorHAnsi"/>
           <w:sz w:val="20"/>
           <w:szCs w:val="22"/>
         </w:rPr>
-      </w:pPr>
-      <w:r>
+        <w:t>5]</w:t>
+      </w:r>
+    </w:p>
+    <w:p>
+      <w:pPr>
+        <w:pStyle w:val="Normal1"/>
         <w:rPr>
           <w:rFonts w:asciiTheme="majorHAnsi" w:hAnsiTheme="majorHAnsi"/>
           <w:sz w:val="20"/>
           <w:szCs w:val="22"/>
         </w:rPr>
-        <w:t xml:space="preserve">The idea in </w:t>
-      </w:r>
-      <w:r>
-        <w:rPr>
-          <w:rFonts w:asciiTheme="majorHAnsi" w:hAnsiTheme="majorHAnsi"/>
-          <w:sz w:val="20"/>
-          <w:szCs w:val="22"/>
-        </w:rPr>
-        <w:t>Random Forest</w:t>
-      </w:r>
-      <w:r>
-        <w:rPr>
-          <w:rFonts w:asciiTheme="majorHAnsi" w:hAnsiTheme="majorHAnsi"/>
-          <w:sz w:val="20"/>
-          <w:szCs w:val="22"/>
-        </w:rPr>
-        <w:t>™</w:t>
-      </w:r>
-      <w:r>
-        <w:rPr>
-          <w:rFonts w:asciiTheme="majorHAnsi" w:hAnsiTheme="majorHAnsi"/>
-          <w:sz w:val="20"/>
-          <w:szCs w:val="22"/>
-        </w:rPr>
-        <w:t xml:space="preserve"> </w:t>
-      </w:r>
-      <w:r>
-        <w:rPr>
-          <w:rFonts w:asciiTheme="majorHAnsi" w:hAnsiTheme="majorHAnsi"/>
-          <w:sz w:val="20"/>
-          <w:szCs w:val="22"/>
-        </w:rPr>
-        <w:t>(Algorithm 15.1) is to improve the variance reduction of bagging by reducing the correlation between the trees, without increasing the variance too much. This is achieved in the tree-growing process through random selection of the input variables. Specifically, when growing a tree on a bootstrapped dataset:</w:t>
-      </w:r>
-      <w:r>
-        <w:rPr>
-          <w:rFonts w:asciiTheme="majorHAnsi" w:hAnsiTheme="majorHAnsi"/>
-          <w:sz w:val="20"/>
-          <w:szCs w:val="22"/>
-        </w:rPr>
-        <w:t xml:space="preserve">  </w:t>
-      </w:r>
-      <w:r>
-        <w:rPr>
-          <w:rFonts w:asciiTheme="majorHAnsi" w:hAnsiTheme="majorHAnsi"/>
-          <w:sz w:val="20"/>
-          <w:szCs w:val="22"/>
-        </w:rPr>
-        <w:t xml:space="preserve">Before </w:t>
-      </w:r>
-      <w:r>
-        <w:rPr>
-          <w:rFonts w:asciiTheme="majorHAnsi" w:hAnsiTheme="majorHAnsi"/>
-          <w:szCs w:val="22"/>
-        </w:rPr>
-        <w:t>ea</w:t>
-      </w:r>
-      <w:r>
-        <w:rPr>
-          <w:rFonts w:asciiTheme="majorHAnsi" w:hAnsiTheme="majorHAnsi"/>
-          <w:sz w:val="20"/>
-          <w:szCs w:val="22"/>
-        </w:rPr>
-        <w:t xml:space="preserve">ch split, select m </w:t>
-      </w:r>
-      <w:r>
-        <w:rPr>
-          <w:rFonts w:asciiTheme="majorHAnsi" w:hAnsiTheme="majorHAnsi"/>
-          <w:sz w:val="20"/>
-          <w:szCs w:val="22"/>
-        </w:rPr>
-        <w:t>≤</w:t>
-      </w:r>
-      <w:r>
-        <w:rPr>
-          <w:rFonts w:asciiTheme="majorHAnsi" w:hAnsiTheme="majorHAnsi"/>
-          <w:sz w:val="20"/>
-          <w:szCs w:val="22"/>
-        </w:rPr>
-        <w:t xml:space="preserve"> p of the input variables at random</w:t>
-      </w:r>
-      <w:r>
-        <w:rPr>
-          <w:rFonts w:asciiTheme="majorHAnsi" w:hAnsiTheme="majorHAnsi"/>
-          <w:sz w:val="20"/>
-          <w:szCs w:val="22"/>
-        </w:rPr>
-        <w:t xml:space="preserve"> </w:t>
-      </w:r>
-      <w:r>
-        <w:rPr>
-          <w:rFonts w:asciiTheme="majorHAnsi" w:hAnsiTheme="majorHAnsi"/>
-          <w:sz w:val="20"/>
-          <w:szCs w:val="22"/>
-        </w:rPr>
-        <w:t>as candidates for splitting</w:t>
-      </w:r>
-      <w:proofErr w:type="gramStart"/>
-      <w:r>
-        <w:rPr>
-          <w:rFonts w:asciiTheme="majorHAnsi" w:hAnsiTheme="majorHAnsi"/>
-          <w:sz w:val="20"/>
-          <w:szCs w:val="22"/>
-        </w:rPr>
-        <w:t>.</w:t>
-      </w:r>
-      <w:r>
-        <w:rPr>
-          <w:rFonts w:asciiTheme="majorHAnsi" w:hAnsiTheme="majorHAnsi"/>
-          <w:sz w:val="20"/>
-          <w:szCs w:val="22"/>
-        </w:rPr>
-        <w:t>[</w:t>
-      </w:r>
-      <w:proofErr w:type="gramEnd"/>
-      <w:r>
-        <w:rPr>
-          <w:rFonts w:asciiTheme="majorHAnsi" w:hAnsiTheme="majorHAnsi"/>
-          <w:sz w:val="20"/>
-          <w:szCs w:val="22"/>
-        </w:rPr>
-        <w:t>5]</w:t>
-      </w:r>
-    </w:p>
-    <w:p>
-      <w:pPr>
-        <w:pStyle w:val="Normal1"/>
-        <w:rPr>
-          <w:rFonts w:asciiTheme="majorHAnsi" w:hAnsiTheme="majorHAnsi"/>
-          <w:sz w:val="20"/>
-          <w:szCs w:val="22"/>
-        </w:rPr>
       </w:pPr>
       <w:r>
         <w:rPr>
           <w:noProof/>
         </w:rPr>
         <w:drawing>
-          <wp:anchor distT="0" distB="0" distL="114300" distR="114300" simplePos="0" relativeHeight="251656704" behindDoc="1" locked="0" layoutInCell="1" allowOverlap="1" wp14:anchorId="31F3EB83" wp14:editId="759EBC74">
+          <wp:anchor distT="0" distB="0" distL="114300" distR="114300" simplePos="0" relativeHeight="251656704" behindDoc="1" locked="0" layoutInCell="1" allowOverlap="1" wp14:anchorId="447BFE1A" wp14:editId="63CFF52C">
             <wp:simplePos x="0" y="0"/>
             <wp:positionH relativeFrom="column">
-              <wp:posOffset>548640</wp:posOffset>
+              <wp:posOffset>540385</wp:posOffset>
             </wp:positionH>
             <wp:positionV relativeFrom="paragraph">
-              <wp:posOffset>65405</wp:posOffset>
+              <wp:posOffset>121920</wp:posOffset>
             </wp:positionV>
-            <wp:extent cx="4754880" cy="3200400"/>
-            <wp:effectExtent l="0" t="0" r="7620" b="0"/>
+            <wp:extent cx="3378835" cy="2273935"/>
+            <wp:effectExtent l="0" t="0" r="0" b="0"/>
             <wp:wrapTight wrapText="bothSides">
               <wp:wrapPolygon edited="0">
                 <wp:start x="0" y="0"/>
-                <wp:lineTo x="0" y="21471"/>
-                <wp:lineTo x="21548" y="21471"/>
-                <wp:lineTo x="21548" y="0"/>
+                <wp:lineTo x="0" y="21353"/>
+                <wp:lineTo x="21434" y="21353"/>
+                <wp:lineTo x="21434" y="0"/>
                 <wp:lineTo x="0" y="0"/>
               </wp:wrapPolygon>
             </wp:wrapTight>
@@ -1485,7 +1468,7 @@
                   <pic:spPr bwMode="auto">
                     <a:xfrm>
                       <a:off x="0" y="0"/>
-                      <a:ext cx="4754880" cy="3200400"/>
+                      <a:ext cx="3378835" cy="2273935"/>
                     </a:xfrm>
                     <a:prstGeom prst="rect">
                       <a:avLst/>
@@ -1641,83 +1624,16 @@
       <w:r>
         <w:rPr>
           <w:rFonts w:asciiTheme="majorHAnsi" w:hAnsiTheme="majorHAnsi"/>
-          <w:noProof/>
-          <w:szCs w:val="22"/>
-        </w:rPr>
-        <w:lastRenderedPageBreak/>
-        <w:drawing>
-          <wp:anchor distT="0" distB="0" distL="114300" distR="114300" simplePos="0" relativeHeight="251657728" behindDoc="0" locked="0" layoutInCell="1" allowOverlap="1">
-            <wp:simplePos x="0" y="0"/>
-            <wp:positionH relativeFrom="column">
-              <wp:posOffset>0</wp:posOffset>
-            </wp:positionH>
-            <wp:positionV relativeFrom="paragraph">
-              <wp:posOffset>0</wp:posOffset>
-            </wp:positionV>
-            <wp:extent cx="5943600" cy="6925310"/>
-            <wp:effectExtent l="0" t="0" r="0" b="8890"/>
-            <wp:wrapTight wrapText="bothSides">
-              <wp:wrapPolygon edited="0">
-                <wp:start x="0" y="0"/>
-                <wp:lineTo x="0" y="21568"/>
-                <wp:lineTo x="21531" y="21568"/>
-                <wp:lineTo x="21531" y="0"/>
-                <wp:lineTo x="0" y="0"/>
-              </wp:wrapPolygon>
-            </wp:wrapTight>
-            <wp:docPr id="2" name="Picture 2"/>
-            <wp:cNvGraphicFramePr>
-              <a:graphicFrameLocks xmlns:a="http://schemas.openxmlformats.org/drawingml/2006/main" noChangeAspect="1"/>
-            </wp:cNvGraphicFramePr>
-            <a:graphic xmlns:a="http://schemas.openxmlformats.org/drawingml/2006/main">
-              <a:graphicData uri="http://schemas.openxmlformats.org/drawingml/2006/picture">
-                <pic:pic xmlns:pic="http://schemas.openxmlformats.org/drawingml/2006/picture">
-                  <pic:nvPicPr>
-                    <pic:cNvPr id="0" name="Error Rates Random Forest Samsung Data - Training.png"/>
-                    <pic:cNvPicPr/>
-                  </pic:nvPicPr>
-                  <pic:blipFill>
-                    <a:blip r:embed="rId7">
-                      <a:extLst>
-                        <a:ext uri="{28A0092B-C50C-407E-A947-70E740481C1C}">
-                          <a14:useLocalDpi xmlns:a14="http://schemas.microsoft.com/office/drawing/2010/main" val="0"/>
-                        </a:ext>
-                      </a:extLst>
-                    </a:blip>
-                    <a:stretch>
-                      <a:fillRect/>
-                    </a:stretch>
-                  </pic:blipFill>
-                  <pic:spPr>
-                    <a:xfrm>
-                      <a:off x="0" y="0"/>
-                      <a:ext cx="5943600" cy="6925310"/>
-                    </a:xfrm>
-                    <a:prstGeom prst="rect">
-                      <a:avLst/>
-                    </a:prstGeom>
-                  </pic:spPr>
-                </pic:pic>
-              </a:graphicData>
-            </a:graphic>
-          </wp:anchor>
-        </w:drawing>
-      </w:r>
-    </w:p>
-    <w:p>
-      <w:pPr>
-        <w:pStyle w:val="Normal1"/>
-        <w:rPr>
-          <w:rFonts w:asciiTheme="majorHAnsi" w:hAnsiTheme="majorHAnsi"/>
-          <w:szCs w:val="22"/>
-        </w:rPr>
-      </w:pPr>
-      <w:r>
-        <w:rPr>
-          <w:rFonts w:asciiTheme="majorHAnsi" w:hAnsiTheme="majorHAnsi"/>
-          <w:szCs w:val="22"/>
-        </w:rPr>
-        <w:t>Therefore, since</w:t>
+          <w:szCs w:val="22"/>
+        </w:rPr>
+        <w:t>Therefore, s</w:t>
+      </w:r>
+      <w:r>
+        <w:rPr>
+          <w:rFonts w:asciiTheme="majorHAnsi" w:hAnsiTheme="majorHAnsi"/>
+          <w:szCs w:val="22"/>
+        </w:rPr>
+        <w:t>ince</w:t>
       </w:r>
       <w:r>
         <w:rPr>
@@ -1731,7 +1647,21 @@
           <w:rFonts w:asciiTheme="majorHAnsi" w:hAnsiTheme="majorHAnsi"/>
           <w:szCs w:val="22"/>
         </w:rPr>
-        <w:t>™[10]</w:t>
+        <w:t>™[</w:t>
+      </w:r>
+      <w:r>
+        <w:rPr>
+          <w:rFonts w:asciiTheme="majorHAnsi" w:hAnsiTheme="majorHAnsi"/>
+          <w:szCs w:val="22"/>
+        </w:rPr>
+        <w:t>6</w:t>
+      </w:r>
+      <w:r>
+        <w:rPr>
+          <w:rFonts w:asciiTheme="majorHAnsi" w:hAnsiTheme="majorHAnsi"/>
+          <w:szCs w:val="22"/>
+        </w:rPr>
+        <w:t>]</w:t>
       </w:r>
       <w:r>
         <w:rPr>
@@ -1752,7 +1682,7 @@
           <w:rFonts w:asciiTheme="majorHAnsi" w:hAnsiTheme="majorHAnsi"/>
           <w:szCs w:val="22"/>
         </w:rPr>
-        <w:t xml:space="preserve">well suited for dataset with similar circumstances to the </w:t>
+        <w:t xml:space="preserve">well suited for dataset similar to the </w:t>
       </w:r>
       <w:r>
         <w:rPr>
@@ -1836,7 +1766,6 @@
           <w:rFonts w:asciiTheme="majorHAnsi" w:hAnsiTheme="majorHAnsi"/>
           <w:szCs w:val="22"/>
         </w:rPr>
-        <w:lastRenderedPageBreak/>
         <w:t>w</w:t>
       </w:r>
       <w:r>
@@ -1961,18 +1890,29 @@
     <w:p>
       <w:pPr>
         <w:pStyle w:val="Normal1"/>
-        <w:rPr>
-          <w:rFonts w:asciiTheme="majorHAnsi" w:hAnsiTheme="majorHAnsi"/>
-          <w:szCs w:val="22"/>
-        </w:rPr>
-      </w:pPr>
-      <w:r>
-        <w:rPr>
-          <w:rFonts w:asciiTheme="majorHAnsi" w:hAnsiTheme="majorHAnsi"/>
+        <w:spacing w:before="120" w:after="120"/>
+        <w:rPr>
+          <w:rFonts w:asciiTheme="majorHAnsi" w:hAnsiTheme="majorHAnsi"/>
+          <w:b/>
+          <w:szCs w:val="22"/>
+        </w:rPr>
+      </w:pPr>
+      <w:r>
+        <w:rPr>
+          <w:rFonts w:asciiTheme="majorHAnsi" w:hAnsiTheme="majorHAnsi"/>
+          <w:b/>
           <w:szCs w:val="22"/>
         </w:rPr>
         <w:t>Preparing the Model</w:t>
       </w:r>
+      <w:r>
+        <w:rPr>
+          <w:rFonts w:asciiTheme="majorHAnsi" w:hAnsiTheme="majorHAnsi"/>
+          <w:b/>
+          <w:szCs w:val="22"/>
+        </w:rPr>
+        <w:t>:</w:t>
+      </w:r>
     </w:p>
     <w:p>
       <w:pPr>
@@ -2029,7 +1969,91 @@
           <w:rFonts w:asciiTheme="majorHAnsi" w:hAnsiTheme="majorHAnsi"/>
           <w:szCs w:val="22"/>
         </w:rPr>
-        <w:t xml:space="preserve">last 4 subjects (id 27 through 30).  These data were split from the </w:t>
+        <w:t>last 4 subjects (</w:t>
+      </w:r>
+      <w:r>
+        <w:rPr>
+          <w:rFonts w:asciiTheme="majorHAnsi" w:hAnsiTheme="majorHAnsi"/>
+          <w:szCs w:val="22"/>
+        </w:rPr>
+        <w:t xml:space="preserve">subject </w:t>
+      </w:r>
+      <w:r>
+        <w:rPr>
+          <w:rFonts w:asciiTheme="majorHAnsi" w:hAnsiTheme="majorHAnsi"/>
+          <w:szCs w:val="22"/>
+        </w:rPr>
+        <w:t>id</w:t>
+      </w:r>
+      <w:r>
+        <w:rPr>
+          <w:rFonts w:asciiTheme="majorHAnsi" w:hAnsiTheme="majorHAnsi"/>
+          <w:szCs w:val="22"/>
+        </w:rPr>
+        <w:t xml:space="preserve">s </w:t>
+      </w:r>
+      <w:r>
+        <w:rPr>
+          <w:rFonts w:asciiTheme="majorHAnsi" w:hAnsiTheme="majorHAnsi"/>
+          <w:szCs w:val="22"/>
+        </w:rPr>
+        <w:t>27 through 30</w:t>
+      </w:r>
+      <w:r>
+        <w:rPr>
+          <w:rFonts w:asciiTheme="majorHAnsi" w:hAnsiTheme="majorHAnsi"/>
+          <w:szCs w:val="22"/>
+        </w:rPr>
+        <w:t xml:space="preserve"> – </w:t>
+      </w:r>
+      <w:r>
+        <w:rPr>
+          <w:rFonts w:asciiTheme="majorHAnsi" w:hAnsiTheme="majorHAnsi"/>
+          <w:szCs w:val="22"/>
+        </w:rPr>
+        <w:t>1,485</w:t>
+      </w:r>
+      <w:r>
+        <w:rPr>
+          <w:rFonts w:asciiTheme="majorHAnsi" w:hAnsiTheme="majorHAnsi"/>
+          <w:szCs w:val="22"/>
+        </w:rPr>
+        <w:t xml:space="preserve"> </w:t>
+      </w:r>
+      <w:r>
+        <w:rPr>
+          <w:rFonts w:asciiTheme="majorHAnsi" w:hAnsiTheme="majorHAnsi"/>
+          <w:szCs w:val="22"/>
+        </w:rPr>
+        <w:t>observatio</w:t>
+      </w:r>
+      <w:r>
+        <w:rPr>
+          <w:rFonts w:asciiTheme="majorHAnsi" w:hAnsiTheme="majorHAnsi"/>
+          <w:szCs w:val="22"/>
+        </w:rPr>
+        <w:t>ns</w:t>
+      </w:r>
+      <w:r>
+        <w:rPr>
+          <w:rFonts w:asciiTheme="majorHAnsi" w:hAnsiTheme="majorHAnsi"/>
+          <w:szCs w:val="22"/>
+        </w:rPr>
+        <w:t xml:space="preserve"> were</w:t>
+      </w:r>
+      <w:r>
+        <w:rPr>
+          <w:rFonts w:asciiTheme="majorHAnsi" w:hAnsiTheme="majorHAnsi"/>
+          <w:szCs w:val="22"/>
+        </w:rPr>
+        <w:t xml:space="preserve"> used to test the model</w:t>
+      </w:r>
+      <w:r>
+        <w:rPr>
+          <w:rFonts w:asciiTheme="majorHAnsi" w:hAnsiTheme="majorHAnsi"/>
+          <w:szCs w:val="22"/>
+        </w:rPr>
+        <w:t xml:space="preserve">).  These data were split from the </w:t>
       </w:r>
       <w:r>
         <w:rPr>
@@ -2071,7 +2095,63 @@
           <w:rFonts w:asciiTheme="majorHAnsi" w:hAnsiTheme="majorHAnsi"/>
           <w:szCs w:val="22"/>
         </w:rPr>
-        <w:t xml:space="preserve"> (subject ids 1 through 26) </w:t>
+        <w:t xml:space="preserve"> (subject ids 1 through 26</w:t>
+      </w:r>
+      <w:r>
+        <w:rPr>
+          <w:rFonts w:asciiTheme="majorHAnsi" w:hAnsiTheme="majorHAnsi"/>
+          <w:szCs w:val="22"/>
+        </w:rPr>
+        <w:t xml:space="preserve"> –</w:t>
+      </w:r>
+      <w:r>
+        <w:rPr>
+          <w:rFonts w:asciiTheme="majorHAnsi" w:hAnsiTheme="majorHAnsi"/>
+          <w:szCs w:val="22"/>
+        </w:rPr>
+        <w:t xml:space="preserve"> 4,106</w:t>
+      </w:r>
+      <w:r>
+        <w:rPr>
+          <w:rFonts w:asciiTheme="majorHAnsi" w:hAnsiTheme="majorHAnsi"/>
+          <w:szCs w:val="22"/>
+        </w:rPr>
+        <w:t xml:space="preserve"> </w:t>
+      </w:r>
+      <w:r>
+        <w:rPr>
+          <w:rFonts w:asciiTheme="majorHAnsi" w:hAnsiTheme="majorHAnsi"/>
+          <w:szCs w:val="22"/>
+        </w:rPr>
+        <w:t>observa</w:t>
+      </w:r>
+      <w:r>
+        <w:rPr>
+          <w:rFonts w:asciiTheme="majorHAnsi" w:hAnsiTheme="majorHAnsi"/>
+          <w:szCs w:val="22"/>
+        </w:rPr>
+        <w:t>tions</w:t>
+      </w:r>
+      <w:r>
+        <w:rPr>
+          <w:rFonts w:asciiTheme="majorHAnsi" w:hAnsiTheme="majorHAnsi"/>
+          <w:szCs w:val="22"/>
+        </w:rPr>
+        <w:t xml:space="preserve"> were</w:t>
+      </w:r>
+      <w:r>
+        <w:rPr>
+          <w:rFonts w:asciiTheme="majorHAnsi" w:hAnsiTheme="majorHAnsi"/>
+          <w:szCs w:val="22"/>
+        </w:rPr>
+        <w:t xml:space="preserve"> used to build the model</w:t>
+      </w:r>
+      <w:r>
+        <w:rPr>
+          <w:rFonts w:asciiTheme="majorHAnsi" w:hAnsiTheme="majorHAnsi"/>
+          <w:szCs w:val="22"/>
+        </w:rPr>
+        <w:t xml:space="preserve">) </w:t>
       </w:r>
       <w:r>
         <w:rPr>
@@ -2141,7 +2221,42 @@
           <w:rFonts w:asciiTheme="majorHAnsi" w:hAnsiTheme="majorHAnsi"/>
           <w:szCs w:val="22"/>
         </w:rPr>
-        <w:t xml:space="preserve"> When the model is evaluated, the default dataset is the Validation data.  The “preliminary” Testing dataset can be selected to provide an unbiased error estimate.  The same seed</w:t>
+        <w:t xml:space="preserve"> When the model wa</w:t>
+      </w:r>
+      <w:r>
+        <w:rPr>
+          <w:rFonts w:asciiTheme="majorHAnsi" w:hAnsiTheme="majorHAnsi"/>
+          <w:szCs w:val="22"/>
+        </w:rPr>
+        <w:t xml:space="preserve">s evaluated, the default </w:t>
+      </w:r>
+      <w:r>
+        <w:rPr>
+          <w:rFonts w:asciiTheme="majorHAnsi" w:hAnsiTheme="majorHAnsi"/>
+          <w:szCs w:val="22"/>
+        </w:rPr>
+        <w:t>evaluation dataset wa</w:t>
+      </w:r>
+      <w:r>
+        <w:rPr>
+          <w:rFonts w:asciiTheme="majorHAnsi" w:hAnsiTheme="majorHAnsi"/>
+          <w:szCs w:val="22"/>
+        </w:rPr>
+        <w:t xml:space="preserve">s the Validation data.  The “preliminary” Testing dataset </w:t>
+      </w:r>
+      <w:r>
+        <w:rPr>
+          <w:rFonts w:asciiTheme="majorHAnsi" w:hAnsiTheme="majorHAnsi"/>
+          <w:szCs w:val="22"/>
+        </w:rPr>
+        <w:t>could then</w:t>
+      </w:r>
+      <w:r>
+        <w:rPr>
+          <w:rFonts w:asciiTheme="majorHAnsi" w:hAnsiTheme="majorHAnsi"/>
+          <w:szCs w:val="22"/>
+        </w:rPr>
+        <w:t xml:space="preserve"> be selected to provide an unbiased error estimate.  The same seed</w:t>
       </w:r>
       <w:r>
         <w:rPr>
@@ -2155,31 +2270,32 @@
           <w:rFonts w:asciiTheme="majorHAnsi" w:hAnsiTheme="majorHAnsi"/>
           <w:szCs w:val="22"/>
         </w:rPr>
-        <w:t xml:space="preserve"> was used each time the data was partitioned, so that the partitioned data did not change during modeling.</w:t>
-      </w:r>
-    </w:p>
-    <w:p>
-      <w:pPr>
-        <w:pStyle w:val="Normal1"/>
-        <w:rPr>
-          <w:rFonts w:asciiTheme="majorHAnsi" w:hAnsiTheme="majorHAnsi"/>
-          <w:szCs w:val="22"/>
-        </w:rPr>
-      </w:pPr>
-    </w:p>
-    <w:p>
-      <w:pPr>
-        <w:pStyle w:val="Normal1"/>
-        <w:rPr>
-          <w:rFonts w:asciiTheme="majorHAnsi" w:hAnsiTheme="majorHAnsi"/>
-          <w:szCs w:val="22"/>
-        </w:rPr>
-      </w:pPr>
-      <w:r>
-        <w:rPr>
-          <w:rFonts w:asciiTheme="majorHAnsi" w:hAnsiTheme="majorHAnsi"/>
-          <w:szCs w:val="22"/>
-        </w:rPr>
+        <w:t xml:space="preserve"> was used each time the data was partitioned.</w:t>
+      </w:r>
+    </w:p>
+    <w:p>
+      <w:pPr>
+        <w:pStyle w:val="Normal1"/>
+        <w:rPr>
+          <w:rFonts w:asciiTheme="majorHAnsi" w:hAnsiTheme="majorHAnsi"/>
+          <w:szCs w:val="22"/>
+        </w:rPr>
+      </w:pPr>
+    </w:p>
+    <w:p>
+      <w:pPr>
+        <w:pStyle w:val="Normal1"/>
+        <w:rPr>
+          <w:rFonts w:asciiTheme="majorHAnsi" w:hAnsiTheme="majorHAnsi"/>
+          <w:szCs w:val="22"/>
+        </w:rPr>
+      </w:pPr>
+      <w:r>
+        <w:rPr>
+          <w:rFonts w:asciiTheme="majorHAnsi" w:hAnsiTheme="majorHAnsi"/>
+          <w:szCs w:val="22"/>
+        </w:rPr>
+        <w:lastRenderedPageBreak/>
         <w:t xml:space="preserve">All of </w:t>
       </w:r>
       <w:r>
@@ -2222,21 +2338,49 @@
           <w:rFonts w:asciiTheme="majorHAnsi" w:hAnsiTheme="majorHAnsi"/>
           <w:szCs w:val="22"/>
         </w:rPr>
-        <w:t xml:space="preserve">The Random Forest algorithm builds multiple decision trees from different samples of the dataset, and while building each tree, random subsets of the available variables are considered for splitting the data at each node of the tree. A simple majority vote is then used for prediction in the case of classification (and average for regression). </w:t>
-      </w:r>
-      <w:r>
-        <w:rPr>
-          <w:rFonts w:asciiTheme="majorHAnsi" w:hAnsiTheme="majorHAnsi"/>
-          <w:szCs w:val="22"/>
-        </w:rPr>
-        <w:t>Random Forest</w:t>
-      </w:r>
-      <w:r>
-        <w:rPr>
-          <w:rFonts w:asciiTheme="majorHAnsi" w:hAnsiTheme="majorHAnsi"/>
-          <w:szCs w:val="22"/>
-        </w:rPr>
-        <w:t>s</w:t>
+        <w:t xml:space="preserve">Reducing </w:t>
+      </w:r>
+      <w:r>
+        <w:rPr>
+          <w:rFonts w:asciiTheme="majorHAnsi" w:hAnsiTheme="majorHAnsi"/>
+          <w:szCs w:val="22"/>
+        </w:rPr>
+        <w:t xml:space="preserve">the number of features included in the Random Forest model </w:t>
+      </w:r>
+      <w:r>
+        <w:rPr>
+          <w:rFonts w:asciiTheme="majorHAnsi" w:hAnsiTheme="majorHAnsi"/>
+          <w:szCs w:val="22"/>
+        </w:rPr>
+        <w:t>reduces both the correlation between any two trees in the forest</w:t>
+      </w:r>
+      <w:r>
+        <w:rPr>
+          <w:rFonts w:asciiTheme="majorHAnsi" w:hAnsiTheme="majorHAnsi"/>
+          <w:szCs w:val="22"/>
+        </w:rPr>
+        <w:t xml:space="preserve"> (i</w:t>
+      </w:r>
+      <w:r>
+        <w:rPr>
+          <w:rFonts w:asciiTheme="majorHAnsi" w:hAnsiTheme="majorHAnsi"/>
+          <w:szCs w:val="22"/>
+        </w:rPr>
+        <w:t xml:space="preserve">ncreasing the correlation </w:t>
+      </w:r>
+      <w:r>
+        <w:rPr>
+          <w:rFonts w:asciiTheme="majorHAnsi" w:hAnsiTheme="majorHAnsi"/>
+          <w:szCs w:val="22"/>
+        </w:rPr>
+        <w:t>increases the forest error rate)</w:t>
+      </w:r>
+      <w:r>
+        <w:rPr>
+          <w:rFonts w:asciiTheme="majorHAnsi" w:hAnsiTheme="majorHAnsi"/>
+          <w:szCs w:val="22"/>
+        </w:rPr>
+        <w:t xml:space="preserve"> and the strength</w:t>
       </w:r>
       <w:r>
         <w:rPr>
@@ -2250,7 +2394,93 @@
           <w:rFonts w:asciiTheme="majorHAnsi" w:hAnsiTheme="majorHAnsi"/>
           <w:szCs w:val="22"/>
         </w:rPr>
-        <w:t>are generally robust against over fitting. [4].</w:t>
+        <w:t>of each individual tree in the forest</w:t>
+      </w:r>
+      <w:r>
+        <w:rPr>
+          <w:rFonts w:asciiTheme="majorHAnsi" w:hAnsiTheme="majorHAnsi"/>
+          <w:szCs w:val="22"/>
+        </w:rPr>
+        <w:t xml:space="preserve"> (a </w:t>
+      </w:r>
+      <w:r>
+        <w:rPr>
+          <w:rFonts w:asciiTheme="majorHAnsi" w:hAnsiTheme="majorHAnsi"/>
+          <w:szCs w:val="22"/>
+        </w:rPr>
+        <w:t>tree with a low erro</w:t>
+      </w:r>
+      <w:r>
+        <w:rPr>
+          <w:rFonts w:asciiTheme="majorHAnsi" w:hAnsiTheme="majorHAnsi"/>
+          <w:szCs w:val="22"/>
+        </w:rPr>
+        <w:t>r rate is a strong classifier, i</w:t>
+      </w:r>
+      <w:r>
+        <w:rPr>
+          <w:rFonts w:asciiTheme="majorHAnsi" w:hAnsiTheme="majorHAnsi"/>
+          <w:szCs w:val="22"/>
+        </w:rPr>
+        <w:t xml:space="preserve">ncreasing the strength of the individual trees </w:t>
+      </w:r>
+      <w:r>
+        <w:rPr>
+          <w:rFonts w:asciiTheme="majorHAnsi" w:hAnsiTheme="majorHAnsi"/>
+          <w:szCs w:val="22"/>
+        </w:rPr>
+        <w:t>decreases the forest error rate)</w:t>
+      </w:r>
+      <w:r>
+        <w:rPr>
+          <w:rFonts w:asciiTheme="majorHAnsi" w:hAnsiTheme="majorHAnsi"/>
+          <w:szCs w:val="22"/>
+        </w:rPr>
+        <w:t>. Increasing the number of features included</w:t>
+      </w:r>
+      <w:r>
+        <w:rPr>
+          <w:rFonts w:asciiTheme="majorHAnsi" w:hAnsiTheme="majorHAnsi"/>
+          <w:szCs w:val="22"/>
+        </w:rPr>
+        <w:t xml:space="preserve"> increases both</w:t>
+      </w:r>
+      <w:r>
+        <w:rPr>
+          <w:rFonts w:asciiTheme="majorHAnsi" w:hAnsiTheme="majorHAnsi"/>
+          <w:szCs w:val="22"/>
+        </w:rPr>
+        <w:t xml:space="preserve"> the correlation and the </w:t>
+      </w:r>
+      <w:proofErr w:type="gramStart"/>
+      <w:r>
+        <w:rPr>
+          <w:rFonts w:asciiTheme="majorHAnsi" w:hAnsiTheme="majorHAnsi"/>
+          <w:szCs w:val="22"/>
+        </w:rPr>
+        <w:t>strength</w:t>
+      </w:r>
+      <w:r>
+        <w:rPr>
+          <w:rFonts w:asciiTheme="majorHAnsi" w:hAnsiTheme="majorHAnsi"/>
+          <w:szCs w:val="22"/>
+        </w:rPr>
+        <w:t>[</w:t>
+      </w:r>
+      <w:proofErr w:type="gramEnd"/>
+      <w:r>
+        <w:rPr>
+          <w:rFonts w:asciiTheme="majorHAnsi" w:hAnsiTheme="majorHAnsi"/>
+          <w:szCs w:val="22"/>
+        </w:rPr>
+        <w:t>6</w:t>
+      </w:r>
+      <w:r>
+        <w:rPr>
+          <w:rFonts w:asciiTheme="majorHAnsi" w:hAnsiTheme="majorHAnsi"/>
+          <w:szCs w:val="22"/>
+        </w:rPr>
+        <w:t>].</w:t>
       </w:r>
     </w:p>
     <w:p>
@@ -2319,28 +2549,119 @@
           <w:rFonts w:asciiTheme="majorHAnsi" w:hAnsiTheme="majorHAnsi"/>
           <w:szCs w:val="22"/>
         </w:rPr>
-        <w:t xml:space="preserve">], the </w:t>
-      </w:r>
-      <w:r>
-        <w:rPr>
-          <w:rFonts w:asciiTheme="majorHAnsi" w:hAnsiTheme="majorHAnsi"/>
-          <w:szCs w:val="22"/>
-        </w:rPr>
-        <w:t>default is to build 500 trees and to select the square root of the number of variables as the subs</w:t>
-      </w:r>
-      <w:r>
-        <w:rPr>
-          <w:rFonts w:asciiTheme="majorHAnsi" w:hAnsiTheme="majorHAnsi"/>
-          <w:szCs w:val="22"/>
-        </w:rPr>
-        <w:t xml:space="preserve">et to choose from at each node. In the dataset used, the default is </w:t>
-      </w:r>
-      <w:r>
-        <w:rPr>
-          <w:rFonts w:asciiTheme="majorHAnsi" w:hAnsiTheme="majorHAnsi"/>
-          <w:szCs w:val="22"/>
-        </w:rPr>
-        <w:t xml:space="preserve">23 since there were </w:t>
+        <w:t xml:space="preserve">], </w:t>
+      </w:r>
+      <w:r>
+        <w:rPr>
+          <w:rFonts w:asciiTheme="majorHAnsi" w:hAnsiTheme="majorHAnsi"/>
+          <w:szCs w:val="22"/>
+        </w:rPr>
+        <w:t xml:space="preserve">500 </w:t>
+      </w:r>
+      <w:r>
+        <w:rPr>
+          <w:rFonts w:asciiTheme="majorHAnsi" w:hAnsiTheme="majorHAnsi"/>
+          <w:szCs w:val="22"/>
+        </w:rPr>
+        <w:t xml:space="preserve">is </w:t>
+      </w:r>
+      <w:r>
+        <w:rPr>
+          <w:rFonts w:asciiTheme="majorHAnsi" w:hAnsiTheme="majorHAnsi"/>
+          <w:szCs w:val="22"/>
+        </w:rPr>
+        <w:t xml:space="preserve">the default </w:t>
+      </w:r>
+      <w:r>
+        <w:rPr>
+          <w:rFonts w:asciiTheme="majorHAnsi" w:hAnsiTheme="majorHAnsi"/>
+          <w:szCs w:val="22"/>
+        </w:rPr>
+        <w:t xml:space="preserve">number off </w:t>
+      </w:r>
+      <w:r>
+        <w:rPr>
+          <w:rFonts w:asciiTheme="majorHAnsi" w:hAnsiTheme="majorHAnsi"/>
+          <w:szCs w:val="22"/>
+        </w:rPr>
+        <w:t>trees</w:t>
+      </w:r>
+      <w:r>
+        <w:rPr>
+          <w:rFonts w:asciiTheme="majorHAnsi" w:hAnsiTheme="majorHAnsi"/>
+          <w:szCs w:val="22"/>
+        </w:rPr>
+        <w:t xml:space="preserve"> to build.</w:t>
+      </w:r>
+      <w:r>
+        <w:rPr>
+          <w:rFonts w:asciiTheme="majorHAnsi" w:hAnsiTheme="majorHAnsi"/>
+          <w:szCs w:val="22"/>
+        </w:rPr>
+        <w:t xml:space="preserve"> </w:t>
+      </w:r>
+      <w:r>
+        <w:rPr>
+          <w:rFonts w:asciiTheme="majorHAnsi" w:hAnsiTheme="majorHAnsi"/>
+          <w:szCs w:val="22"/>
+        </w:rPr>
+        <w:t xml:space="preserve">The number of features to </w:t>
+      </w:r>
+      <w:r>
+        <w:rPr>
+          <w:rFonts w:asciiTheme="majorHAnsi" w:hAnsiTheme="majorHAnsi"/>
+          <w:szCs w:val="22"/>
+        </w:rPr>
+        <w:t xml:space="preserve">choose from at each node </w:t>
+      </w:r>
+      <w:r>
+        <w:rPr>
+          <w:rFonts w:asciiTheme="majorHAnsi" w:hAnsiTheme="majorHAnsi"/>
+          <w:szCs w:val="22"/>
+        </w:rPr>
+        <w:t>is automatically calculated as</w:t>
+      </w:r>
+      <w:r>
+        <w:rPr>
+          <w:rFonts w:asciiTheme="majorHAnsi" w:hAnsiTheme="majorHAnsi"/>
+          <w:szCs w:val="22"/>
+        </w:rPr>
+        <w:t xml:space="preserve"> the square root of the number of </w:t>
+      </w:r>
+      <w:r>
+        <w:rPr>
+          <w:rFonts w:asciiTheme="majorHAnsi" w:hAnsiTheme="majorHAnsi"/>
+          <w:szCs w:val="22"/>
+        </w:rPr>
+        <w:t xml:space="preserve">all </w:t>
+      </w:r>
+      <w:r>
+        <w:rPr>
+          <w:rFonts w:asciiTheme="majorHAnsi" w:hAnsiTheme="majorHAnsi"/>
+          <w:szCs w:val="22"/>
+        </w:rPr>
+        <w:t>variables</w:t>
+      </w:r>
+      <w:r>
+        <w:rPr>
+          <w:rFonts w:asciiTheme="majorHAnsi" w:hAnsiTheme="majorHAnsi"/>
+          <w:szCs w:val="22"/>
+        </w:rPr>
+        <w:t xml:space="preserve"> available to the model</w:t>
+      </w:r>
+      <w:r>
+        <w:rPr>
+          <w:rFonts w:asciiTheme="majorHAnsi" w:hAnsiTheme="majorHAnsi"/>
+          <w:szCs w:val="22"/>
+        </w:rPr>
+        <w:t xml:space="preserve">. In the dataset used, </w:t>
+      </w:r>
+      <w:r>
+        <w:rPr>
+          <w:rFonts w:asciiTheme="majorHAnsi" w:hAnsiTheme="majorHAnsi"/>
+          <w:szCs w:val="22"/>
+        </w:rPr>
+        <w:t xml:space="preserve">there were </w:t>
       </w:r>
       <w:r>
         <w:rPr>
@@ -2361,7 +2682,42 @@
           <w:rFonts w:asciiTheme="majorHAnsi" w:hAnsiTheme="majorHAnsi"/>
           <w:szCs w:val="22"/>
         </w:rPr>
-        <w:t>features.  However, variations in</w:t>
+        <w:t>features</w:t>
+      </w:r>
+      <w:r>
+        <w:rPr>
+          <w:rFonts w:asciiTheme="majorHAnsi" w:hAnsiTheme="majorHAnsi"/>
+          <w:szCs w:val="22"/>
+        </w:rPr>
+        <w:t xml:space="preserve"> so t</w:t>
+      </w:r>
+      <w:r>
+        <w:rPr>
+          <w:rFonts w:asciiTheme="majorHAnsi" w:hAnsiTheme="majorHAnsi"/>
+          <w:szCs w:val="22"/>
+        </w:rPr>
+        <w:t xml:space="preserve">he number of features to choose from at each node </w:t>
+      </w:r>
+      <w:r>
+        <w:rPr>
+          <w:rFonts w:asciiTheme="majorHAnsi" w:hAnsiTheme="majorHAnsi"/>
+          <w:szCs w:val="22"/>
+        </w:rPr>
+        <w:t xml:space="preserve">was set at </w:t>
+      </w:r>
+      <w:r>
+        <w:rPr>
+          <w:rFonts w:asciiTheme="majorHAnsi" w:hAnsiTheme="majorHAnsi"/>
+          <w:szCs w:val="22"/>
+        </w:rPr>
+        <w:t>23</w:t>
+      </w:r>
+      <w:r>
+        <w:rPr>
+          <w:rFonts w:asciiTheme="majorHAnsi" w:hAnsiTheme="majorHAnsi"/>
+          <w:szCs w:val="22"/>
+        </w:rPr>
+        <w:t>.  However, variations in</w:t>
       </w:r>
       <w:r>
         <w:rPr>
@@ -2486,6 +2842,245 @@
           <w:rFonts w:asciiTheme="majorHAnsi" w:hAnsiTheme="majorHAnsi"/>
           <w:szCs w:val="22"/>
         </w:rPr>
+        <w:t>The Random Forest algorithm builds multiple decision trees from different samples of the dataset, and while building each tree, random subsets of the available variables are considered for splitting the data at each node of the tree. A simple majority vote is then used for predictio</w:t>
+      </w:r>
+      <w:r>
+        <w:rPr>
+          <w:rFonts w:asciiTheme="majorHAnsi" w:hAnsiTheme="majorHAnsi"/>
+          <w:szCs w:val="22"/>
+        </w:rPr>
+        <w:t xml:space="preserve">n with classification models. </w:t>
+      </w:r>
+      <w:r>
+        <w:rPr>
+          <w:rFonts w:asciiTheme="majorHAnsi" w:hAnsiTheme="majorHAnsi"/>
+          <w:szCs w:val="22"/>
+        </w:rPr>
+        <w:t xml:space="preserve">Random </w:t>
+      </w:r>
+      <w:r>
+        <w:rPr>
+          <w:rFonts w:asciiTheme="majorHAnsi" w:hAnsiTheme="majorHAnsi"/>
+          <w:szCs w:val="22"/>
+        </w:rPr>
+        <w:t>F</w:t>
+      </w:r>
+      <w:r>
+        <w:rPr>
+          <w:rFonts w:asciiTheme="majorHAnsi" w:hAnsiTheme="majorHAnsi"/>
+          <w:szCs w:val="22"/>
+        </w:rPr>
+        <w:t>orests</w:t>
+      </w:r>
+      <w:r>
+        <w:rPr>
+          <w:rFonts w:asciiTheme="majorHAnsi" w:hAnsiTheme="majorHAnsi"/>
+          <w:szCs w:val="22"/>
+        </w:rPr>
+        <w:t xml:space="preserve"> models do</w:t>
+      </w:r>
+      <w:r>
+        <w:rPr>
+          <w:rFonts w:asciiTheme="majorHAnsi" w:hAnsiTheme="majorHAnsi"/>
+          <w:szCs w:val="22"/>
+        </w:rPr>
+        <w:t xml:space="preserve"> not </w:t>
+      </w:r>
+      <w:proofErr w:type="spellStart"/>
+      <w:r>
+        <w:rPr>
+          <w:rFonts w:asciiTheme="majorHAnsi" w:hAnsiTheme="majorHAnsi"/>
+          <w:szCs w:val="22"/>
+        </w:rPr>
+        <w:t>overfit</w:t>
+      </w:r>
+      <w:proofErr w:type="spellEnd"/>
+      <w:proofErr w:type="gramStart"/>
+      <w:r>
+        <w:rPr>
+          <w:rFonts w:asciiTheme="majorHAnsi" w:hAnsiTheme="majorHAnsi"/>
+          <w:szCs w:val="22"/>
+        </w:rPr>
+        <w:t>.</w:t>
+      </w:r>
+      <w:r>
+        <w:rPr>
+          <w:rFonts w:asciiTheme="majorHAnsi" w:hAnsiTheme="majorHAnsi"/>
+          <w:szCs w:val="22"/>
+        </w:rPr>
+        <w:t>[</w:t>
+      </w:r>
+      <w:proofErr w:type="gramEnd"/>
+      <w:r>
+        <w:rPr>
+          <w:rFonts w:asciiTheme="majorHAnsi" w:hAnsiTheme="majorHAnsi"/>
+          <w:szCs w:val="22"/>
+        </w:rPr>
+        <w:t>6]</w:t>
+      </w:r>
+    </w:p>
+    <w:p>
+      <w:pPr>
+        <w:pStyle w:val="Normal1"/>
+        <w:rPr>
+          <w:rFonts w:asciiTheme="majorHAnsi" w:hAnsiTheme="majorHAnsi"/>
+          <w:szCs w:val="22"/>
+        </w:rPr>
+      </w:pPr>
+    </w:p>
+    <w:p>
+      <w:pPr>
+        <w:pStyle w:val="Normal1"/>
+        <w:rPr>
+          <w:rFonts w:asciiTheme="majorHAnsi" w:hAnsiTheme="majorHAnsi"/>
+          <w:szCs w:val="22"/>
+        </w:rPr>
+      </w:pPr>
+      <w:r>
+        <w:rPr>
+          <w:rFonts w:asciiTheme="majorHAnsi" w:hAnsiTheme="majorHAnsi"/>
+          <w:szCs w:val="22"/>
+        </w:rPr>
+        <w:t>An estimate of the error rate was provided as the out-of-bag (OOB) estimate.</w:t>
+      </w:r>
+      <w:r>
+        <w:rPr>
+          <w:rFonts w:asciiTheme="majorHAnsi" w:hAnsiTheme="majorHAnsi"/>
+          <w:szCs w:val="22"/>
+        </w:rPr>
+        <w:t xml:space="preserve"> The OOB</w:t>
+      </w:r>
+      <w:r>
+        <w:rPr>
+          <w:rFonts w:asciiTheme="majorHAnsi" w:hAnsiTheme="majorHAnsi"/>
+          <w:szCs w:val="22"/>
+        </w:rPr>
+        <w:t xml:space="preserve"> applies each tree to the data that was not used in building the tree to give an estimate of the error rate.</w:t>
+      </w:r>
+      <w:r>
+        <w:rPr>
+          <w:rFonts w:asciiTheme="majorHAnsi" w:hAnsiTheme="majorHAnsi"/>
+          <w:szCs w:val="22"/>
+        </w:rPr>
+        <w:t>[</w:t>
+      </w:r>
+      <w:r>
+        <w:rPr>
+          <w:rFonts w:asciiTheme="majorHAnsi" w:hAnsiTheme="majorHAnsi"/>
+          <w:szCs w:val="22"/>
+        </w:rPr>
+        <w:t>4</w:t>
+      </w:r>
+      <w:r>
+        <w:rPr>
+          <w:rFonts w:asciiTheme="majorHAnsi" w:hAnsiTheme="majorHAnsi"/>
+          <w:szCs w:val="22"/>
+        </w:rPr>
+        <w:t>]</w:t>
+      </w:r>
+      <w:r>
+        <w:rPr>
+          <w:rFonts w:asciiTheme="majorHAnsi" w:hAnsiTheme="majorHAnsi"/>
+          <w:szCs w:val="22"/>
+        </w:rPr>
+        <w:t xml:space="preserve"> </w:t>
+      </w:r>
+      <w:r>
+        <w:rPr>
+          <w:rFonts w:asciiTheme="majorHAnsi" w:hAnsiTheme="majorHAnsi"/>
+          <w:szCs w:val="22"/>
+        </w:rPr>
+        <w:t xml:space="preserve"> Error Rates are measured and reported as</w:t>
+      </w:r>
+      <w:r>
+        <w:rPr>
+          <w:rFonts w:asciiTheme="majorHAnsi" w:hAnsiTheme="majorHAnsi"/>
+          <w:szCs w:val="22"/>
+        </w:rPr>
+        <w:t xml:space="preserve"> each subsequent tree</w:t>
+      </w:r>
+      <w:r>
+        <w:rPr>
+          <w:rFonts w:asciiTheme="majorHAnsi" w:hAnsiTheme="majorHAnsi"/>
+          <w:szCs w:val="22"/>
+        </w:rPr>
+        <w:t xml:space="preserve"> </w:t>
+      </w:r>
+      <w:r>
+        <w:rPr>
+          <w:rFonts w:asciiTheme="majorHAnsi" w:hAnsiTheme="majorHAnsi"/>
+          <w:szCs w:val="22"/>
+        </w:rPr>
+        <w:t>is</w:t>
+      </w:r>
+      <w:r>
+        <w:rPr>
+          <w:rFonts w:asciiTheme="majorHAnsi" w:hAnsiTheme="majorHAnsi"/>
+          <w:szCs w:val="22"/>
+        </w:rPr>
+        <w:t xml:space="preserve"> generated, up to the default </w:t>
+      </w:r>
+      <w:r>
+        <w:rPr>
+          <w:rFonts w:asciiTheme="majorHAnsi" w:hAnsiTheme="majorHAnsi"/>
+          <w:szCs w:val="22"/>
+        </w:rPr>
+        <w:t>quantity of trees</w:t>
+      </w:r>
+      <w:r>
+        <w:rPr>
+          <w:rFonts w:asciiTheme="majorHAnsi" w:hAnsiTheme="majorHAnsi"/>
+          <w:szCs w:val="22"/>
+        </w:rPr>
+        <w:t>.  The Error Rates for the OOB and all activities decreased substantially within the first 100 trees built (see Figure 1).</w:t>
+      </w:r>
+      <w:r>
+        <w:rPr>
+          <w:rFonts w:asciiTheme="majorHAnsi" w:hAnsiTheme="majorHAnsi"/>
+          <w:szCs w:val="22"/>
+        </w:rPr>
+        <w:t xml:space="preserve"> The OOB estimate of error rate was</w:t>
+      </w:r>
+      <w:r>
+        <w:rPr>
+          <w:rFonts w:asciiTheme="majorHAnsi" w:hAnsiTheme="majorHAnsi"/>
+          <w:szCs w:val="22"/>
+        </w:rPr>
+        <w:t xml:space="preserve"> 2.34%</w:t>
+      </w:r>
+      <w:r>
+        <w:rPr>
+          <w:rFonts w:asciiTheme="majorHAnsi" w:hAnsiTheme="majorHAnsi"/>
+          <w:szCs w:val="22"/>
+        </w:rPr>
+        <w:t xml:space="preserve"> on the Training data.</w:t>
+      </w:r>
+    </w:p>
+    <w:p>
+      <w:pPr>
+        <w:pStyle w:val="Normal1"/>
+        <w:rPr>
+          <w:rFonts w:asciiTheme="majorHAnsi" w:hAnsiTheme="majorHAnsi"/>
+          <w:szCs w:val="22"/>
+        </w:rPr>
+      </w:pPr>
+    </w:p>
+    <w:p>
+      <w:pPr>
+        <w:pStyle w:val="Normal1"/>
+        <w:spacing w:before="120" w:after="120"/>
+        <w:rPr>
+          <w:rFonts w:asciiTheme="majorHAnsi" w:hAnsiTheme="majorHAnsi"/>
+          <w:b/>
+          <w:szCs w:val="22"/>
+        </w:rPr>
+      </w:pPr>
+      <w:r>
+        <w:rPr>
+          <w:rFonts w:asciiTheme="majorHAnsi" w:hAnsiTheme="majorHAnsi"/>
+          <w:b/>
+          <w:szCs w:val="22"/>
+        </w:rPr>
         <w:t>Results:</w:t>
       </w:r>
     </w:p>
@@ -2494,172 +3089,6 @@
         <w:pStyle w:val="Normal1"/>
         <w:rPr>
           <w:rFonts w:asciiTheme="majorHAnsi" w:hAnsiTheme="majorHAnsi"/>
-          <w:szCs w:val="22"/>
-        </w:rPr>
-      </w:pPr>
-      <w:r>
-        <w:rPr>
-          <w:rFonts w:asciiTheme="majorHAnsi" w:hAnsiTheme="majorHAnsi"/>
-          <w:szCs w:val="22"/>
-        </w:rPr>
-        <w:t>An estimate of the error rate was provided as the out-of-bag (OOB) estimate. This applies each tree to the data that was not used in building the tree to give an estimate of the error rate.</w:t>
-      </w:r>
-      <w:r>
-        <w:rPr>
-          <w:rFonts w:asciiTheme="majorHAnsi" w:hAnsiTheme="majorHAnsi"/>
-          <w:szCs w:val="22"/>
-        </w:rPr>
-        <w:t xml:space="preserve"> [</w:t>
-      </w:r>
-      <w:r>
-        <w:rPr>
-          <w:rFonts w:asciiTheme="majorHAnsi" w:hAnsiTheme="majorHAnsi"/>
-          <w:szCs w:val="22"/>
-        </w:rPr>
-        <w:t>4</w:t>
-      </w:r>
-      <w:r>
-        <w:rPr>
-          <w:rFonts w:asciiTheme="majorHAnsi" w:hAnsiTheme="majorHAnsi"/>
-          <w:szCs w:val="22"/>
-        </w:rPr>
-        <w:t>]</w:t>
-      </w:r>
-      <w:r>
-        <w:rPr>
-          <w:rFonts w:asciiTheme="majorHAnsi" w:hAnsiTheme="majorHAnsi"/>
-          <w:szCs w:val="22"/>
-        </w:rPr>
-        <w:t xml:space="preserve"> </w:t>
-      </w:r>
-      <w:r>
-        <w:rPr>
-          <w:rFonts w:asciiTheme="majorHAnsi" w:hAnsiTheme="majorHAnsi"/>
-          <w:szCs w:val="22"/>
-        </w:rPr>
-        <w:t xml:space="preserve"> </w:t>
-      </w:r>
-    </w:p>
-    <w:p>
-      <w:pPr>
-        <w:pStyle w:val="Normal1"/>
-        <w:rPr>
-          <w:rFonts w:asciiTheme="majorHAnsi" w:hAnsiTheme="majorHAnsi"/>
-          <w:szCs w:val="22"/>
-        </w:rPr>
-      </w:pPr>
-    </w:p>
-    <w:p>
-      <w:pPr>
-        <w:pStyle w:val="Normal1"/>
-        <w:rPr>
-          <w:rFonts w:asciiTheme="majorHAnsi" w:hAnsiTheme="majorHAnsi"/>
-          <w:szCs w:val="22"/>
-        </w:rPr>
-      </w:pPr>
-      <w:r>
-        <w:rPr>
-          <w:rFonts w:asciiTheme="majorHAnsi" w:hAnsiTheme="majorHAnsi"/>
-          <w:szCs w:val="22"/>
-        </w:rPr>
-        <w:t>Error Rates are measured and reported as subsequent trees are generated, up to the default (or modified) 500 trees.  The Error Rates for the OOB and all activities (</w:t>
-      </w:r>
-      <w:r>
-        <w:rPr>
-          <w:rFonts w:asciiTheme="majorHAnsi" w:hAnsiTheme="majorHAnsi"/>
-          <w:szCs w:val="22"/>
-        </w:rPr>
-        <w:t xml:space="preserve">standing, sitting, laying, walking, </w:t>
-      </w:r>
-      <w:proofErr w:type="gramStart"/>
-      <w:r>
-        <w:rPr>
-          <w:rFonts w:asciiTheme="majorHAnsi" w:hAnsiTheme="majorHAnsi"/>
-          <w:szCs w:val="22"/>
-        </w:rPr>
-        <w:t>walking</w:t>
-      </w:r>
-      <w:proofErr w:type="gramEnd"/>
-      <w:r>
-        <w:rPr>
-          <w:rFonts w:asciiTheme="majorHAnsi" w:hAnsiTheme="majorHAnsi"/>
-          <w:szCs w:val="22"/>
-        </w:rPr>
-        <w:t xml:space="preserve"> vertically up or down</w:t>
-      </w:r>
-      <w:r>
-        <w:rPr>
-          <w:rFonts w:asciiTheme="majorHAnsi" w:hAnsiTheme="majorHAnsi"/>
-          <w:szCs w:val="22"/>
-        </w:rPr>
-        <w:t>) decreased substantially within the first 100 trees built (see Figure 1).</w:t>
-      </w:r>
-    </w:p>
-    <w:p>
-      <w:pPr>
-        <w:pStyle w:val="Normal1"/>
-        <w:rPr>
-          <w:rFonts w:asciiTheme="majorHAnsi" w:hAnsiTheme="majorHAnsi"/>
-          <w:szCs w:val="22"/>
-        </w:rPr>
-      </w:pPr>
-    </w:p>
-    <w:p>
-      <w:pPr>
-        <w:pStyle w:val="Normal1"/>
-        <w:rPr>
-          <w:rFonts w:asciiTheme="majorHAnsi" w:hAnsiTheme="majorHAnsi"/>
-          <w:b/>
-          <w:szCs w:val="22"/>
-        </w:rPr>
-      </w:pPr>
-    </w:p>
-    <w:p>
-      <w:pPr>
-        <w:pStyle w:val="Normal1"/>
-        <w:rPr>
-          <w:rFonts w:asciiTheme="majorHAnsi" w:hAnsiTheme="majorHAnsi"/>
-          <w:b/>
-          <w:szCs w:val="22"/>
-        </w:rPr>
-      </w:pPr>
-    </w:p>
-    <w:p>
-      <w:pPr>
-        <w:pStyle w:val="Normal1"/>
-        <w:rPr>
-          <w:rFonts w:asciiTheme="majorHAnsi" w:hAnsiTheme="majorHAnsi"/>
-          <w:b/>
-          <w:szCs w:val="22"/>
-        </w:rPr>
-      </w:pPr>
-    </w:p>
-    <w:p>
-      <w:pPr>
-        <w:pStyle w:val="Normal1"/>
-        <w:rPr>
-          <w:rFonts w:asciiTheme="majorHAnsi" w:hAnsiTheme="majorHAnsi"/>
-          <w:b/>
-          <w:szCs w:val="22"/>
-        </w:rPr>
-      </w:pPr>
-    </w:p>
-    <w:p>
-      <w:pPr>
-        <w:pStyle w:val="Normal1"/>
-        <w:rPr>
-          <w:rFonts w:asciiTheme="majorHAnsi" w:hAnsiTheme="majorHAnsi"/>
-          <w:b/>
-          <w:szCs w:val="22"/>
-        </w:rPr>
-      </w:pPr>
-    </w:p>
-    <w:p>
-      <w:pPr>
-        <w:pStyle w:val="Normal1"/>
-        <w:rPr>
-          <w:rFonts w:asciiTheme="majorHAnsi" w:hAnsiTheme="majorHAnsi"/>
-          <w:b/>
           <w:szCs w:val="22"/>
         </w:rPr>
       </w:pPr>
@@ -2670,7 +3099,6 @@
           <w:noProof/>
           <w:szCs w:val="22"/>
         </w:rPr>
-        <w:lastRenderedPageBreak/>
         <w:pict>
           <v:shapetype id="_x0000_t75" coordsize="21600,21600" o:spt="75" o:preferrelative="t" path="m@4@5l@4@11@9@11@9@5xe" filled="f" stroked="f">
             <v:stroke joinstyle="miter"/>
@@ -2691,34 +3119,231 @@
             <v:path o:extrusionok="f" gradientshapeok="t" o:connecttype="rect"/>
             <o:lock v:ext="edit" aspectratio="t"/>
           </v:shapetype>
-          <v:shape id="_x0000_s1028" type="#_x0000_t75" style="position:absolute;margin-left:0;margin-top:0;width:459.05pt;height:594.05pt;z-index:-251657728;mso-position-horizontal-relative:text;mso-position-vertical-relative:text" wrapcoords="0 0 21600 0 21600 21600 0 21600 0 0">
-            <v:imagedata r:id="rId8" o:title=""/>
+          <v:shape id="_x0000_s1035" type="#_x0000_t75" style="position:absolute;margin-left:-7.85pt;margin-top:38.45pt;width:486pt;height:210.75pt;z-index:-251658240;mso-position-horizontal-relative:text;mso-position-vertical-relative:text" wrapcoords="0 0 21600 0 21600 21600 0 21600 0 0">
+            <v:imagedata r:id="rId7" o:title=""/>
             <w10:wrap type="tight"/>
           </v:shape>
-          <o:OLEObject Type="Embed" ProgID="AcroExch.Document.7" ShapeID="_x0000_s1028" DrawAspect="Content" ObjectID="_1424102077" r:id="rId9"/>
+          <o:OLEObject Type="Link" ProgID="Excel.Sheet.12" ShapeID="_x0000_s1035" DrawAspect="Content" r:id="rId8" UpdateMode="Always">
+            <o:LinkType>EnhancedMetaFile</o:LinkType>
+            <o:LockedField>false</o:LockedField>
+          </o:OLEObject>
         </w:pict>
       </w:r>
-    </w:p>
-    <w:p>
-      <w:pPr>
-        <w:pStyle w:val="Normal1"/>
-        <w:rPr>
-          <w:rFonts w:asciiTheme="majorHAnsi" w:hAnsiTheme="majorHAnsi"/>
-          <w:szCs w:val="22"/>
-        </w:rPr>
-      </w:pPr>
-    </w:p>
-    <w:p>
-      <w:pPr>
-        <w:pStyle w:val="Normal1"/>
-        <w:rPr>
-          <w:rFonts w:asciiTheme="majorHAnsi" w:hAnsiTheme="majorHAnsi"/>
-          <w:szCs w:val="22"/>
-        </w:rPr>
-      </w:pPr>
-      <w:r>
-        <w:rPr>
-          <w:rFonts w:asciiTheme="majorHAnsi" w:hAnsiTheme="majorHAnsi"/>
+      <w:r>
+        <w:rPr>
+          <w:rFonts w:asciiTheme="majorHAnsi" w:hAnsiTheme="majorHAnsi"/>
+          <w:szCs w:val="22"/>
+        </w:rPr>
+        <w:t>Once the Random Forests model was created, the final step in the modeling process was to Score the Test data using the model.  The following chart quantifies the results:</w:t>
+      </w:r>
+    </w:p>
+    <w:p>
+      <w:pPr>
+        <w:pStyle w:val="Normal1"/>
+        <w:rPr>
+          <w:rFonts w:asciiTheme="majorHAnsi" w:hAnsiTheme="majorHAnsi"/>
+          <w:b/>
+          <w:szCs w:val="22"/>
+        </w:rPr>
+      </w:pPr>
+    </w:p>
+    <w:p>
+      <w:pPr>
+        <w:pStyle w:val="Normal1"/>
+        <w:rPr>
+          <w:rFonts w:asciiTheme="majorHAnsi" w:hAnsiTheme="majorHAnsi"/>
+          <w:szCs w:val="22"/>
+        </w:rPr>
+      </w:pPr>
+      <w:r>
+        <w:rPr>
+          <w:rFonts w:asciiTheme="majorHAnsi" w:hAnsiTheme="majorHAnsi"/>
+          <w:szCs w:val="22"/>
+        </w:rPr>
+        <w:t>S</w:t>
+      </w:r>
+      <w:r>
+        <w:rPr>
+          <w:rFonts w:asciiTheme="majorHAnsi" w:hAnsiTheme="majorHAnsi"/>
+          <w:szCs w:val="22"/>
+        </w:rPr>
+        <w:t xml:space="preserve">everal of the activities were </w:t>
+      </w:r>
+      <w:r>
+        <w:rPr>
+          <w:rFonts w:asciiTheme="majorHAnsi" w:hAnsiTheme="majorHAnsi"/>
+          <w:szCs w:val="22"/>
+        </w:rPr>
+        <w:t>predicted</w:t>
+      </w:r>
+      <w:r>
+        <w:rPr>
+          <w:rFonts w:asciiTheme="majorHAnsi" w:hAnsiTheme="majorHAnsi"/>
+          <w:szCs w:val="22"/>
+        </w:rPr>
+        <w:t xml:space="preserve"> with a high degree of accuracy.  The activities that were challenging for the model to </w:t>
+      </w:r>
+      <w:r>
+        <w:rPr>
+          <w:rFonts w:asciiTheme="majorHAnsi" w:hAnsiTheme="majorHAnsi"/>
+          <w:szCs w:val="22"/>
+        </w:rPr>
+        <w:t>predict</w:t>
+      </w:r>
+      <w:r>
+        <w:rPr>
+          <w:rFonts w:asciiTheme="majorHAnsi" w:hAnsiTheme="majorHAnsi"/>
+          <w:szCs w:val="22"/>
+        </w:rPr>
+        <w:t xml:space="preserve"> were standing and sitting.  The Hit and Miss percentages </w:t>
+      </w:r>
+      <w:r>
+        <w:rPr>
+          <w:rFonts w:asciiTheme="majorHAnsi" w:hAnsiTheme="majorHAnsi"/>
+          <w:szCs w:val="22"/>
+        </w:rPr>
+        <w:t>illustrate how laying, walking, walking vertically up or down, were all accurately classified, while sitting and standing were more often misclassified.</w:t>
+      </w:r>
+    </w:p>
+    <w:p>
+      <w:pPr>
+        <w:pStyle w:val="Normal1"/>
+        <w:rPr>
+          <w:rFonts w:asciiTheme="majorHAnsi" w:hAnsiTheme="majorHAnsi"/>
+          <w:szCs w:val="22"/>
+        </w:rPr>
+      </w:pPr>
+    </w:p>
+    <w:p>
+      <w:pPr>
+        <w:pStyle w:val="Normal1"/>
+        <w:rPr>
+          <w:rFonts w:asciiTheme="majorHAnsi" w:hAnsiTheme="majorHAnsi"/>
+          <w:szCs w:val="22"/>
+        </w:rPr>
+      </w:pPr>
+      <w:r>
+        <w:rPr>
+          <w:rFonts w:asciiTheme="majorHAnsi" w:hAnsiTheme="majorHAnsi"/>
+          <w:szCs w:val="22"/>
+        </w:rPr>
+        <w:t>Random Forest models do not have the same concerns for</w:t>
+      </w:r>
+      <w:r>
+        <w:rPr>
+          <w:rFonts w:asciiTheme="majorHAnsi" w:hAnsiTheme="majorHAnsi"/>
+          <w:szCs w:val="22"/>
+        </w:rPr>
+        <w:t xml:space="preserve"> potential confounders</w:t>
+      </w:r>
+      <w:r>
+        <w:rPr>
+          <w:rFonts w:asciiTheme="majorHAnsi" w:hAnsiTheme="majorHAnsi"/>
+          <w:szCs w:val="22"/>
+        </w:rPr>
+        <w:t xml:space="preserve"> as other types of models.  </w:t>
+      </w:r>
+      <w:r>
+        <w:rPr>
+          <w:rFonts w:asciiTheme="majorHAnsi" w:hAnsiTheme="majorHAnsi"/>
+          <w:szCs w:val="22"/>
+        </w:rPr>
+        <w:t xml:space="preserve">However, </w:t>
+      </w:r>
+      <w:r>
+        <w:rPr>
+          <w:rFonts w:asciiTheme="majorHAnsi" w:hAnsiTheme="majorHAnsi"/>
+          <w:szCs w:val="22"/>
+        </w:rPr>
+        <w:t>r</w:t>
+      </w:r>
+      <w:r>
+        <w:rPr>
+          <w:rFonts w:asciiTheme="majorHAnsi" w:hAnsiTheme="majorHAnsi"/>
+          <w:szCs w:val="22"/>
+        </w:rPr>
+        <w:t>educing the number of features used to build the model nodes reduces both the correlation and the strength</w:t>
+      </w:r>
+      <w:r>
+        <w:rPr>
+          <w:rFonts w:asciiTheme="majorHAnsi" w:hAnsiTheme="majorHAnsi"/>
+          <w:szCs w:val="22"/>
+        </w:rPr>
+        <w:t xml:space="preserve"> of the model, while increasing the number</w:t>
+      </w:r>
+      <w:r>
+        <w:rPr>
+          <w:rFonts w:asciiTheme="majorHAnsi" w:hAnsiTheme="majorHAnsi"/>
+          <w:szCs w:val="22"/>
+        </w:rPr>
+        <w:t xml:space="preserve"> increases both</w:t>
+      </w:r>
+      <w:r>
+        <w:rPr>
+          <w:rFonts w:asciiTheme="majorHAnsi" w:hAnsiTheme="majorHAnsi"/>
+          <w:szCs w:val="22"/>
+        </w:rPr>
+        <w:t xml:space="preserve"> the </w:t>
+      </w:r>
+      <w:r>
+        <w:rPr>
+          <w:rFonts w:asciiTheme="majorHAnsi" w:hAnsiTheme="majorHAnsi"/>
+          <w:szCs w:val="22"/>
+        </w:rPr>
+        <w:t>correlation and the strength</w:t>
+      </w:r>
+      <w:r>
+        <w:rPr>
+          <w:rFonts w:asciiTheme="majorHAnsi" w:hAnsiTheme="majorHAnsi"/>
+          <w:szCs w:val="22"/>
+        </w:rPr>
+        <w:t>.  Further testing should be conducted to evaluate if the</w:t>
+      </w:r>
+      <w:r>
+        <w:rPr>
+          <w:rFonts w:asciiTheme="majorHAnsi" w:hAnsiTheme="majorHAnsi"/>
+          <w:szCs w:val="22"/>
+        </w:rPr>
+        <w:t xml:space="preserve"> model</w:t>
+      </w:r>
+      <w:r>
+        <w:rPr>
+          <w:rFonts w:asciiTheme="majorHAnsi" w:hAnsiTheme="majorHAnsi"/>
+          <w:szCs w:val="22"/>
+        </w:rPr>
+        <w:t xml:space="preserve"> could be improved by</w:t>
+      </w:r>
+      <w:r>
+        <w:rPr>
+          <w:rFonts w:asciiTheme="majorHAnsi" w:hAnsiTheme="majorHAnsi"/>
+          <w:szCs w:val="22"/>
+        </w:rPr>
+        <w:t xml:space="preserve"> changes in this parameter.</w:t>
+      </w:r>
+    </w:p>
+    <w:p>
+      <w:pPr>
+        <w:pStyle w:val="Normal1"/>
+        <w:rPr>
+          <w:rFonts w:asciiTheme="majorHAnsi" w:hAnsiTheme="majorHAnsi"/>
+          <w:szCs w:val="22"/>
+        </w:rPr>
+      </w:pPr>
+    </w:p>
+    <w:p>
+      <w:pPr>
+        <w:pStyle w:val="Normal1"/>
+        <w:spacing w:before="120" w:after="120"/>
+        <w:rPr>
+          <w:rFonts w:asciiTheme="majorHAnsi" w:hAnsiTheme="majorHAnsi"/>
+          <w:b/>
+          <w:szCs w:val="22"/>
+        </w:rPr>
+      </w:pPr>
+      <w:r>
+        <w:rPr>
+          <w:rFonts w:asciiTheme="majorHAnsi" w:hAnsiTheme="majorHAnsi"/>
+          <w:b/>
           <w:szCs w:val="22"/>
         </w:rPr>
         <w:t>Conclusions:</w:t>
@@ -2732,68 +3357,173 @@
           <w:szCs w:val="22"/>
         </w:rPr>
       </w:pPr>
-      <w:bookmarkStart w:id="0" w:name="_GoBack"/>
-      <w:r>
-        <w:rPr>
-          <w:rFonts w:asciiTheme="majorHAnsi" w:hAnsiTheme="majorHAnsi"/>
-          <w:noProof/>
-          <w:szCs w:val="22"/>
-        </w:rPr>
-        <w:lastRenderedPageBreak/>
-        <w:pict>
-          <v:shape id="_x0000_s1030" type="#_x0000_t75" style="position:absolute;margin-left:-62.65pt;margin-top:15.45pt;width:561.5pt;height:459.05pt;z-index:-251656704;mso-position-horizontal-relative:text;mso-position-vertical-relative:text" wrapcoords="0 0 21600 0 21600 21600 0 21600 0 0">
-            <v:imagedata r:id="rId10" o:title=""/>
-            <w10:wrap type="tight"/>
-          </v:shape>
-          <o:OLEObject Type="Embed" ProgID="AcroExch.Document.7" ShapeID="_x0000_s1030" DrawAspect="Content" ObjectID="_1424102078" r:id="rId11"/>
-        </w:pict>
-      </w:r>
-      <w:bookmarkEnd w:id="0"/>
-    </w:p>
-    <w:p>
-      <w:pPr>
-        <w:pStyle w:val="Normal1"/>
-        <w:rPr>
-          <w:rFonts w:asciiTheme="majorHAnsi" w:hAnsiTheme="majorHAnsi"/>
-          <w:szCs w:val="22"/>
-        </w:rPr>
-      </w:pPr>
-    </w:p>
-    <w:p>
-      <w:pPr>
-        <w:pStyle w:val="Normal1"/>
-        <w:rPr>
-          <w:rFonts w:asciiTheme="majorHAnsi" w:hAnsiTheme="majorHAnsi"/>
-          <w:szCs w:val="22"/>
-        </w:rPr>
-      </w:pPr>
-    </w:p>
-    <w:p>
-      <w:pPr>
-        <w:pStyle w:val="Normal1"/>
-        <w:rPr>
-          <w:rFonts w:asciiTheme="majorHAnsi" w:hAnsiTheme="majorHAnsi"/>
-          <w:szCs w:val="22"/>
-        </w:rPr>
-      </w:pPr>
-    </w:p>
-    <w:p>
-      <w:pPr>
-        <w:pStyle w:val="Normal1"/>
-        <w:rPr>
-          <w:rFonts w:asciiTheme="majorHAnsi" w:hAnsiTheme="majorHAnsi"/>
-          <w:szCs w:val="22"/>
-        </w:rPr>
-      </w:pPr>
-    </w:p>
-    <w:p>
-      <w:pPr>
-        <w:pStyle w:val="Normal1"/>
-        <w:rPr>
-          <w:rFonts w:asciiTheme="majorHAnsi" w:hAnsiTheme="majorHAnsi"/>
-          <w:szCs w:val="22"/>
-        </w:rPr>
-      </w:pPr>
+      <w:r>
+        <w:rPr>
+          <w:rFonts w:asciiTheme="majorHAnsi" w:hAnsiTheme="majorHAnsi"/>
+          <w:szCs w:val="22"/>
+        </w:rPr>
+        <w:t xml:space="preserve">A </w:t>
+      </w:r>
+      <w:r>
+        <w:rPr>
+          <w:rFonts w:asciiTheme="majorHAnsi" w:hAnsiTheme="majorHAnsi"/>
+          <w:szCs w:val="22"/>
+        </w:rPr>
+        <w:t>R</w:t>
+      </w:r>
+      <w:r>
+        <w:rPr>
+          <w:rFonts w:asciiTheme="majorHAnsi" w:hAnsiTheme="majorHAnsi"/>
+          <w:szCs w:val="22"/>
+        </w:rPr>
+        <w:t xml:space="preserve">andom </w:t>
+      </w:r>
+      <w:r>
+        <w:rPr>
+          <w:rFonts w:asciiTheme="majorHAnsi" w:hAnsiTheme="majorHAnsi"/>
+          <w:szCs w:val="22"/>
+        </w:rPr>
+        <w:t>Forest model, an ensemble</w:t>
+      </w:r>
+      <w:r>
+        <w:rPr>
+          <w:rFonts w:asciiTheme="majorHAnsi" w:hAnsiTheme="majorHAnsi"/>
+          <w:szCs w:val="22"/>
+        </w:rPr>
+        <w:t xml:space="preserve"> of un-pruned</w:t>
+      </w:r>
+      <w:r>
+        <w:rPr>
+          <w:rFonts w:asciiTheme="majorHAnsi" w:hAnsiTheme="majorHAnsi"/>
+          <w:szCs w:val="22"/>
+        </w:rPr>
+        <w:t xml:space="preserve"> </w:t>
+      </w:r>
+      <w:r>
+        <w:rPr>
+          <w:rFonts w:asciiTheme="majorHAnsi" w:hAnsiTheme="majorHAnsi"/>
+          <w:szCs w:val="22"/>
+        </w:rPr>
+        <w:t>decision trees</w:t>
+      </w:r>
+      <w:r>
+        <w:rPr>
+          <w:rFonts w:asciiTheme="majorHAnsi" w:hAnsiTheme="majorHAnsi"/>
+          <w:szCs w:val="22"/>
+        </w:rPr>
+        <w:t xml:space="preserve">, was used to predict </w:t>
+      </w:r>
+      <w:r>
+        <w:rPr>
+          <w:rFonts w:asciiTheme="majorHAnsi" w:hAnsiTheme="majorHAnsi"/>
+          <w:szCs w:val="22"/>
+        </w:rPr>
+        <w:t>which of the 6 activity a subject</w:t>
+      </w:r>
+      <w:r>
+        <w:rPr>
+          <w:rFonts w:asciiTheme="majorHAnsi" w:hAnsiTheme="majorHAnsi"/>
+          <w:szCs w:val="22"/>
+        </w:rPr>
+        <w:t xml:space="preserve"> in</w:t>
+      </w:r>
+      <w:r>
+        <w:rPr>
+          <w:rFonts w:asciiTheme="majorHAnsi" w:hAnsiTheme="majorHAnsi"/>
+          <w:szCs w:val="22"/>
+        </w:rPr>
+        <w:t xml:space="preserve"> the Human Activity Recognition Using Smartphones Dataset was performing (standing, sitting, laying down, walking, </w:t>
+      </w:r>
+      <w:proofErr w:type="gramStart"/>
+      <w:r>
+        <w:rPr>
+          <w:rFonts w:asciiTheme="majorHAnsi" w:hAnsiTheme="majorHAnsi"/>
+          <w:szCs w:val="22"/>
+        </w:rPr>
+        <w:t>walking</w:t>
+      </w:r>
+      <w:proofErr w:type="gramEnd"/>
+      <w:r>
+        <w:rPr>
+          <w:rFonts w:asciiTheme="majorHAnsi" w:hAnsiTheme="majorHAnsi"/>
+          <w:szCs w:val="22"/>
+        </w:rPr>
+        <w:t xml:space="preserve"> vertically up or down).</w:t>
+      </w:r>
+      <w:r>
+        <w:rPr>
+          <w:rFonts w:asciiTheme="majorHAnsi" w:hAnsiTheme="majorHAnsi"/>
+          <w:szCs w:val="22"/>
+        </w:rPr>
+        <w:t xml:space="preserve">  The Random Forest model was an excellent choice because t</w:t>
+      </w:r>
+      <w:r>
+        <w:rPr>
+          <w:rFonts w:asciiTheme="majorHAnsi" w:hAnsiTheme="majorHAnsi"/>
+          <w:szCs w:val="22"/>
+        </w:rPr>
+        <w:t>he algorithm</w:t>
+      </w:r>
+      <w:r>
+        <w:rPr>
+          <w:rFonts w:asciiTheme="majorHAnsi" w:hAnsiTheme="majorHAnsi"/>
+          <w:szCs w:val="22"/>
+        </w:rPr>
+        <w:t xml:space="preserve"> </w:t>
+      </w:r>
+      <w:r>
+        <w:rPr>
+          <w:rFonts w:asciiTheme="majorHAnsi" w:hAnsiTheme="majorHAnsi"/>
+          <w:szCs w:val="22"/>
+        </w:rPr>
+        <w:t xml:space="preserve">benefits from </w:t>
+      </w:r>
+      <w:r>
+        <w:rPr>
+          <w:rFonts w:asciiTheme="majorHAnsi" w:hAnsiTheme="majorHAnsi"/>
+          <w:szCs w:val="22"/>
+        </w:rPr>
+        <w:t>a large number of variables</w:t>
+      </w:r>
+      <w:r>
+        <w:rPr>
+          <w:rFonts w:asciiTheme="majorHAnsi" w:hAnsiTheme="majorHAnsi"/>
+          <w:szCs w:val="22"/>
+        </w:rPr>
+        <w:t xml:space="preserve"> and yet the model was very fast, returning results in just over 2 minutes. </w:t>
+      </w:r>
+    </w:p>
+    <w:p>
+      <w:pPr>
+        <w:pStyle w:val="Normal1"/>
+        <w:rPr>
+          <w:rFonts w:asciiTheme="majorHAnsi" w:hAnsiTheme="majorHAnsi"/>
+          <w:szCs w:val="22"/>
+        </w:rPr>
+      </w:pPr>
+    </w:p>
+    <w:p>
+      <w:pPr>
+        <w:pStyle w:val="Normal1"/>
+        <w:rPr>
+          <w:rFonts w:asciiTheme="majorHAnsi" w:hAnsiTheme="majorHAnsi"/>
+          <w:szCs w:val="22"/>
+        </w:rPr>
+      </w:pPr>
+      <w:r>
+        <w:rPr>
+          <w:rFonts w:asciiTheme="majorHAnsi" w:hAnsiTheme="majorHAnsi"/>
+          <w:szCs w:val="22"/>
+        </w:rPr>
+        <w:t xml:space="preserve">However, not all activities were predicted with equal accuracy.  Adjustments to the model should be explored. </w:t>
+      </w:r>
+      <w:r>
+        <w:rPr>
+          <w:rFonts w:asciiTheme="majorHAnsi" w:hAnsiTheme="majorHAnsi"/>
+          <w:szCs w:val="22"/>
+        </w:rPr>
+        <w:t>A useful option may be to rerun the model using only those variables that were most important in the original run, or perhaps the error could be balanced by setting different weights.  Another option is looking at interactions between variables.</w:t>
+      </w:r>
     </w:p>
     <w:p>
       <w:pPr>
@@ -2821,6 +3551,14 @@
           <w:szCs w:val="22"/>
         </w:rPr>
         <w:t>References</w:t>
+      </w:r>
+      <w:r>
+        <w:rPr>
+          <w:rFonts w:asciiTheme="majorHAnsi" w:hAnsiTheme="majorHAnsi"/>
+          <w:b/>
+          <w:szCs w:val="22"/>
+        </w:rPr>
+        <w:t>:</w:t>
       </w:r>
     </w:p>
     <w:p>
@@ -3067,7 +3805,7 @@
         </w:rPr>
         <w:t xml:space="preserve">  URL: </w:t>
       </w:r>
-      <w:hyperlink r:id="rId12" w:history="1">
+      <w:hyperlink r:id="rId9" w:history="1">
         <w:r>
           <w:rPr>
             <w:rStyle w:val="Hyperlink"/>
@@ -3099,14 +3837,30 @@
           <w:szCs w:val="22"/>
         </w:rPr>
       </w:pPr>
-      <w:hyperlink r:id="rId13" w:history="1">
+      <w:hyperlink r:id="rId10" w:history="1">
         <w:r>
           <w:rPr>
             <w:rStyle w:val="Hyperlink"/>
             <w:rFonts w:asciiTheme="majorHAnsi" w:hAnsiTheme="majorHAnsi"/>
             <w:szCs w:val="22"/>
           </w:rPr>
-          <w:t>http://www.wisegeek.com/how-are-a-gyroscope-and-accelerometer-used-together.htm</w:t>
+          <w:t>http://www.wisegeek.com/how-are-a-gyroscope-and-acc</w:t>
+        </w:r>
+        <w:r>
+          <w:rPr>
+            <w:rStyle w:val="Hyperlink"/>
+            <w:rFonts w:asciiTheme="majorHAnsi" w:hAnsiTheme="majorHAnsi"/>
+            <w:szCs w:val="22"/>
+          </w:rPr>
+          <w:t>e</w:t>
+        </w:r>
+        <w:r>
+          <w:rPr>
+            <w:rStyle w:val="Hyperlink"/>
+            <w:rFonts w:asciiTheme="majorHAnsi" w:hAnsiTheme="majorHAnsi"/>
+            <w:szCs w:val="22"/>
+          </w:rPr>
+          <w:t>lerometer-used-together.htm</w:t>
         </w:r>
       </w:hyperlink>
       <w:r>
@@ -3152,7 +3906,7 @@
         </w:rPr>
         <w:t xml:space="preserve">, Clear answers for common questions URL: </w:t>
       </w:r>
-      <w:hyperlink r:id="rId14" w:history="1">
+      <w:hyperlink r:id="rId11" w:history="1">
         <w:r>
           <w:rPr>
             <w:rStyle w:val="Hyperlink"/>
@@ -3270,7 +4024,7 @@
         </w:rPr>
         <w:t xml:space="preserve">. 763 pages, URL: </w:t>
       </w:r>
-      <w:hyperlink r:id="rId15" w:history="1">
+      <w:hyperlink r:id="rId12" w:history="1">
         <w:r>
           <w:rPr>
             <w:rStyle w:val="Hyperlink"/>
@@ -3307,7 +4061,35 @@
           <w:rFonts w:asciiTheme="majorHAnsi" w:hAnsiTheme="majorHAnsi"/>
           <w:szCs w:val="22"/>
         </w:rPr>
-        <w:t xml:space="preserve">Data Science with R, Building </w:t>
+        <w:t xml:space="preserve">Random Forests URL: </w:t>
+      </w:r>
+      <w:hyperlink r:id="rId13" w:history="1">
+        <w:r>
+          <w:rPr>
+            <w:rStyle w:val="Hyperlink"/>
+            <w:rFonts w:asciiTheme="majorHAnsi" w:hAnsiTheme="majorHAnsi"/>
+            <w:szCs w:val="22"/>
+          </w:rPr>
+          <w:t>http://www.stat.berkeley.edu/~breiman/RandomForests/cc_home.htm</w:t>
+        </w:r>
+      </w:hyperlink>
+    </w:p>
+    <w:p>
+      <w:pPr>
+        <w:pStyle w:val="Normal1"/>
+        <w:spacing w:line="240" w:lineRule="auto"/>
+        <w:ind w:left="360"/>
+        <w:rPr>
+          <w:rFonts w:asciiTheme="majorHAnsi" w:hAnsiTheme="majorHAnsi"/>
+          <w:szCs w:val="22"/>
+        </w:rPr>
+      </w:pPr>
+      <w:r>
+        <w:rPr>
+          <w:rFonts w:asciiTheme="majorHAnsi" w:hAnsiTheme="majorHAnsi"/>
+          <w:szCs w:val="22"/>
+        </w:rPr>
+        <w:t xml:space="preserve">Random Forests(tm) is a trademark of Leo </w:t>
       </w:r>
       <w:proofErr w:type="spellStart"/>
       <w:r>
@@ -3315,7 +4097,7 @@
           <w:rFonts w:asciiTheme="majorHAnsi" w:hAnsiTheme="majorHAnsi"/>
           <w:szCs w:val="22"/>
         </w:rPr>
-        <w:t>Models|A</w:t>
+        <w:t>Breiman</w:t>
       </w:r>
       <w:proofErr w:type="spellEnd"/>
       <w:r>
@@ -3323,7 +4105,7 @@
           <w:rFonts w:asciiTheme="majorHAnsi" w:hAnsiTheme="majorHAnsi"/>
           <w:szCs w:val="22"/>
         </w:rPr>
-        <w:t xml:space="preserve"> Template, 13th February 2013, Graham.Williams@togaware.com, </w:t>
+        <w:t xml:space="preserve"> and Adele Cutler and is licensed exclusively to </w:t>
       </w:r>
       <w:proofErr w:type="spellStart"/>
       <w:r>
@@ -3331,7 +4113,7 @@
           <w:rFonts w:asciiTheme="majorHAnsi" w:hAnsiTheme="majorHAnsi"/>
           <w:szCs w:val="22"/>
         </w:rPr>
-        <w:t>Togaware</w:t>
+        <w:t>Salford</w:t>
       </w:r>
       <w:proofErr w:type="spellEnd"/>
       <w:r>
@@ -3339,7 +4121,39 @@
           <w:rFonts w:asciiTheme="majorHAnsi" w:hAnsiTheme="majorHAnsi"/>
           <w:szCs w:val="22"/>
         </w:rPr>
-        <w:t xml:space="preserve"> Pty Ltd.</w:t>
+        <w:t xml:space="preserve"> Systems for the commercial release of the software.  The trademarks also include RF(tm), </w:t>
+      </w:r>
+      <w:proofErr w:type="spellStart"/>
+      <w:r>
+        <w:rPr>
+          <w:rFonts w:asciiTheme="majorHAnsi" w:hAnsiTheme="majorHAnsi"/>
+          <w:szCs w:val="22"/>
+        </w:rPr>
+        <w:t>RandomForests</w:t>
+      </w:r>
+      <w:proofErr w:type="spellEnd"/>
+      <w:r>
+        <w:rPr>
+          <w:rFonts w:asciiTheme="majorHAnsi" w:hAnsiTheme="majorHAnsi"/>
+          <w:szCs w:val="22"/>
+        </w:rPr>
+        <w:t xml:space="preserve">(tm), </w:t>
+      </w:r>
+      <w:proofErr w:type="spellStart"/>
+      <w:r>
+        <w:rPr>
+          <w:rFonts w:asciiTheme="majorHAnsi" w:hAnsiTheme="majorHAnsi"/>
+          <w:szCs w:val="22"/>
+        </w:rPr>
+        <w:t>RandomForest</w:t>
+      </w:r>
+      <w:proofErr w:type="spellEnd"/>
+      <w:r>
+        <w:rPr>
+          <w:rFonts w:asciiTheme="majorHAnsi" w:hAnsiTheme="majorHAnsi"/>
+          <w:szCs w:val="22"/>
+        </w:rPr>
+        <w:t>(tm) and Random Forest(tm).</w:t>
       </w:r>
     </w:p>
     <w:p>
@@ -3356,7 +4170,33 @@
           <w:szCs w:val="22"/>
         </w:rPr>
       </w:pPr>
-      <w:hyperlink r:id="rId16" w:history="1">
+      <w:r>
+        <w:rPr>
+          <w:rFonts w:asciiTheme="majorHAnsi" w:hAnsiTheme="majorHAnsi"/>
+          <w:szCs w:val="22"/>
+        </w:rPr>
+        <w:t xml:space="preserve">R package </w:t>
+      </w:r>
+      <w:proofErr w:type="spellStart"/>
+      <w:r>
+        <w:rPr>
+          <w:rFonts w:asciiTheme="majorHAnsi" w:hAnsiTheme="majorHAnsi"/>
+          <w:szCs w:val="22"/>
+        </w:rPr>
+        <w:t>randomForest</w:t>
+      </w:r>
+      <w:proofErr w:type="spellEnd"/>
+      <w:r>
+        <w:rPr>
+          <w:rFonts w:asciiTheme="majorHAnsi" w:hAnsiTheme="majorHAnsi"/>
+          <w:szCs w:val="22"/>
+        </w:rPr>
+        <w:t>:</w:t>
+      </w:r>
+      <w:r>
+        <w:t xml:space="preserve"> </w:t>
+      </w:r>
+      <w:hyperlink r:id="rId14" w:history="1">
         <w:r>
           <w:rPr>
             <w:rStyle w:val="Hyperlink"/>
@@ -3381,7 +4221,18 @@
           <w:szCs w:val="22"/>
         </w:rPr>
       </w:pPr>
-      <w:hyperlink r:id="rId17" w:history="1">
+      <w:r>
+        <w:rPr>
+          <w:rFonts w:asciiTheme="majorHAnsi" w:hAnsiTheme="majorHAnsi"/>
+          <w:szCs w:val="22"/>
+        </w:rPr>
+        <w:lastRenderedPageBreak/>
+        <w:t>R package rattle:</w:t>
+      </w:r>
+      <w:r>
+        <w:t xml:space="preserve"> </w:t>
+      </w:r>
+      <w:hyperlink r:id="rId15" w:history="1">
         <w:r>
           <w:rPr>
             <w:rStyle w:val="Hyperlink"/>
@@ -3398,7 +4249,7 @@
         </w:rPr>
         <w:t xml:space="preserve"> and </w:t>
       </w:r>
-      <w:hyperlink r:id="rId18" w:history="1">
+      <w:hyperlink r:id="rId16" w:history="1">
         <w:r>
           <w:rPr>
             <w:rStyle w:val="Hyperlink"/>
@@ -3430,7 +4281,7 @@
         </w:rPr>
         <w:t xml:space="preserve">ROC curve Wikipedia page URL: </w:t>
       </w:r>
-      <w:hyperlink r:id="rId19" w:history="1">
+      <w:hyperlink r:id="rId17" w:history="1">
         <w:r>
           <w:rPr>
             <w:rStyle w:val="Hyperlink"/>
@@ -3467,7 +4318,28 @@
           <w:rFonts w:asciiTheme="majorHAnsi" w:hAnsiTheme="majorHAnsi"/>
           <w:szCs w:val="22"/>
         </w:rPr>
-        <w:t xml:space="preserve">Random Forests(tm) is a trademark of Leo </w:t>
+        <w:t>OOB error estimate</w:t>
+      </w:r>
+      <w:r>
+        <w:rPr>
+          <w:rFonts w:asciiTheme="majorHAnsi" w:hAnsiTheme="majorHAnsi"/>
+          <w:szCs w:val="22"/>
+        </w:rPr>
+        <w:t xml:space="preserve"> </w:t>
+      </w:r>
+      <w:r>
+        <w:rPr>
+          <w:rFonts w:asciiTheme="majorHAnsi" w:hAnsiTheme="majorHAnsi"/>
+          <w:szCs w:val="22"/>
+        </w:rPr>
+        <w:t>Random Forests</w:t>
+      </w:r>
+      <w:r>
+        <w:rPr>
+          <w:rFonts w:asciiTheme="majorHAnsi" w:hAnsiTheme="majorHAnsi"/>
+          <w:szCs w:val="22"/>
+        </w:rPr>
+        <w:t xml:space="preserve">, Leo </w:t>
       </w:r>
       <w:proofErr w:type="spellStart"/>
       <w:r>
@@ -3483,56 +4355,46 @@
           <w:rFonts w:asciiTheme="majorHAnsi" w:hAnsiTheme="majorHAnsi"/>
           <w:szCs w:val="22"/>
         </w:rPr>
-        <w:t xml:space="preserve"> and Adele Cutler and is licensed exclusively to </w:t>
-      </w:r>
-      <w:proofErr w:type="spellStart"/>
-      <w:r>
-        <w:rPr>
-          <w:rFonts w:asciiTheme="majorHAnsi" w:hAnsiTheme="majorHAnsi"/>
-          <w:szCs w:val="22"/>
-        </w:rPr>
-        <w:t>Salford</w:t>
-      </w:r>
-      <w:proofErr w:type="spellEnd"/>
-      <w:r>
-        <w:rPr>
-          <w:rFonts w:asciiTheme="majorHAnsi" w:hAnsiTheme="majorHAnsi"/>
-          <w:szCs w:val="22"/>
-        </w:rPr>
-        <w:t xml:space="preserve"> Systems for the commercial release of the software.  The trademarks also include RF(tm), </w:t>
-      </w:r>
-      <w:proofErr w:type="spellStart"/>
-      <w:r>
-        <w:rPr>
-          <w:rFonts w:asciiTheme="majorHAnsi" w:hAnsiTheme="majorHAnsi"/>
-          <w:szCs w:val="22"/>
-        </w:rPr>
-        <w:t>RandomForests</w:t>
-      </w:r>
-      <w:proofErr w:type="spellEnd"/>
-      <w:r>
-        <w:rPr>
-          <w:rFonts w:asciiTheme="majorHAnsi" w:hAnsiTheme="majorHAnsi"/>
-          <w:szCs w:val="22"/>
-        </w:rPr>
-        <w:t xml:space="preserve">(tm), </w:t>
-      </w:r>
-      <w:proofErr w:type="spellStart"/>
-      <w:r>
-        <w:rPr>
-          <w:rFonts w:asciiTheme="majorHAnsi" w:hAnsiTheme="majorHAnsi"/>
-          <w:szCs w:val="22"/>
-        </w:rPr>
-        <w:t>RandomForest</w:t>
-      </w:r>
-      <w:proofErr w:type="spellEnd"/>
-      <w:r>
-        <w:rPr>
-          <w:rFonts w:asciiTheme="majorHAnsi" w:hAnsiTheme="majorHAnsi"/>
-          <w:szCs w:val="22"/>
-        </w:rPr>
-        <w:t>(tm) and Random Forest(tm).</w:t>
-      </w:r>
+        <w:t xml:space="preserve"> and Adele Cutler,</w:t>
+      </w:r>
+      <w:r>
+        <w:rPr>
+          <w:rFonts w:asciiTheme="majorHAnsi" w:hAnsiTheme="majorHAnsi"/>
+          <w:szCs w:val="22"/>
+        </w:rPr>
+        <w:t xml:space="preserve"> URL: </w:t>
+      </w:r>
+      <w:hyperlink r:id="rId18" w:history="1">
+        <w:r>
+          <w:rPr>
+            <w:rStyle w:val="Hyperlink"/>
+            <w:rFonts w:asciiTheme="majorHAnsi" w:hAnsiTheme="majorHAnsi"/>
+            <w:szCs w:val="22"/>
+          </w:rPr>
+          <w:t>http://www.stat.berkeley.edu/~breiman/RandomForests/cc_home.htm#ooberr</w:t>
+        </w:r>
+      </w:hyperlink>
+    </w:p>
+    <w:p>
+      <w:pPr>
+        <w:pStyle w:val="Normal1"/>
+        <w:spacing w:line="240" w:lineRule="auto"/>
+        <w:ind w:left="720"/>
+        <w:rPr>
+          <w:rFonts w:asciiTheme="majorHAnsi" w:hAnsiTheme="majorHAnsi"/>
+          <w:szCs w:val="22"/>
+        </w:rPr>
+      </w:pPr>
+    </w:p>
+    <w:p>
+      <w:pPr>
+        <w:pStyle w:val="Normal1"/>
+        <w:spacing w:line="240" w:lineRule="auto"/>
+        <w:rPr>
+          <w:rFonts w:asciiTheme="majorHAnsi" w:hAnsiTheme="majorHAnsi"/>
+          <w:szCs w:val="22"/>
+        </w:rPr>
+      </w:pPr>
     </w:p>
     <w:p>
       <w:pPr>
@@ -4545,6 +5407,33 @@
       <w:u w:val="single"/>
     </w:rPr>
   </w:style>
+  <w:style w:type="paragraph" w:styleId="BalloonText">
+    <w:name w:val="Balloon Text"/>
+    <w:basedOn w:val="Normal"/>
+    <w:link w:val="BalloonTextChar"/>
+    <w:uiPriority w:val="99"/>
+    <w:semiHidden/>
+    <w:unhideWhenUsed/>
+    <w:rsid w:val="00147069"/>
+    <w:rPr>
+      <w:rFonts w:ascii="Tahoma" w:hAnsi="Tahoma" w:cs="Tahoma"/>
+      <w:sz w:val="16"/>
+      <w:szCs w:val="16"/>
+    </w:rPr>
+  </w:style>
+  <w:style w:type="character" w:customStyle="1" w:styleId="BalloonTextChar">
+    <w:name w:val="Balloon Text Char"/>
+    <w:basedOn w:val="DefaultParagraphFont"/>
+    <w:link w:val="BalloonText"/>
+    <w:uiPriority w:val="99"/>
+    <w:semiHidden/>
+    <w:rsid w:val="00147069"/>
+    <w:rPr>
+      <w:rFonts w:ascii="Tahoma" w:hAnsi="Tahoma" w:cs="Tahoma"/>
+      <w:sz w:val="16"/>
+      <w:szCs w:val="16"/>
+    </w:rPr>
+  </w:style>
 </w:styles>
 </file>
 
@@ -4904,6 +5793,33 @@
       <w:u w:val="single"/>
     </w:rPr>
   </w:style>
+  <w:style w:type="paragraph" w:styleId="BalloonText">
+    <w:name w:val="Balloon Text"/>
+    <w:basedOn w:val="Normal"/>
+    <w:link w:val="BalloonTextChar"/>
+    <w:uiPriority w:val="99"/>
+    <w:semiHidden/>
+    <w:unhideWhenUsed/>
+    <w:rsid w:val="00147069"/>
+    <w:rPr>
+      <w:rFonts w:ascii="Tahoma" w:hAnsi="Tahoma" w:cs="Tahoma"/>
+      <w:sz w:val="16"/>
+      <w:szCs w:val="16"/>
+    </w:rPr>
+  </w:style>
+  <w:style w:type="character" w:customStyle="1" w:styleId="BalloonTextChar">
+    <w:name w:val="Balloon Text Char"/>
+    <w:basedOn w:val="DefaultParagraphFont"/>
+    <w:link w:val="BalloonText"/>
+    <w:uiPriority w:val="99"/>
+    <w:semiHidden/>
+    <w:rsid w:val="00147069"/>
+    <w:rPr>
+      <w:rFonts w:ascii="Tahoma" w:hAnsi="Tahoma" w:cs="Tahoma"/>
+      <w:sz w:val="16"/>
+      <w:szCs w:val="16"/>
+    </w:rPr>
+  </w:style>
 </w:styles>
 </file>
 
